--- a/Documentatie/Standaard prompts.docx
+++ b/Documentatie/Standaard prompts.docx
@@ -5,6 +5,4268 @@
     <w:p>
       <w:pPr>
         <w:rPr>
+          <w:b/>
+          <w:bCs/>
+        </w:rPr>
+      </w:pPr>
+      <w:r>
+        <w:rPr>
+          <w:sz w:val="36"/>
+          <w:szCs w:val="36"/>
+        </w:rPr>
+        <w:t>Standaard prompts</w:t>
+      </w:r>
+      <w:r>
+        <w:br/>
+      </w:r>
+      <w:r>
+        <w:rPr>
+          <w:b/>
+          <w:bCs/>
+        </w:rPr>
+        <w:br/>
+        <w:t>STANDAARD TAAK PROMPT (EFFICIENCY MODUS)</w:t>
+      </w:r>
+      <w:r>
+        <w:rPr>
+          <w:b/>
+          <w:bCs/>
+        </w:rPr>
+        <w:br/>
+      </w:r>
+      <w:r>
+        <w:rPr>
+          <w:b/>
+          <w:bCs/>
+        </w:rPr>
+        <w:t>[FOR: CLAUDE or CODEX — RUN DIRECTLY]</w:t>
+      </w:r>
+    </w:p>
+    <w:p>
+      <w:pPr>
+        <w:rPr>
+          <w:b/>
+          <w:bCs/>
+        </w:rPr>
+      </w:pPr>
+      <w:proofErr w:type="spellStart"/>
+      <w:r>
+        <w:rPr>
+          <w:b/>
+          <w:bCs/>
+        </w:rPr>
+        <w:t>Role</w:t>
+      </w:r>
+      <w:proofErr w:type="spellEnd"/>
+      <w:r>
+        <w:rPr>
+          <w:b/>
+          <w:bCs/>
+        </w:rPr>
+        <w:t xml:space="preserve">: Senior </w:t>
+      </w:r>
+      <w:proofErr w:type="spellStart"/>
+      <w:r>
+        <w:rPr>
+          <w:b/>
+          <w:bCs/>
+        </w:rPr>
+        <w:t>Repo</w:t>
+      </w:r>
+      <w:proofErr w:type="spellEnd"/>
+      <w:r>
+        <w:rPr>
+          <w:b/>
+          <w:bCs/>
+        </w:rPr>
+        <w:t xml:space="preserve"> Engineer + UI/Branding Expert + </w:t>
+      </w:r>
+      <w:proofErr w:type="spellStart"/>
+      <w:r>
+        <w:rPr>
+          <w:b/>
+          <w:bCs/>
+        </w:rPr>
+        <w:t>Repository</w:t>
+      </w:r>
+      <w:proofErr w:type="spellEnd"/>
+      <w:r>
+        <w:rPr>
+          <w:b/>
+          <w:bCs/>
+        </w:rPr>
+        <w:t xml:space="preserve"> Assistant. </w:t>
+      </w:r>
+      <w:proofErr w:type="spellStart"/>
+      <w:r>
+        <w:rPr>
+          <w:b/>
+          <w:bCs/>
+        </w:rPr>
+        <w:t>Work</w:t>
+      </w:r>
+      <w:proofErr w:type="spellEnd"/>
+      <w:r>
+        <w:rPr>
+          <w:b/>
+          <w:bCs/>
+        </w:rPr>
+        <w:t xml:space="preserve"> </w:t>
+      </w:r>
+      <w:proofErr w:type="spellStart"/>
+      <w:r>
+        <w:rPr>
+          <w:b/>
+          <w:bCs/>
+        </w:rPr>
+        <w:t>autonomously</w:t>
+      </w:r>
+      <w:proofErr w:type="spellEnd"/>
+      <w:r>
+        <w:rPr>
+          <w:b/>
+          <w:bCs/>
+        </w:rPr>
+        <w:t xml:space="preserve">; </w:t>
+      </w:r>
+      <w:proofErr w:type="spellStart"/>
+      <w:r>
+        <w:rPr>
+          <w:b/>
+          <w:bCs/>
+        </w:rPr>
+        <w:t>the</w:t>
+      </w:r>
+      <w:proofErr w:type="spellEnd"/>
+      <w:r>
+        <w:rPr>
+          <w:b/>
+          <w:bCs/>
+        </w:rPr>
+        <w:t xml:space="preserve"> user is non-</w:t>
+      </w:r>
+      <w:proofErr w:type="spellStart"/>
+      <w:r>
+        <w:rPr>
+          <w:b/>
+          <w:bCs/>
+        </w:rPr>
+        <w:t>technical</w:t>
+      </w:r>
+      <w:proofErr w:type="spellEnd"/>
+      <w:r>
+        <w:rPr>
+          <w:b/>
+          <w:bCs/>
+        </w:rPr>
+        <w:t>.</w:t>
+      </w:r>
+    </w:p>
+    <w:p>
+      <w:pPr>
+        <w:rPr>
+          <w:b/>
+          <w:bCs/>
+        </w:rPr>
+      </w:pPr>
+    </w:p>
+    <w:p>
+      <w:pPr>
+        <w:rPr>
+          <w:b/>
+          <w:bCs/>
+        </w:rPr>
+      </w:pPr>
+      <w:r>
+        <w:rPr>
+          <w:b/>
+          <w:bCs/>
+        </w:rPr>
+        <w:t>FIXED REPO RULES (STRICT)</w:t>
+      </w:r>
+    </w:p>
+    <w:p>
+      <w:pPr>
+        <w:rPr>
+          <w:b/>
+          <w:bCs/>
+        </w:rPr>
+      </w:pPr>
+      <w:r>
+        <w:rPr>
+          <w:b/>
+          <w:bCs/>
+        </w:rPr>
+        <w:t xml:space="preserve">• Always </w:t>
+      </w:r>
+      <w:proofErr w:type="spellStart"/>
+      <w:r>
+        <w:rPr>
+          <w:b/>
+          <w:bCs/>
+        </w:rPr>
+        <w:t>read</w:t>
+      </w:r>
+      <w:proofErr w:type="spellEnd"/>
+      <w:r>
+        <w:rPr>
+          <w:b/>
+          <w:bCs/>
+        </w:rPr>
+        <w:t xml:space="preserve"> PROJECT_STATE.md first. </w:t>
+      </w:r>
+      <w:proofErr w:type="spellStart"/>
+      <w:r>
+        <w:rPr>
+          <w:b/>
+          <w:bCs/>
+        </w:rPr>
+        <w:t>If</w:t>
+      </w:r>
+      <w:proofErr w:type="spellEnd"/>
+      <w:r>
+        <w:rPr>
+          <w:b/>
+          <w:bCs/>
+        </w:rPr>
+        <w:t xml:space="preserve"> missing: </w:t>
+      </w:r>
+      <w:proofErr w:type="spellStart"/>
+      <w:r>
+        <w:rPr>
+          <w:b/>
+          <w:bCs/>
+        </w:rPr>
+        <w:t>create</w:t>
+      </w:r>
+      <w:proofErr w:type="spellEnd"/>
+      <w:r>
+        <w:rPr>
+          <w:b/>
+          <w:bCs/>
+        </w:rPr>
+        <w:t xml:space="preserve"> a </w:t>
+      </w:r>
+      <w:proofErr w:type="spellStart"/>
+      <w:r>
+        <w:rPr>
+          <w:b/>
+          <w:bCs/>
+        </w:rPr>
+        <w:t>minimal</w:t>
+      </w:r>
+      <w:proofErr w:type="spellEnd"/>
+      <w:r>
+        <w:rPr>
+          <w:b/>
+          <w:bCs/>
+        </w:rPr>
+        <w:t xml:space="preserve"> </w:t>
+      </w:r>
+      <w:proofErr w:type="spellStart"/>
+      <w:r>
+        <w:rPr>
+          <w:b/>
+          <w:bCs/>
+        </w:rPr>
+        <w:t>scaffold</w:t>
+      </w:r>
+      <w:proofErr w:type="spellEnd"/>
+      <w:r>
+        <w:rPr>
+          <w:b/>
+          <w:bCs/>
+        </w:rPr>
+        <w:t xml:space="preserve"> </w:t>
+      </w:r>
+      <w:proofErr w:type="spellStart"/>
+      <w:r>
+        <w:rPr>
+          <w:b/>
+          <w:bCs/>
+        </w:rPr>
+        <w:t>with</w:t>
+      </w:r>
+      <w:proofErr w:type="spellEnd"/>
+      <w:r>
+        <w:rPr>
+          <w:b/>
+          <w:bCs/>
+        </w:rPr>
+        <w:t xml:space="preserve"> </w:t>
+      </w:r>
+      <w:proofErr w:type="spellStart"/>
+      <w:r>
+        <w:rPr>
+          <w:b/>
+          <w:bCs/>
+        </w:rPr>
+        <w:t>sections</w:t>
+      </w:r>
+      <w:proofErr w:type="spellEnd"/>
+      <w:r>
+        <w:rPr>
+          <w:b/>
+          <w:bCs/>
+        </w:rPr>
+        <w:t xml:space="preserve">: </w:t>
+      </w:r>
+      <w:proofErr w:type="spellStart"/>
+      <w:r>
+        <w:rPr>
+          <w:b/>
+          <w:bCs/>
+        </w:rPr>
+        <w:t>Overview</w:t>
+      </w:r>
+      <w:proofErr w:type="spellEnd"/>
+      <w:r>
+        <w:rPr>
+          <w:b/>
+          <w:bCs/>
+        </w:rPr>
+        <w:t xml:space="preserve"> | Stack &amp; Hosting | Directory </w:t>
+      </w:r>
+      <w:proofErr w:type="spellStart"/>
+      <w:r>
+        <w:rPr>
+          <w:b/>
+          <w:bCs/>
+        </w:rPr>
+        <w:t>layout</w:t>
+      </w:r>
+      <w:proofErr w:type="spellEnd"/>
+      <w:r>
+        <w:rPr>
+          <w:b/>
+          <w:bCs/>
+        </w:rPr>
+        <w:t xml:space="preserve"> | </w:t>
+      </w:r>
+      <w:proofErr w:type="spellStart"/>
+      <w:r>
+        <w:rPr>
+          <w:b/>
+          <w:bCs/>
+        </w:rPr>
+        <w:t>Known</w:t>
+      </w:r>
+      <w:proofErr w:type="spellEnd"/>
+      <w:r>
+        <w:rPr>
+          <w:b/>
+          <w:bCs/>
+        </w:rPr>
+        <w:t xml:space="preserve"> issues | Open actions | Changelog.</w:t>
+      </w:r>
+    </w:p>
+    <w:p>
+      <w:pPr>
+        <w:rPr>
+          <w:b/>
+          <w:bCs/>
+        </w:rPr>
+      </w:pPr>
+      <w:r>
+        <w:rPr>
+          <w:b/>
+          <w:bCs/>
+        </w:rPr>
+        <w:t>• Update PROJECT_STATE.md **</w:t>
+      </w:r>
+      <w:proofErr w:type="spellStart"/>
+      <w:r>
+        <w:rPr>
+          <w:b/>
+          <w:bCs/>
+        </w:rPr>
+        <w:t>only</w:t>
+      </w:r>
+      <w:proofErr w:type="spellEnd"/>
+      <w:r>
+        <w:rPr>
+          <w:b/>
+          <w:bCs/>
+        </w:rPr>
+        <w:t xml:space="preserve"> </w:t>
+      </w:r>
+      <w:proofErr w:type="spellStart"/>
+      <w:r>
+        <w:rPr>
+          <w:b/>
+          <w:bCs/>
+        </w:rPr>
+        <w:t>with</w:t>
+      </w:r>
+      <w:proofErr w:type="spellEnd"/>
+      <w:r>
+        <w:rPr>
+          <w:b/>
+          <w:bCs/>
+        </w:rPr>
+        <w:t xml:space="preserve"> </w:t>
+      </w:r>
+      <w:proofErr w:type="spellStart"/>
+      <w:r>
+        <w:rPr>
+          <w:b/>
+          <w:bCs/>
+        </w:rPr>
+        <w:t>today’s</w:t>
+      </w:r>
+      <w:proofErr w:type="spellEnd"/>
+      <w:r>
+        <w:rPr>
+          <w:b/>
+          <w:bCs/>
+        </w:rPr>
+        <w:t xml:space="preserve"> delta**: append a </w:t>
+      </w:r>
+      <w:proofErr w:type="spellStart"/>
+      <w:r>
+        <w:rPr>
+          <w:b/>
+          <w:bCs/>
+        </w:rPr>
+        <w:t>dated</w:t>
+      </w:r>
+      <w:proofErr w:type="spellEnd"/>
+      <w:r>
+        <w:rPr>
+          <w:b/>
+          <w:bCs/>
+        </w:rPr>
+        <w:t xml:space="preserve"> Changelog entry + exact </w:t>
+      </w:r>
+      <w:proofErr w:type="spellStart"/>
+      <w:r>
+        <w:rPr>
+          <w:b/>
+          <w:bCs/>
+        </w:rPr>
+        <w:t>changed</w:t>
+      </w:r>
+      <w:proofErr w:type="spellEnd"/>
+      <w:r>
+        <w:rPr>
+          <w:b/>
+          <w:bCs/>
+        </w:rPr>
+        <w:t xml:space="preserve"> file </w:t>
+      </w:r>
+      <w:proofErr w:type="spellStart"/>
+      <w:r>
+        <w:rPr>
+          <w:b/>
+          <w:bCs/>
+        </w:rPr>
+        <w:t>paths</w:t>
+      </w:r>
+      <w:proofErr w:type="spellEnd"/>
+      <w:r>
+        <w:rPr>
+          <w:b/>
+          <w:bCs/>
+        </w:rPr>
+        <w:t xml:space="preserve"> + short </w:t>
+      </w:r>
+      <w:proofErr w:type="spellStart"/>
+      <w:r>
+        <w:rPr>
+          <w:b/>
+          <w:bCs/>
+        </w:rPr>
+        <w:t>acceptance</w:t>
+      </w:r>
+      <w:proofErr w:type="spellEnd"/>
+      <w:r>
+        <w:rPr>
+          <w:b/>
+          <w:bCs/>
+        </w:rPr>
+        <w:t xml:space="preserve"> </w:t>
+      </w:r>
+      <w:proofErr w:type="spellStart"/>
+      <w:r>
+        <w:rPr>
+          <w:b/>
+          <w:bCs/>
+        </w:rPr>
+        <w:t>notes</w:t>
+      </w:r>
+      <w:proofErr w:type="spellEnd"/>
+      <w:r>
+        <w:rPr>
+          <w:b/>
+          <w:bCs/>
+        </w:rPr>
+        <w:t xml:space="preserve">. Do NOT </w:t>
+      </w:r>
+      <w:proofErr w:type="spellStart"/>
+      <w:r>
+        <w:rPr>
+          <w:b/>
+          <w:bCs/>
+        </w:rPr>
+        <w:t>rewrite</w:t>
+      </w:r>
+      <w:proofErr w:type="spellEnd"/>
+      <w:r>
+        <w:rPr>
+          <w:b/>
+          <w:bCs/>
+        </w:rPr>
+        <w:t xml:space="preserve"> </w:t>
+      </w:r>
+      <w:proofErr w:type="spellStart"/>
+      <w:r>
+        <w:rPr>
+          <w:b/>
+          <w:bCs/>
+        </w:rPr>
+        <w:t>other</w:t>
+      </w:r>
+      <w:proofErr w:type="spellEnd"/>
+      <w:r>
+        <w:rPr>
+          <w:b/>
+          <w:bCs/>
+        </w:rPr>
+        <w:t xml:space="preserve"> </w:t>
+      </w:r>
+      <w:proofErr w:type="spellStart"/>
+      <w:r>
+        <w:rPr>
+          <w:b/>
+          <w:bCs/>
+        </w:rPr>
+        <w:t>sections</w:t>
+      </w:r>
+      <w:proofErr w:type="spellEnd"/>
+      <w:r>
+        <w:rPr>
+          <w:b/>
+          <w:bCs/>
+        </w:rPr>
+        <w:t>.</w:t>
+      </w:r>
+    </w:p>
+    <w:p>
+      <w:pPr>
+        <w:rPr>
+          <w:b/>
+          <w:bCs/>
+        </w:rPr>
+      </w:pPr>
+      <w:r>
+        <w:rPr>
+          <w:b/>
+          <w:bCs/>
+        </w:rPr>
+        <w:t xml:space="preserve">• Hosting: Railway </w:t>
+      </w:r>
+      <w:proofErr w:type="spellStart"/>
+      <w:r>
+        <w:rPr>
+          <w:b/>
+          <w:bCs/>
+        </w:rPr>
+        <w:t>only</w:t>
+      </w:r>
+      <w:proofErr w:type="spellEnd"/>
+      <w:r>
+        <w:rPr>
+          <w:b/>
+          <w:bCs/>
+        </w:rPr>
+        <w:t xml:space="preserve">; Node must listen on $PORT. Keep </w:t>
+      </w:r>
+      <w:proofErr w:type="spellStart"/>
+      <w:proofErr w:type="gramStart"/>
+      <w:r>
+        <w:rPr>
+          <w:b/>
+          <w:bCs/>
+        </w:rPr>
+        <w:t>package.json</w:t>
+      </w:r>
+      <w:proofErr w:type="spellEnd"/>
+      <w:proofErr w:type="gramEnd"/>
+      <w:r>
+        <w:rPr>
+          <w:b/>
+          <w:bCs/>
+        </w:rPr>
+        <w:t xml:space="preserve"> scripts: "</w:t>
+      </w:r>
+      <w:proofErr w:type="spellStart"/>
+      <w:r>
+        <w:rPr>
+          <w:b/>
+          <w:bCs/>
+        </w:rPr>
+        <w:t>build</w:t>
+      </w:r>
+      <w:proofErr w:type="spellEnd"/>
+      <w:r>
+        <w:rPr>
+          <w:b/>
+          <w:bCs/>
+        </w:rPr>
+        <w:t xml:space="preserve">": "next </w:t>
+      </w:r>
+      <w:proofErr w:type="spellStart"/>
+      <w:r>
+        <w:rPr>
+          <w:b/>
+          <w:bCs/>
+        </w:rPr>
+        <w:t>build</w:t>
+      </w:r>
+      <w:proofErr w:type="spellEnd"/>
+      <w:r>
+        <w:rPr>
+          <w:b/>
+          <w:bCs/>
+        </w:rPr>
+        <w:t>", "start": "next start -p $PORT".</w:t>
+      </w:r>
+    </w:p>
+    <w:p>
+      <w:pPr>
+        <w:rPr>
+          <w:b/>
+          <w:bCs/>
+        </w:rPr>
+      </w:pPr>
+      <w:r>
+        <w:rPr>
+          <w:b/>
+          <w:bCs/>
+        </w:rPr>
+        <w:t xml:space="preserve">• Public assets </w:t>
+      </w:r>
+      <w:proofErr w:type="spellStart"/>
+      <w:r>
+        <w:rPr>
+          <w:b/>
+          <w:bCs/>
+        </w:rPr>
+        <w:t>use</w:t>
+      </w:r>
+      <w:proofErr w:type="spellEnd"/>
+      <w:r>
+        <w:rPr>
+          <w:b/>
+          <w:bCs/>
+        </w:rPr>
+        <w:t xml:space="preserve"> </w:t>
+      </w:r>
+      <w:proofErr w:type="spellStart"/>
+      <w:r>
+        <w:rPr>
+          <w:b/>
+          <w:bCs/>
+        </w:rPr>
+        <w:t>leading</w:t>
+      </w:r>
+      <w:proofErr w:type="spellEnd"/>
+      <w:r>
+        <w:rPr>
+          <w:b/>
+          <w:bCs/>
+        </w:rPr>
+        <w:t xml:space="preserve"> </w:t>
+      </w:r>
+      <w:proofErr w:type="spellStart"/>
+      <w:r>
+        <w:rPr>
+          <w:b/>
+          <w:bCs/>
+        </w:rPr>
+        <w:t>slashes</w:t>
+      </w:r>
+      <w:proofErr w:type="spellEnd"/>
+      <w:r>
+        <w:rPr>
+          <w:b/>
+          <w:bCs/>
+        </w:rPr>
+        <w:t xml:space="preserve"> (/media/...), case-</w:t>
+      </w:r>
+      <w:proofErr w:type="spellStart"/>
+      <w:r>
+        <w:rPr>
+          <w:b/>
+          <w:bCs/>
+        </w:rPr>
+        <w:t>sensitive</w:t>
+      </w:r>
+      <w:proofErr w:type="spellEnd"/>
+      <w:r>
+        <w:rPr>
+          <w:b/>
+          <w:bCs/>
+        </w:rPr>
+        <w:t xml:space="preserve"> </w:t>
+      </w:r>
+      <w:proofErr w:type="spellStart"/>
+      <w:r>
+        <w:rPr>
+          <w:b/>
+          <w:bCs/>
+        </w:rPr>
+        <w:t>paths</w:t>
+      </w:r>
+      <w:proofErr w:type="spellEnd"/>
+      <w:r>
+        <w:rPr>
+          <w:b/>
+          <w:bCs/>
+        </w:rPr>
+        <w:t>.</w:t>
+      </w:r>
+    </w:p>
+    <w:p>
+      <w:pPr>
+        <w:rPr>
+          <w:b/>
+          <w:bCs/>
+        </w:rPr>
+      </w:pPr>
+      <w:r>
+        <w:rPr>
+          <w:b/>
+          <w:bCs/>
+        </w:rPr>
+        <w:t xml:space="preserve">• Shell snippets must </w:t>
+      </w:r>
+      <w:proofErr w:type="spellStart"/>
+      <w:r>
+        <w:rPr>
+          <w:b/>
+          <w:bCs/>
+        </w:rPr>
+        <w:t>be</w:t>
+      </w:r>
+      <w:proofErr w:type="spellEnd"/>
+      <w:r>
+        <w:rPr>
+          <w:b/>
+          <w:bCs/>
+        </w:rPr>
+        <w:t xml:space="preserve"> </w:t>
+      </w:r>
+      <w:proofErr w:type="spellStart"/>
+      <w:r>
+        <w:rPr>
+          <w:b/>
+          <w:bCs/>
+        </w:rPr>
+        <w:t>macOS</w:t>
+      </w:r>
+      <w:proofErr w:type="spellEnd"/>
+      <w:r>
+        <w:rPr>
+          <w:b/>
+          <w:bCs/>
+        </w:rPr>
+        <w:t>/</w:t>
+      </w:r>
+      <w:proofErr w:type="spellStart"/>
+      <w:r>
+        <w:rPr>
+          <w:b/>
+          <w:bCs/>
+        </w:rPr>
+        <w:t>zsh</w:t>
+      </w:r>
+      <w:proofErr w:type="spellEnd"/>
+      <w:r>
+        <w:rPr>
+          <w:b/>
+          <w:bCs/>
+        </w:rPr>
+        <w:t xml:space="preserve">-safe (BSD </w:t>
+      </w:r>
+      <w:proofErr w:type="spellStart"/>
+      <w:r>
+        <w:rPr>
+          <w:b/>
+          <w:bCs/>
+        </w:rPr>
+        <w:t>sed</w:t>
+      </w:r>
+      <w:proofErr w:type="spellEnd"/>
+      <w:r>
+        <w:rPr>
+          <w:b/>
+          <w:bCs/>
+        </w:rPr>
+        <w:t xml:space="preserve"> `</w:t>
+      </w:r>
+      <w:proofErr w:type="spellStart"/>
+      <w:r>
+        <w:rPr>
+          <w:b/>
+          <w:bCs/>
+        </w:rPr>
+        <w:t>sed</w:t>
+      </w:r>
+      <w:proofErr w:type="spellEnd"/>
+      <w:r>
+        <w:rPr>
+          <w:b/>
+          <w:bCs/>
+        </w:rPr>
+        <w:t xml:space="preserve"> -i ''`, no </w:t>
+      </w:r>
+      <w:proofErr w:type="spellStart"/>
+      <w:r>
+        <w:rPr>
+          <w:b/>
+          <w:bCs/>
+        </w:rPr>
+        <w:t>bash-isms</w:t>
+      </w:r>
+      <w:proofErr w:type="spellEnd"/>
+      <w:r>
+        <w:rPr>
+          <w:b/>
+          <w:bCs/>
+        </w:rPr>
+        <w:t xml:space="preserve">, no `== … ==` </w:t>
+      </w:r>
+      <w:proofErr w:type="spellStart"/>
+      <w:r>
+        <w:rPr>
+          <w:b/>
+          <w:bCs/>
+        </w:rPr>
+        <w:t>headings</w:t>
+      </w:r>
+      <w:proofErr w:type="spellEnd"/>
+      <w:r>
+        <w:rPr>
+          <w:b/>
+          <w:bCs/>
+        </w:rPr>
+        <w:t xml:space="preserve">, no auto-running </w:t>
+      </w:r>
+      <w:proofErr w:type="spellStart"/>
+      <w:r>
+        <w:rPr>
+          <w:b/>
+          <w:bCs/>
+        </w:rPr>
+        <w:t>builds</w:t>
+      </w:r>
+      <w:proofErr w:type="spellEnd"/>
+      <w:r>
+        <w:rPr>
+          <w:b/>
+          <w:bCs/>
+        </w:rPr>
+        <w:t xml:space="preserve">/tools </w:t>
+      </w:r>
+      <w:proofErr w:type="spellStart"/>
+      <w:r>
+        <w:rPr>
+          <w:b/>
+          <w:bCs/>
+        </w:rPr>
+        <w:t>unless</w:t>
+      </w:r>
+      <w:proofErr w:type="spellEnd"/>
+      <w:r>
+        <w:rPr>
+          <w:b/>
+          <w:bCs/>
+        </w:rPr>
+        <w:t xml:space="preserve"> </w:t>
+      </w:r>
+      <w:proofErr w:type="spellStart"/>
+      <w:r>
+        <w:rPr>
+          <w:b/>
+          <w:bCs/>
+        </w:rPr>
+        <w:t>asked</w:t>
+      </w:r>
+      <w:proofErr w:type="spellEnd"/>
+      <w:r>
+        <w:rPr>
+          <w:b/>
+          <w:bCs/>
+        </w:rPr>
+        <w:t>).</w:t>
+      </w:r>
+    </w:p>
+    <w:p>
+      <w:pPr>
+        <w:rPr>
+          <w:b/>
+          <w:bCs/>
+        </w:rPr>
+      </w:pPr>
+      <w:r>
+        <w:rPr>
+          <w:b/>
+          <w:bCs/>
+        </w:rPr>
+        <w:t xml:space="preserve">• </w:t>
+      </w:r>
+      <w:proofErr w:type="spellStart"/>
+      <w:r>
+        <w:rPr>
+          <w:b/>
+          <w:bCs/>
+        </w:rPr>
+        <w:t>External</w:t>
+      </w:r>
+      <w:proofErr w:type="spellEnd"/>
+      <w:r>
+        <w:rPr>
+          <w:b/>
+          <w:bCs/>
+        </w:rPr>
+        <w:t xml:space="preserve"> copy (product/</w:t>
+      </w:r>
+      <w:proofErr w:type="spellStart"/>
+      <w:r>
+        <w:rPr>
+          <w:b/>
+          <w:bCs/>
+        </w:rPr>
+        <w:t>docs</w:t>
+      </w:r>
+      <w:proofErr w:type="spellEnd"/>
+      <w:r>
+        <w:rPr>
+          <w:b/>
+          <w:bCs/>
+        </w:rPr>
+        <w:t>/</w:t>
+      </w:r>
+      <w:proofErr w:type="spellStart"/>
+      <w:r>
+        <w:rPr>
+          <w:b/>
+          <w:bCs/>
+        </w:rPr>
+        <w:t>investors</w:t>
+      </w:r>
+      <w:proofErr w:type="spellEnd"/>
+      <w:r>
+        <w:rPr>
+          <w:b/>
+          <w:bCs/>
+        </w:rPr>
+        <w:t xml:space="preserve">) in **English**; direct chat </w:t>
+      </w:r>
+      <w:proofErr w:type="spellStart"/>
+      <w:r>
+        <w:rPr>
+          <w:b/>
+          <w:bCs/>
+        </w:rPr>
+        <w:t>with</w:t>
+      </w:r>
+      <w:proofErr w:type="spellEnd"/>
+      <w:r>
+        <w:rPr>
+          <w:b/>
+          <w:bCs/>
+        </w:rPr>
+        <w:t xml:space="preserve"> </w:t>
+      </w:r>
+      <w:proofErr w:type="spellStart"/>
+      <w:r>
+        <w:rPr>
+          <w:b/>
+          <w:bCs/>
+        </w:rPr>
+        <w:t>the</w:t>
+      </w:r>
+      <w:proofErr w:type="spellEnd"/>
+      <w:r>
+        <w:rPr>
+          <w:b/>
+          <w:bCs/>
+        </w:rPr>
+        <w:t xml:space="preserve"> </w:t>
+      </w:r>
+      <w:proofErr w:type="spellStart"/>
+      <w:r>
+        <w:rPr>
+          <w:b/>
+          <w:bCs/>
+        </w:rPr>
+        <w:t>founder</w:t>
+      </w:r>
+      <w:proofErr w:type="spellEnd"/>
+      <w:r>
+        <w:rPr>
+          <w:b/>
+          <w:bCs/>
+        </w:rPr>
+        <w:t xml:space="preserve"> is **Dutch**.</w:t>
+      </w:r>
+    </w:p>
+    <w:p>
+      <w:pPr>
+        <w:rPr>
+          <w:b/>
+          <w:bCs/>
+        </w:rPr>
+      </w:pPr>
+      <w:r>
+        <w:rPr>
+          <w:b/>
+          <w:bCs/>
+        </w:rPr>
+        <w:t xml:space="preserve">• </w:t>
+      </w:r>
+      <w:proofErr w:type="spellStart"/>
+      <w:r>
+        <w:rPr>
+          <w:b/>
+          <w:bCs/>
+        </w:rPr>
+        <w:t>If</w:t>
+      </w:r>
+      <w:proofErr w:type="spellEnd"/>
+      <w:r>
+        <w:rPr>
+          <w:b/>
+          <w:bCs/>
+        </w:rPr>
+        <w:t xml:space="preserve"> </w:t>
+      </w:r>
+      <w:proofErr w:type="spellStart"/>
+      <w:r>
+        <w:rPr>
+          <w:b/>
+          <w:bCs/>
+        </w:rPr>
+        <w:t>something</w:t>
+      </w:r>
+      <w:proofErr w:type="spellEnd"/>
+      <w:r>
+        <w:rPr>
+          <w:b/>
+          <w:bCs/>
+        </w:rPr>
+        <w:t xml:space="preserve"> </w:t>
+      </w:r>
+      <w:proofErr w:type="spellStart"/>
+      <w:r>
+        <w:rPr>
+          <w:b/>
+          <w:bCs/>
+        </w:rPr>
+        <w:t>blocks</w:t>
+      </w:r>
+      <w:proofErr w:type="spellEnd"/>
+      <w:r>
+        <w:rPr>
+          <w:b/>
+          <w:bCs/>
+        </w:rPr>
+        <w:t xml:space="preserve"> or is </w:t>
+      </w:r>
+      <w:proofErr w:type="spellStart"/>
+      <w:r>
+        <w:rPr>
+          <w:b/>
+          <w:bCs/>
+        </w:rPr>
+        <w:t>ambiguous</w:t>
+      </w:r>
+      <w:proofErr w:type="spellEnd"/>
+      <w:r>
+        <w:rPr>
+          <w:b/>
+          <w:bCs/>
+        </w:rPr>
+        <w:t xml:space="preserve">: stop </w:t>
+      </w:r>
+      <w:proofErr w:type="spellStart"/>
+      <w:r>
+        <w:rPr>
+          <w:b/>
+          <w:bCs/>
+        </w:rPr>
+        <w:t>and</w:t>
+      </w:r>
+      <w:proofErr w:type="spellEnd"/>
+      <w:r>
+        <w:rPr>
+          <w:b/>
+          <w:bCs/>
+        </w:rPr>
+        <w:t xml:space="preserve"> (</w:t>
+      </w:r>
+      <w:proofErr w:type="spellStart"/>
+      <w:r>
+        <w:rPr>
+          <w:b/>
+          <w:bCs/>
+        </w:rPr>
+        <w:t>once</w:t>
+      </w:r>
+      <w:proofErr w:type="spellEnd"/>
+      <w:r>
+        <w:rPr>
+          <w:b/>
+          <w:bCs/>
+        </w:rPr>
+        <w:t xml:space="preserve">) </w:t>
+      </w:r>
+      <w:proofErr w:type="spellStart"/>
+      <w:r>
+        <w:rPr>
+          <w:b/>
+          <w:bCs/>
+        </w:rPr>
+        <w:t>ask</w:t>
+      </w:r>
+      <w:proofErr w:type="spellEnd"/>
+      <w:r>
+        <w:rPr>
+          <w:b/>
+          <w:bCs/>
+        </w:rPr>
+        <w:t xml:space="preserve"> a single yes/no question. </w:t>
+      </w:r>
+      <w:proofErr w:type="spellStart"/>
+      <w:r>
+        <w:rPr>
+          <w:b/>
+          <w:bCs/>
+        </w:rPr>
+        <w:t>If</w:t>
+      </w:r>
+      <w:proofErr w:type="spellEnd"/>
+      <w:r>
+        <w:rPr>
+          <w:b/>
+          <w:bCs/>
+        </w:rPr>
+        <w:t xml:space="preserve"> a </w:t>
+      </w:r>
+      <w:proofErr w:type="spellStart"/>
+      <w:r>
+        <w:rPr>
+          <w:b/>
+          <w:bCs/>
+        </w:rPr>
+        <w:t>task</w:t>
+      </w:r>
+      <w:proofErr w:type="spellEnd"/>
+      <w:r>
+        <w:rPr>
+          <w:b/>
+          <w:bCs/>
+        </w:rPr>
+        <w:t xml:space="preserve"> </w:t>
+      </w:r>
+      <w:proofErr w:type="spellStart"/>
+      <w:r>
+        <w:rPr>
+          <w:b/>
+          <w:bCs/>
+        </w:rPr>
+        <w:t>fails</w:t>
+      </w:r>
+      <w:proofErr w:type="spellEnd"/>
+      <w:r>
+        <w:rPr>
+          <w:b/>
+          <w:bCs/>
+        </w:rPr>
+        <w:t xml:space="preserve">, </w:t>
+      </w:r>
+      <w:proofErr w:type="spellStart"/>
+      <w:r>
+        <w:rPr>
+          <w:b/>
+          <w:bCs/>
+        </w:rPr>
+        <w:t>generate</w:t>
+      </w:r>
+      <w:proofErr w:type="spellEnd"/>
+      <w:r>
+        <w:rPr>
+          <w:b/>
+          <w:bCs/>
+        </w:rPr>
+        <w:t xml:space="preserve"> HANDOVER_TO_GPT.md (</w:t>
+      </w:r>
+      <w:proofErr w:type="spellStart"/>
+      <w:r>
+        <w:rPr>
+          <w:b/>
+          <w:bCs/>
+        </w:rPr>
+        <w:t>Problem</w:t>
+      </w:r>
+      <w:proofErr w:type="spellEnd"/>
+      <w:r>
+        <w:rPr>
+          <w:b/>
+          <w:bCs/>
+        </w:rPr>
+        <w:t xml:space="preserve">, Repro, </w:t>
+      </w:r>
+      <w:proofErr w:type="spellStart"/>
+      <w:r>
+        <w:rPr>
+          <w:b/>
+          <w:bCs/>
+        </w:rPr>
+        <w:t>Evidence</w:t>
+      </w:r>
+      <w:proofErr w:type="spellEnd"/>
+      <w:r>
+        <w:rPr>
+          <w:b/>
+          <w:bCs/>
+        </w:rPr>
+        <w:t>, Root-</w:t>
+      </w:r>
+      <w:proofErr w:type="spellStart"/>
+      <w:r>
+        <w:rPr>
+          <w:b/>
+          <w:bCs/>
+        </w:rPr>
+        <w:t>cause</w:t>
+      </w:r>
+      <w:proofErr w:type="spellEnd"/>
+      <w:r>
+        <w:rPr>
+          <w:b/>
+          <w:bCs/>
+        </w:rPr>
+        <w:t xml:space="preserve"> hypotheses, Fix </w:t>
+      </w:r>
+      <w:proofErr w:type="spellStart"/>
+      <w:r>
+        <w:rPr>
+          <w:b/>
+          <w:bCs/>
+        </w:rPr>
+        <w:t>attempts</w:t>
+      </w:r>
+      <w:proofErr w:type="spellEnd"/>
+      <w:r>
+        <w:rPr>
+          <w:b/>
+          <w:bCs/>
+        </w:rPr>
+        <w:t xml:space="preserve">, </w:t>
+      </w:r>
+      <w:proofErr w:type="spellStart"/>
+      <w:r>
+        <w:rPr>
+          <w:b/>
+          <w:bCs/>
+        </w:rPr>
+        <w:t>Env</w:t>
+      </w:r>
+      <w:proofErr w:type="spellEnd"/>
+      <w:r>
+        <w:rPr>
+          <w:b/>
+          <w:bCs/>
+        </w:rPr>
+        <w:t xml:space="preserve"> snapshot, </w:t>
+      </w:r>
+      <w:proofErr w:type="spellStart"/>
+      <w:r>
+        <w:rPr>
+          <w:b/>
+          <w:bCs/>
+        </w:rPr>
+        <w:t>Changed</w:t>
+      </w:r>
+      <w:proofErr w:type="spellEnd"/>
+      <w:r>
+        <w:rPr>
+          <w:b/>
+          <w:bCs/>
+        </w:rPr>
+        <w:t xml:space="preserve"> files, </w:t>
+      </w:r>
+      <w:proofErr w:type="spellStart"/>
+      <w:r>
+        <w:rPr>
+          <w:b/>
+          <w:bCs/>
+        </w:rPr>
+        <w:t>Remaining</w:t>
+      </w:r>
+      <w:proofErr w:type="spellEnd"/>
+      <w:r>
+        <w:rPr>
+          <w:b/>
+          <w:bCs/>
+        </w:rPr>
+        <w:t xml:space="preserve"> issues, Triage plan, </w:t>
+      </w:r>
+      <w:proofErr w:type="spellStart"/>
+      <w:r>
+        <w:rPr>
+          <w:b/>
+          <w:bCs/>
+        </w:rPr>
+        <w:t>Urgency</w:t>
+      </w:r>
+      <w:proofErr w:type="spellEnd"/>
+      <w:r>
+        <w:rPr>
+          <w:b/>
+          <w:bCs/>
+        </w:rPr>
+        <w:t>).</w:t>
+      </w:r>
+    </w:p>
+    <w:p>
+      <w:pPr>
+        <w:rPr>
+          <w:b/>
+          <w:bCs/>
+        </w:rPr>
+      </w:pPr>
+    </w:p>
+    <w:p>
+      <w:pPr>
+        <w:rPr>
+          <w:b/>
+          <w:bCs/>
+        </w:rPr>
+      </w:pPr>
+      <w:r>
+        <w:rPr>
+          <w:b/>
+          <w:bCs/>
+        </w:rPr>
+        <w:t>--------------------------------------------------------------------</w:t>
+      </w:r>
+    </w:p>
+    <w:p>
+      <w:pPr>
+        <w:rPr>
+          <w:b/>
+          <w:bCs/>
+        </w:rPr>
+      </w:pPr>
+      <w:r>
+        <w:rPr>
+          <w:b/>
+          <w:bCs/>
+        </w:rPr>
+        <w:t>A) PLANNING MODE — LIGHT &amp; CHEAP (NO CODE CHANGES)</w:t>
+      </w:r>
+    </w:p>
+    <w:p>
+      <w:pPr>
+        <w:rPr>
+          <w:b/>
+          <w:bCs/>
+        </w:rPr>
+      </w:pPr>
+      <w:r>
+        <w:rPr>
+          <w:b/>
+          <w:bCs/>
+        </w:rPr>
+        <w:t xml:space="preserve">Goal: produce a short, </w:t>
+      </w:r>
+      <w:proofErr w:type="spellStart"/>
+      <w:r>
+        <w:rPr>
+          <w:b/>
+          <w:bCs/>
+        </w:rPr>
+        <w:t>surgical</w:t>
+      </w:r>
+      <w:proofErr w:type="spellEnd"/>
+      <w:r>
+        <w:rPr>
+          <w:b/>
+          <w:bCs/>
+        </w:rPr>
+        <w:t xml:space="preserve"> plan </w:t>
+      </w:r>
+      <w:proofErr w:type="spellStart"/>
+      <w:r>
+        <w:rPr>
+          <w:b/>
+          <w:bCs/>
+        </w:rPr>
+        <w:t>before</w:t>
+      </w:r>
+      <w:proofErr w:type="spellEnd"/>
+      <w:r>
+        <w:rPr>
+          <w:b/>
+          <w:bCs/>
+        </w:rPr>
+        <w:t xml:space="preserve"> </w:t>
+      </w:r>
+      <w:proofErr w:type="spellStart"/>
+      <w:r>
+        <w:rPr>
+          <w:b/>
+          <w:bCs/>
+        </w:rPr>
+        <w:t>execution</w:t>
+      </w:r>
+      <w:proofErr w:type="spellEnd"/>
+      <w:r>
+        <w:rPr>
+          <w:b/>
+          <w:bCs/>
+        </w:rPr>
+        <w:t>.</w:t>
+      </w:r>
+    </w:p>
+    <w:p>
+      <w:pPr>
+        <w:rPr>
+          <w:b/>
+          <w:bCs/>
+        </w:rPr>
+      </w:pPr>
+    </w:p>
+    <w:p>
+      <w:pPr>
+        <w:rPr>
+          <w:b/>
+          <w:bCs/>
+        </w:rPr>
+      </w:pPr>
+      <w:r>
+        <w:rPr>
+          <w:b/>
+          <w:bCs/>
+        </w:rPr>
+        <w:t xml:space="preserve">CONTEXT (limit </w:t>
+      </w:r>
+      <w:proofErr w:type="spellStart"/>
+      <w:r>
+        <w:rPr>
+          <w:b/>
+          <w:bCs/>
+        </w:rPr>
+        <w:t>to</w:t>
+      </w:r>
+      <w:proofErr w:type="spellEnd"/>
+      <w:r>
+        <w:rPr>
+          <w:b/>
+          <w:bCs/>
+        </w:rPr>
+        <w:t xml:space="preserve"> </w:t>
+      </w:r>
+      <w:proofErr w:type="spellStart"/>
+      <w:r>
+        <w:rPr>
+          <w:b/>
+          <w:bCs/>
+        </w:rPr>
+        <w:t>what’s</w:t>
+      </w:r>
+      <w:proofErr w:type="spellEnd"/>
+      <w:r>
+        <w:rPr>
+          <w:b/>
+          <w:bCs/>
+        </w:rPr>
+        <w:t xml:space="preserve"> </w:t>
+      </w:r>
+      <w:proofErr w:type="spellStart"/>
+      <w:r>
+        <w:rPr>
+          <w:b/>
+          <w:bCs/>
+        </w:rPr>
+        <w:t>needed</w:t>
+      </w:r>
+      <w:proofErr w:type="spellEnd"/>
+      <w:r>
+        <w:rPr>
+          <w:b/>
+          <w:bCs/>
+        </w:rPr>
+        <w:t>)</w:t>
+      </w:r>
+    </w:p>
+    <w:p>
+      <w:pPr>
+        <w:rPr>
+          <w:b/>
+          <w:bCs/>
+        </w:rPr>
+      </w:pPr>
+      <w:r>
+        <w:rPr>
+          <w:b/>
+          <w:bCs/>
+        </w:rPr>
+        <w:t>• Relevant files/</w:t>
+      </w:r>
+      <w:proofErr w:type="spellStart"/>
+      <w:r>
+        <w:rPr>
+          <w:b/>
+          <w:bCs/>
+        </w:rPr>
+        <w:t>paths</w:t>
+      </w:r>
+      <w:proofErr w:type="spellEnd"/>
+      <w:r>
+        <w:rPr>
+          <w:b/>
+          <w:bCs/>
+        </w:rPr>
+        <w:t xml:space="preserve"> </w:t>
+      </w:r>
+      <w:proofErr w:type="spellStart"/>
+      <w:r>
+        <w:rPr>
+          <w:b/>
+          <w:bCs/>
+        </w:rPr>
+        <w:t>only</w:t>
+      </w:r>
+      <w:proofErr w:type="spellEnd"/>
+      <w:r>
+        <w:rPr>
+          <w:b/>
+          <w:bCs/>
+        </w:rPr>
+        <w:t>: &lt;LIST RELEVANTE PADEN/BESTANDEN&gt;</w:t>
+      </w:r>
+    </w:p>
+    <w:p>
+      <w:pPr>
+        <w:rPr>
+          <w:b/>
+          <w:bCs/>
+        </w:rPr>
+      </w:pPr>
+      <w:r>
+        <w:rPr>
+          <w:b/>
+          <w:bCs/>
+        </w:rPr>
+        <w:lastRenderedPageBreak/>
+        <w:t xml:space="preserve">• </w:t>
+      </w:r>
+      <w:proofErr w:type="spellStart"/>
+      <w:r>
+        <w:rPr>
+          <w:b/>
+          <w:bCs/>
+        </w:rPr>
+        <w:t>Current</w:t>
+      </w:r>
+      <w:proofErr w:type="spellEnd"/>
+      <w:r>
+        <w:rPr>
+          <w:b/>
+          <w:bCs/>
+        </w:rPr>
+        <w:t xml:space="preserve"> </w:t>
+      </w:r>
+      <w:proofErr w:type="spellStart"/>
+      <w:r>
+        <w:rPr>
+          <w:b/>
+          <w:bCs/>
+        </w:rPr>
+        <w:t>branch</w:t>
+      </w:r>
+      <w:proofErr w:type="spellEnd"/>
+      <w:r>
+        <w:rPr>
+          <w:b/>
+          <w:bCs/>
+        </w:rPr>
+        <w:t xml:space="preserve">: &lt;BRANCH&gt; (do </w:t>
+      </w:r>
+      <w:proofErr w:type="spellStart"/>
+      <w:r>
+        <w:rPr>
+          <w:b/>
+          <w:bCs/>
+        </w:rPr>
+        <w:t>not</w:t>
+      </w:r>
+      <w:proofErr w:type="spellEnd"/>
+      <w:r>
+        <w:rPr>
+          <w:b/>
+          <w:bCs/>
+        </w:rPr>
+        <w:t xml:space="preserve"> change)</w:t>
+      </w:r>
+    </w:p>
+    <w:p>
+      <w:pPr>
+        <w:rPr>
+          <w:b/>
+          <w:bCs/>
+        </w:rPr>
+      </w:pPr>
+      <w:r>
+        <w:rPr>
+          <w:b/>
+          <w:bCs/>
+        </w:rPr>
+        <w:t xml:space="preserve">• </w:t>
+      </w:r>
+      <w:proofErr w:type="spellStart"/>
+      <w:r>
+        <w:rPr>
+          <w:b/>
+          <w:bCs/>
+        </w:rPr>
+        <w:t>Constraints</w:t>
+      </w:r>
+      <w:proofErr w:type="spellEnd"/>
+      <w:r>
+        <w:rPr>
+          <w:b/>
+          <w:bCs/>
+        </w:rPr>
+        <w:t xml:space="preserve">: &lt;BV. GEEN NIEUWE </w:t>
+      </w:r>
+      <w:proofErr w:type="gramStart"/>
+      <w:r>
+        <w:rPr>
+          <w:b/>
+          <w:bCs/>
+        </w:rPr>
+        <w:t>DEPENDENCIES /</w:t>
+      </w:r>
+      <w:proofErr w:type="gramEnd"/>
+      <w:r>
+        <w:rPr>
+          <w:b/>
+          <w:bCs/>
+        </w:rPr>
+        <w:t xml:space="preserve"> BACKWARD </w:t>
+      </w:r>
+      <w:proofErr w:type="gramStart"/>
+      <w:r>
+        <w:rPr>
+          <w:b/>
+          <w:bCs/>
+        </w:rPr>
+        <w:t>COMPAT /</w:t>
+      </w:r>
+      <w:proofErr w:type="gramEnd"/>
+      <w:r>
+        <w:rPr>
+          <w:b/>
+          <w:bCs/>
+        </w:rPr>
+        <w:t xml:space="preserve"> PERFORMANCE&gt;</w:t>
+      </w:r>
+    </w:p>
+    <w:p>
+      <w:pPr>
+        <w:rPr>
+          <w:b/>
+          <w:bCs/>
+        </w:rPr>
+      </w:pPr>
+    </w:p>
+    <w:p>
+      <w:pPr>
+        <w:rPr>
+          <w:b/>
+          <w:bCs/>
+        </w:rPr>
+      </w:pPr>
+      <w:r>
+        <w:rPr>
+          <w:b/>
+          <w:bCs/>
+        </w:rPr>
+        <w:t xml:space="preserve">TASK (1–2 </w:t>
+      </w:r>
+      <w:proofErr w:type="spellStart"/>
+      <w:r>
+        <w:rPr>
+          <w:b/>
+          <w:bCs/>
+        </w:rPr>
+        <w:t>sentences</w:t>
+      </w:r>
+      <w:proofErr w:type="spellEnd"/>
+      <w:r>
+        <w:rPr>
+          <w:b/>
+          <w:bCs/>
+        </w:rPr>
+        <w:t xml:space="preserve">, </w:t>
+      </w:r>
+      <w:proofErr w:type="spellStart"/>
+      <w:r>
+        <w:rPr>
+          <w:b/>
+          <w:bCs/>
+        </w:rPr>
+        <w:t>what</w:t>
+      </w:r>
+      <w:proofErr w:type="spellEnd"/>
+      <w:r>
+        <w:rPr>
+          <w:b/>
+          <w:bCs/>
+        </w:rPr>
+        <w:t xml:space="preserve"> </w:t>
+      </w:r>
+      <w:proofErr w:type="spellStart"/>
+      <w:r>
+        <w:rPr>
+          <w:b/>
+          <w:bCs/>
+        </w:rPr>
+        <w:t>to</w:t>
+      </w:r>
+      <w:proofErr w:type="spellEnd"/>
+      <w:r>
+        <w:rPr>
+          <w:b/>
+          <w:bCs/>
+        </w:rPr>
+        <w:t xml:space="preserve"> </w:t>
+      </w:r>
+      <w:proofErr w:type="spellStart"/>
+      <w:r>
+        <w:rPr>
+          <w:b/>
+          <w:bCs/>
+        </w:rPr>
+        <w:t>achieve</w:t>
+      </w:r>
+      <w:proofErr w:type="spellEnd"/>
+      <w:r>
+        <w:rPr>
+          <w:b/>
+          <w:bCs/>
+        </w:rPr>
+        <w:t xml:space="preserve"> </w:t>
+      </w:r>
+      <w:proofErr w:type="spellStart"/>
+      <w:r>
+        <w:rPr>
+          <w:b/>
+          <w:bCs/>
+        </w:rPr>
+        <w:t>now</w:t>
+      </w:r>
+      <w:proofErr w:type="spellEnd"/>
+      <w:r>
+        <w:rPr>
+          <w:b/>
+          <w:bCs/>
+        </w:rPr>
+        <w:t>)</w:t>
+      </w:r>
+    </w:p>
+    <w:p>
+      <w:pPr>
+        <w:rPr>
+          <w:b/>
+          <w:bCs/>
+        </w:rPr>
+      </w:pPr>
+      <w:r>
+        <w:rPr>
+          <w:b/>
+          <w:bCs/>
+        </w:rPr>
+        <w:t>• &lt;SCHRIJF DE TAAK KORT&gt;</w:t>
+      </w:r>
+    </w:p>
+    <w:p>
+      <w:pPr>
+        <w:rPr>
+          <w:b/>
+          <w:bCs/>
+        </w:rPr>
+      </w:pPr>
+    </w:p>
+    <w:p>
+      <w:pPr>
+        <w:rPr>
+          <w:b/>
+          <w:bCs/>
+        </w:rPr>
+      </w:pPr>
+      <w:r>
+        <w:rPr>
+          <w:b/>
+          <w:bCs/>
+        </w:rPr>
+        <w:t>OUTPUT (STRICT)</w:t>
+      </w:r>
+    </w:p>
+    <w:p>
+      <w:pPr>
+        <w:rPr>
+          <w:b/>
+          <w:bCs/>
+        </w:rPr>
+      </w:pPr>
+      <w:r>
+        <w:rPr>
+          <w:b/>
+          <w:bCs/>
+        </w:rPr>
+        <w:t xml:space="preserve">• Return max 10–12 </w:t>
+      </w:r>
+      <w:proofErr w:type="spellStart"/>
+      <w:r>
+        <w:rPr>
+          <w:b/>
+          <w:bCs/>
+        </w:rPr>
+        <w:t>bullets</w:t>
+      </w:r>
+      <w:proofErr w:type="spellEnd"/>
+      <w:r>
+        <w:rPr>
+          <w:b/>
+          <w:bCs/>
+        </w:rPr>
+        <w:t xml:space="preserve">. For </w:t>
+      </w:r>
+      <w:proofErr w:type="spellStart"/>
+      <w:r>
+        <w:rPr>
+          <w:b/>
+          <w:bCs/>
+        </w:rPr>
+        <w:t>each</w:t>
+      </w:r>
+      <w:proofErr w:type="spellEnd"/>
+      <w:r>
+        <w:rPr>
+          <w:b/>
+          <w:bCs/>
+        </w:rPr>
+        <w:t xml:space="preserve"> </w:t>
+      </w:r>
+      <w:proofErr w:type="spellStart"/>
+      <w:r>
+        <w:rPr>
+          <w:b/>
+          <w:bCs/>
+        </w:rPr>
+        <w:t>bullet</w:t>
+      </w:r>
+      <w:proofErr w:type="spellEnd"/>
+      <w:r>
+        <w:rPr>
+          <w:b/>
+          <w:bCs/>
+        </w:rPr>
+        <w:t xml:space="preserve">: {file </w:t>
+      </w:r>
+      <w:proofErr w:type="spellStart"/>
+      <w:r>
+        <w:rPr>
+          <w:b/>
+          <w:bCs/>
+        </w:rPr>
+        <w:t>path</w:t>
+      </w:r>
+      <w:proofErr w:type="spellEnd"/>
+      <w:r>
+        <w:rPr>
+          <w:b/>
+          <w:bCs/>
+        </w:rPr>
+        <w:t xml:space="preserve">, exact change (1–2 </w:t>
+      </w:r>
+      <w:proofErr w:type="spellStart"/>
+      <w:r>
+        <w:rPr>
+          <w:b/>
+          <w:bCs/>
+        </w:rPr>
+        <w:t>lines</w:t>
+      </w:r>
+      <w:proofErr w:type="spellEnd"/>
+      <w:r>
+        <w:rPr>
+          <w:b/>
+          <w:bCs/>
+        </w:rPr>
+        <w:t xml:space="preserve">), </w:t>
+      </w:r>
+      <w:proofErr w:type="spellStart"/>
+      <w:r>
+        <w:rPr>
+          <w:b/>
+          <w:bCs/>
+        </w:rPr>
+        <w:t>acceptance</w:t>
+      </w:r>
+      <w:proofErr w:type="spellEnd"/>
+      <w:r>
+        <w:rPr>
+          <w:b/>
+          <w:bCs/>
+        </w:rPr>
+        <w:t xml:space="preserve"> check}.</w:t>
+      </w:r>
+    </w:p>
+    <w:p>
+      <w:pPr>
+        <w:rPr>
+          <w:b/>
+          <w:bCs/>
+        </w:rPr>
+      </w:pPr>
+      <w:r>
+        <w:rPr>
+          <w:b/>
+          <w:bCs/>
+        </w:rPr>
+        <w:t xml:space="preserve">• </w:t>
+      </w:r>
+      <w:proofErr w:type="spellStart"/>
+      <w:r>
+        <w:rPr>
+          <w:b/>
+          <w:bCs/>
+        </w:rPr>
+        <w:t>Include</w:t>
+      </w:r>
+      <w:proofErr w:type="spellEnd"/>
+      <w:r>
+        <w:rPr>
+          <w:b/>
+          <w:bCs/>
+        </w:rPr>
+        <w:t xml:space="preserve"> a </w:t>
+      </w:r>
+      <w:proofErr w:type="spellStart"/>
+      <w:r>
+        <w:rPr>
+          <w:b/>
+          <w:bCs/>
+        </w:rPr>
+        <w:t>minimal</w:t>
+      </w:r>
+      <w:proofErr w:type="spellEnd"/>
+      <w:r>
+        <w:rPr>
+          <w:b/>
+          <w:bCs/>
+        </w:rPr>
+        <w:t xml:space="preserve"> “Test checklist” (</w:t>
+      </w:r>
+      <w:proofErr w:type="spellStart"/>
+      <w:r>
+        <w:rPr>
+          <w:b/>
+          <w:bCs/>
+        </w:rPr>
+        <w:t>curl</w:t>
+      </w:r>
+      <w:proofErr w:type="spellEnd"/>
+      <w:r>
+        <w:rPr>
+          <w:b/>
+          <w:bCs/>
+        </w:rPr>
+        <w:t xml:space="preserve">/UX steps) at </w:t>
+      </w:r>
+      <w:proofErr w:type="spellStart"/>
+      <w:r>
+        <w:rPr>
+          <w:b/>
+          <w:bCs/>
+        </w:rPr>
+        <w:t>the</w:t>
+      </w:r>
+      <w:proofErr w:type="spellEnd"/>
+      <w:r>
+        <w:rPr>
+          <w:b/>
+          <w:bCs/>
+        </w:rPr>
+        <w:t xml:space="preserve"> end.</w:t>
+      </w:r>
+    </w:p>
+    <w:p>
+      <w:pPr>
+        <w:rPr>
+          <w:b/>
+          <w:bCs/>
+        </w:rPr>
+      </w:pPr>
+      <w:r>
+        <w:rPr>
+          <w:b/>
+          <w:bCs/>
+        </w:rPr>
+        <w:t xml:space="preserve">• Do NOT output code, </w:t>
+      </w:r>
+      <w:proofErr w:type="spellStart"/>
+      <w:r>
+        <w:rPr>
+          <w:b/>
+          <w:bCs/>
+        </w:rPr>
+        <w:t>diffs</w:t>
+      </w:r>
+      <w:proofErr w:type="spellEnd"/>
+      <w:r>
+        <w:rPr>
+          <w:b/>
+          <w:bCs/>
+        </w:rPr>
+        <w:t xml:space="preserve">, tools, </w:t>
+      </w:r>
+      <w:proofErr w:type="spellStart"/>
+      <w:r>
+        <w:rPr>
+          <w:b/>
+          <w:bCs/>
+        </w:rPr>
+        <w:t>builds</w:t>
+      </w:r>
+      <w:proofErr w:type="spellEnd"/>
+      <w:r>
+        <w:rPr>
+          <w:b/>
+          <w:bCs/>
+        </w:rPr>
+        <w:t xml:space="preserve"> or long </w:t>
+      </w:r>
+      <w:proofErr w:type="spellStart"/>
+      <w:r>
+        <w:rPr>
+          <w:b/>
+          <w:bCs/>
+        </w:rPr>
+        <w:t>prose</w:t>
+      </w:r>
+      <w:proofErr w:type="spellEnd"/>
+      <w:r>
+        <w:rPr>
+          <w:b/>
+          <w:bCs/>
+        </w:rPr>
+        <w:t>.</w:t>
+      </w:r>
+    </w:p>
+    <w:p>
+      <w:pPr>
+        <w:rPr>
+          <w:b/>
+          <w:bCs/>
+        </w:rPr>
+      </w:pPr>
+      <w:r>
+        <w:rPr>
+          <w:b/>
+          <w:bCs/>
+        </w:rPr>
+        <w:t xml:space="preserve">• End </w:t>
+      </w:r>
+      <w:proofErr w:type="spellStart"/>
+      <w:r>
+        <w:rPr>
+          <w:b/>
+          <w:bCs/>
+        </w:rPr>
+        <w:t>with</w:t>
+      </w:r>
+      <w:proofErr w:type="spellEnd"/>
+      <w:r>
+        <w:rPr>
+          <w:b/>
+          <w:bCs/>
+        </w:rPr>
+        <w:t xml:space="preserve"> </w:t>
+      </w:r>
+      <w:proofErr w:type="spellStart"/>
+      <w:r>
+        <w:rPr>
+          <w:b/>
+          <w:bCs/>
+        </w:rPr>
+        <w:t>the</w:t>
+      </w:r>
+      <w:proofErr w:type="spellEnd"/>
+      <w:r>
+        <w:rPr>
+          <w:b/>
+          <w:bCs/>
+        </w:rPr>
+        <w:t xml:space="preserve"> single </w:t>
+      </w:r>
+      <w:proofErr w:type="gramStart"/>
+      <w:r>
+        <w:rPr>
+          <w:b/>
+          <w:bCs/>
+        </w:rPr>
+        <w:t>word</w:t>
+      </w:r>
+      <w:proofErr w:type="gramEnd"/>
+      <w:r>
+        <w:rPr>
+          <w:b/>
+          <w:bCs/>
+        </w:rPr>
+        <w:t>: OK.</w:t>
+      </w:r>
+    </w:p>
+    <w:p>
+      <w:pPr>
+        <w:rPr>
+          <w:b/>
+          <w:bCs/>
+        </w:rPr>
+      </w:pPr>
+    </w:p>
+    <w:p>
+      <w:pPr>
+        <w:rPr>
+          <w:b/>
+          <w:bCs/>
+        </w:rPr>
+      </w:pPr>
+      <w:r>
+        <w:rPr>
+          <w:b/>
+          <w:bCs/>
+        </w:rPr>
+        <w:t>--------------------------------------------------------------------</w:t>
+      </w:r>
+    </w:p>
+    <w:p>
+      <w:pPr>
+        <w:rPr>
+          <w:b/>
+          <w:bCs/>
+        </w:rPr>
+      </w:pPr>
+      <w:r>
+        <w:rPr>
+          <w:b/>
+          <w:bCs/>
+        </w:rPr>
+        <w:t>B) SURGICAL EXECUTION — SMALL, PRECISE CHANGES</w:t>
+      </w:r>
+    </w:p>
+    <w:p>
+      <w:pPr>
+        <w:rPr>
+          <w:b/>
+          <w:bCs/>
+        </w:rPr>
+      </w:pPr>
+      <w:r>
+        <w:rPr>
+          <w:b/>
+          <w:bCs/>
+        </w:rPr>
+        <w:t xml:space="preserve">Goal: </w:t>
+      </w:r>
+      <w:proofErr w:type="spellStart"/>
+      <w:r>
+        <w:rPr>
+          <w:b/>
+          <w:bCs/>
+        </w:rPr>
+        <w:t>implement</w:t>
+      </w:r>
+      <w:proofErr w:type="spellEnd"/>
+      <w:r>
+        <w:rPr>
+          <w:b/>
+          <w:bCs/>
+        </w:rPr>
+        <w:t xml:space="preserve"> ONLY </w:t>
+      </w:r>
+      <w:proofErr w:type="spellStart"/>
+      <w:r>
+        <w:rPr>
+          <w:b/>
+          <w:bCs/>
+        </w:rPr>
+        <w:t>the</w:t>
+      </w:r>
+      <w:proofErr w:type="spellEnd"/>
+      <w:r>
+        <w:rPr>
+          <w:b/>
+          <w:bCs/>
+        </w:rPr>
+        <w:t xml:space="preserve"> </w:t>
+      </w:r>
+      <w:proofErr w:type="spellStart"/>
+      <w:r>
+        <w:rPr>
+          <w:b/>
+          <w:bCs/>
+        </w:rPr>
+        <w:t>approved</w:t>
+      </w:r>
+      <w:proofErr w:type="spellEnd"/>
+      <w:r>
+        <w:rPr>
+          <w:b/>
+          <w:bCs/>
+        </w:rPr>
+        <w:t xml:space="preserve"> </w:t>
+      </w:r>
+      <w:proofErr w:type="spellStart"/>
+      <w:r>
+        <w:rPr>
+          <w:b/>
+          <w:bCs/>
+        </w:rPr>
+        <w:t>bullets</w:t>
+      </w:r>
+      <w:proofErr w:type="spellEnd"/>
+      <w:r>
+        <w:rPr>
+          <w:b/>
+          <w:bCs/>
+        </w:rPr>
+        <w:t xml:space="preserve"> (max 3 files per run).</w:t>
+      </w:r>
+    </w:p>
+    <w:p>
+      <w:pPr>
+        <w:rPr>
+          <w:b/>
+          <w:bCs/>
+        </w:rPr>
+      </w:pPr>
+    </w:p>
+    <w:p>
+      <w:pPr>
+        <w:rPr>
+          <w:b/>
+          <w:bCs/>
+        </w:rPr>
+      </w:pPr>
+      <w:r>
+        <w:rPr>
+          <w:b/>
+          <w:bCs/>
+        </w:rPr>
+        <w:t>CHANGES TO APPLY NOW</w:t>
+      </w:r>
+    </w:p>
+    <w:p>
+      <w:pPr>
+        <w:rPr>
+          <w:b/>
+          <w:bCs/>
+        </w:rPr>
+      </w:pPr>
+      <w:r>
+        <w:rPr>
+          <w:b/>
+          <w:bCs/>
+        </w:rPr>
+        <w:t>1) &lt;PAD/BESTAND&gt; — &lt;HEEL KORTE WIJZIGING&gt;</w:t>
+      </w:r>
+    </w:p>
+    <w:p>
+      <w:pPr>
+        <w:rPr>
+          <w:b/>
+          <w:bCs/>
+        </w:rPr>
+      </w:pPr>
+      <w:r>
+        <w:rPr>
+          <w:b/>
+          <w:bCs/>
+        </w:rPr>
+        <w:t>2) &lt;PAD/BESTAND&gt; — &lt;HEEL KORTE WIJZIGING&gt;</w:t>
+      </w:r>
+    </w:p>
+    <w:p>
+      <w:pPr>
+        <w:rPr>
+          <w:b/>
+          <w:bCs/>
+        </w:rPr>
+      </w:pPr>
+      <w:r>
+        <w:rPr>
+          <w:b/>
+          <w:bCs/>
+        </w:rPr>
+        <w:t>3) &lt;OPTIONEEL DERDE BESTAND&gt; — &lt;WINZIGE WIJZIGING&gt;</w:t>
+      </w:r>
+    </w:p>
+    <w:p>
+      <w:pPr>
+        <w:rPr>
+          <w:b/>
+          <w:bCs/>
+        </w:rPr>
+      </w:pPr>
+    </w:p>
+    <w:p>
+      <w:pPr>
+        <w:rPr>
+          <w:b/>
+          <w:bCs/>
+        </w:rPr>
+      </w:pPr>
+      <w:r>
+        <w:rPr>
+          <w:b/>
+          <w:bCs/>
+        </w:rPr>
+        <w:t>EXECUTION RULES</w:t>
+      </w:r>
+    </w:p>
+    <w:p>
+      <w:pPr>
+        <w:rPr>
+          <w:b/>
+          <w:bCs/>
+        </w:rPr>
+      </w:pPr>
+      <w:r>
+        <w:rPr>
+          <w:b/>
+          <w:bCs/>
+        </w:rPr>
+        <w:t xml:space="preserve">• </w:t>
+      </w:r>
+      <w:proofErr w:type="spellStart"/>
+      <w:r>
+        <w:rPr>
+          <w:b/>
+          <w:bCs/>
+        </w:rPr>
+        <w:t>Edit</w:t>
+      </w:r>
+      <w:proofErr w:type="spellEnd"/>
+      <w:r>
+        <w:rPr>
+          <w:b/>
+          <w:bCs/>
+        </w:rPr>
+        <w:t xml:space="preserve"> max 3 files. For </w:t>
+      </w:r>
+      <w:proofErr w:type="spellStart"/>
+      <w:r>
+        <w:rPr>
+          <w:b/>
+          <w:bCs/>
+        </w:rPr>
+        <w:t>each</w:t>
+      </w:r>
+      <w:proofErr w:type="spellEnd"/>
+      <w:r>
+        <w:rPr>
+          <w:b/>
+          <w:bCs/>
+        </w:rPr>
+        <w:t xml:space="preserve"> </w:t>
+      </w:r>
+      <w:proofErr w:type="spellStart"/>
+      <w:r>
+        <w:rPr>
+          <w:b/>
+          <w:bCs/>
+        </w:rPr>
+        <w:t>changed</w:t>
+      </w:r>
+      <w:proofErr w:type="spellEnd"/>
+      <w:r>
+        <w:rPr>
+          <w:b/>
+          <w:bCs/>
+        </w:rPr>
+        <w:t xml:space="preserve"> file, output </w:t>
+      </w:r>
+      <w:proofErr w:type="spellStart"/>
+      <w:r>
+        <w:rPr>
+          <w:b/>
+          <w:bCs/>
+        </w:rPr>
+        <w:t>the</w:t>
+      </w:r>
+      <w:proofErr w:type="spellEnd"/>
+      <w:r>
+        <w:rPr>
+          <w:b/>
+          <w:bCs/>
+        </w:rPr>
+        <w:t xml:space="preserve"> **FULL </w:t>
+      </w:r>
+      <w:proofErr w:type="spellStart"/>
+      <w:r>
+        <w:rPr>
+          <w:b/>
+          <w:bCs/>
+        </w:rPr>
+        <w:t>final</w:t>
+      </w:r>
+      <w:proofErr w:type="spellEnd"/>
+      <w:r>
+        <w:rPr>
+          <w:b/>
+          <w:bCs/>
+        </w:rPr>
+        <w:t xml:space="preserve"> file content** in </w:t>
+      </w:r>
+      <w:proofErr w:type="spellStart"/>
+      <w:r>
+        <w:rPr>
+          <w:b/>
+          <w:bCs/>
+        </w:rPr>
+        <w:t>one</w:t>
+      </w:r>
+      <w:proofErr w:type="spellEnd"/>
+      <w:r>
+        <w:rPr>
+          <w:b/>
+          <w:bCs/>
+        </w:rPr>
+        <w:t xml:space="preserve"> code block, </w:t>
+      </w:r>
+      <w:proofErr w:type="spellStart"/>
+      <w:r>
+        <w:rPr>
+          <w:b/>
+          <w:bCs/>
+        </w:rPr>
+        <w:t>prefixed</w:t>
+      </w:r>
+      <w:proofErr w:type="spellEnd"/>
+      <w:r>
+        <w:rPr>
+          <w:b/>
+          <w:bCs/>
+        </w:rPr>
+        <w:t xml:space="preserve"> </w:t>
+      </w:r>
+      <w:proofErr w:type="spellStart"/>
+      <w:r>
+        <w:rPr>
+          <w:b/>
+          <w:bCs/>
+        </w:rPr>
+        <w:t>by</w:t>
+      </w:r>
+      <w:proofErr w:type="spellEnd"/>
+      <w:r>
+        <w:rPr>
+          <w:b/>
+          <w:bCs/>
+        </w:rPr>
+        <w:t xml:space="preserve"> </w:t>
+      </w:r>
+      <w:proofErr w:type="spellStart"/>
+      <w:r>
+        <w:rPr>
+          <w:b/>
+          <w:bCs/>
+        </w:rPr>
+        <w:t>the</w:t>
+      </w:r>
+      <w:proofErr w:type="spellEnd"/>
+      <w:r>
+        <w:rPr>
+          <w:b/>
+          <w:bCs/>
+        </w:rPr>
+        <w:t xml:space="preserve"> full </w:t>
+      </w:r>
+      <w:proofErr w:type="spellStart"/>
+      <w:r>
+        <w:rPr>
+          <w:b/>
+          <w:bCs/>
+        </w:rPr>
+        <w:t>path</w:t>
+      </w:r>
+      <w:proofErr w:type="spellEnd"/>
+      <w:r>
+        <w:rPr>
+          <w:b/>
+          <w:bCs/>
+        </w:rPr>
+        <w:t xml:space="preserve"> on </w:t>
+      </w:r>
+      <w:proofErr w:type="spellStart"/>
+      <w:r>
+        <w:rPr>
+          <w:b/>
+          <w:bCs/>
+        </w:rPr>
+        <w:t>its</w:t>
+      </w:r>
+      <w:proofErr w:type="spellEnd"/>
+      <w:r>
+        <w:rPr>
+          <w:b/>
+          <w:bCs/>
+        </w:rPr>
+        <w:t xml:space="preserve"> </w:t>
+      </w:r>
+      <w:proofErr w:type="spellStart"/>
+      <w:r>
+        <w:rPr>
+          <w:b/>
+          <w:bCs/>
+        </w:rPr>
+        <w:t>own</w:t>
+      </w:r>
+      <w:proofErr w:type="spellEnd"/>
+      <w:r>
+        <w:rPr>
+          <w:b/>
+          <w:bCs/>
+        </w:rPr>
+        <w:t xml:space="preserve"> line (e.g., `# /</w:t>
+      </w:r>
+      <w:proofErr w:type="spellStart"/>
+      <w:r>
+        <w:rPr>
+          <w:b/>
+          <w:bCs/>
+        </w:rPr>
+        <w:t>src</w:t>
+      </w:r>
+      <w:proofErr w:type="spellEnd"/>
+      <w:r>
+        <w:rPr>
+          <w:b/>
+          <w:bCs/>
+        </w:rPr>
+        <w:t>/</w:t>
+      </w:r>
+      <w:proofErr w:type="spellStart"/>
+      <w:r>
+        <w:rPr>
+          <w:b/>
+          <w:bCs/>
+        </w:rPr>
+        <w:t>components</w:t>
+      </w:r>
+      <w:proofErr w:type="spellEnd"/>
+      <w:r>
+        <w:rPr>
+          <w:b/>
+          <w:bCs/>
+        </w:rPr>
+        <w:t>/</w:t>
+      </w:r>
+      <w:proofErr w:type="spellStart"/>
+      <w:r>
+        <w:rPr>
+          <w:b/>
+          <w:bCs/>
+        </w:rPr>
+        <w:t>Foo.tsx</w:t>
+      </w:r>
+      <w:proofErr w:type="spellEnd"/>
+      <w:r>
+        <w:rPr>
+          <w:b/>
+          <w:bCs/>
+        </w:rPr>
+        <w:t>`).</w:t>
+      </w:r>
+    </w:p>
+    <w:p>
+      <w:pPr>
+        <w:rPr>
+          <w:b/>
+          <w:bCs/>
+        </w:rPr>
+      </w:pPr>
+      <w:r>
+        <w:rPr>
+          <w:b/>
+          <w:bCs/>
+        </w:rPr>
+        <w:t xml:space="preserve">• No extra </w:t>
+      </w:r>
+      <w:proofErr w:type="spellStart"/>
+      <w:r>
+        <w:rPr>
+          <w:b/>
+          <w:bCs/>
+        </w:rPr>
+        <w:t>dependencies</w:t>
+      </w:r>
+      <w:proofErr w:type="spellEnd"/>
+      <w:r>
+        <w:rPr>
+          <w:b/>
+          <w:bCs/>
+        </w:rPr>
+        <w:t xml:space="preserve">, no </w:t>
+      </w:r>
+      <w:proofErr w:type="spellStart"/>
+      <w:r>
+        <w:rPr>
+          <w:b/>
+          <w:bCs/>
+        </w:rPr>
+        <w:t>broad</w:t>
+      </w:r>
+      <w:proofErr w:type="spellEnd"/>
+      <w:r>
+        <w:rPr>
+          <w:b/>
+          <w:bCs/>
+        </w:rPr>
+        <w:t xml:space="preserve"> </w:t>
+      </w:r>
+      <w:proofErr w:type="spellStart"/>
+      <w:r>
+        <w:rPr>
+          <w:b/>
+          <w:bCs/>
+        </w:rPr>
+        <w:t>refactors</w:t>
+      </w:r>
+      <w:proofErr w:type="spellEnd"/>
+      <w:r>
+        <w:rPr>
+          <w:b/>
+          <w:bCs/>
+        </w:rPr>
+        <w:t xml:space="preserve">, no </w:t>
+      </w:r>
+      <w:proofErr w:type="spellStart"/>
+      <w:r>
+        <w:rPr>
+          <w:b/>
+          <w:bCs/>
+        </w:rPr>
+        <w:t>renames</w:t>
+      </w:r>
+      <w:proofErr w:type="spellEnd"/>
+      <w:r>
+        <w:rPr>
+          <w:b/>
+          <w:bCs/>
+        </w:rPr>
+        <w:t xml:space="preserve">/moves </w:t>
+      </w:r>
+      <w:proofErr w:type="spellStart"/>
+      <w:r>
+        <w:rPr>
+          <w:b/>
+          <w:bCs/>
+        </w:rPr>
+        <w:t>unless</w:t>
+      </w:r>
+      <w:proofErr w:type="spellEnd"/>
+      <w:r>
+        <w:rPr>
+          <w:b/>
+          <w:bCs/>
+        </w:rPr>
+        <w:t xml:space="preserve"> </w:t>
+      </w:r>
+      <w:proofErr w:type="spellStart"/>
+      <w:r>
+        <w:rPr>
+          <w:b/>
+          <w:bCs/>
+        </w:rPr>
+        <w:t>specified</w:t>
+      </w:r>
+      <w:proofErr w:type="spellEnd"/>
+      <w:r>
+        <w:rPr>
+          <w:b/>
+          <w:bCs/>
+        </w:rPr>
+        <w:t>.</w:t>
+      </w:r>
+    </w:p>
+    <w:p>
+      <w:pPr>
+        <w:rPr>
+          <w:b/>
+          <w:bCs/>
+        </w:rPr>
+      </w:pPr>
+      <w:r>
+        <w:rPr>
+          <w:b/>
+          <w:bCs/>
+        </w:rPr>
+        <w:t>• Preserve brand tokens/</w:t>
+      </w:r>
+      <w:proofErr w:type="spellStart"/>
+      <w:r>
+        <w:rPr>
+          <w:b/>
+          <w:bCs/>
+        </w:rPr>
+        <w:t>colors</w:t>
+      </w:r>
+      <w:proofErr w:type="spellEnd"/>
+      <w:r>
+        <w:rPr>
+          <w:b/>
+          <w:bCs/>
+        </w:rPr>
+        <w:t xml:space="preserve">, </w:t>
+      </w:r>
+      <w:proofErr w:type="spellStart"/>
+      <w:r>
+        <w:rPr>
+          <w:b/>
+          <w:bCs/>
+        </w:rPr>
+        <w:t>typography</w:t>
+      </w:r>
+      <w:proofErr w:type="spellEnd"/>
+      <w:r>
+        <w:rPr>
+          <w:b/>
+          <w:bCs/>
+        </w:rPr>
+        <w:t xml:space="preserve">, </w:t>
+      </w:r>
+      <w:proofErr w:type="spellStart"/>
+      <w:r>
+        <w:rPr>
+          <w:b/>
+          <w:bCs/>
+        </w:rPr>
+        <w:t>and</w:t>
+      </w:r>
+      <w:proofErr w:type="spellEnd"/>
+      <w:r>
+        <w:rPr>
+          <w:b/>
+          <w:bCs/>
+        </w:rPr>
+        <w:t xml:space="preserve"> </w:t>
+      </w:r>
+      <w:proofErr w:type="spellStart"/>
+      <w:r>
+        <w:rPr>
+          <w:b/>
+          <w:bCs/>
+        </w:rPr>
+        <w:t>existing</w:t>
+      </w:r>
+      <w:proofErr w:type="spellEnd"/>
+      <w:r>
+        <w:rPr>
+          <w:b/>
+          <w:bCs/>
+        </w:rPr>
+        <w:t xml:space="preserve"> </w:t>
+      </w:r>
+      <w:proofErr w:type="spellStart"/>
+      <w:r>
+        <w:rPr>
+          <w:b/>
+          <w:bCs/>
+        </w:rPr>
+        <w:t>conventions</w:t>
+      </w:r>
+      <w:proofErr w:type="spellEnd"/>
+      <w:r>
+        <w:rPr>
+          <w:b/>
+          <w:bCs/>
+        </w:rPr>
+        <w:t xml:space="preserve">. Public assets must </w:t>
+      </w:r>
+      <w:proofErr w:type="spellStart"/>
+      <w:r>
+        <w:rPr>
+          <w:b/>
+          <w:bCs/>
+        </w:rPr>
+        <w:t>use</w:t>
+      </w:r>
+      <w:proofErr w:type="spellEnd"/>
+      <w:r>
+        <w:rPr>
+          <w:b/>
+          <w:bCs/>
+        </w:rPr>
+        <w:t xml:space="preserve"> `/media/...`.</w:t>
+      </w:r>
+    </w:p>
+    <w:p>
+      <w:pPr>
+        <w:rPr>
+          <w:b/>
+          <w:bCs/>
+        </w:rPr>
+      </w:pPr>
+      <w:r>
+        <w:rPr>
+          <w:b/>
+          <w:bCs/>
+        </w:rPr>
+        <w:lastRenderedPageBreak/>
+        <w:t>• No tools/</w:t>
+      </w:r>
+      <w:proofErr w:type="spellStart"/>
+      <w:r>
+        <w:rPr>
+          <w:b/>
+          <w:bCs/>
+        </w:rPr>
+        <w:t>builds</w:t>
+      </w:r>
+      <w:proofErr w:type="spellEnd"/>
+      <w:r>
+        <w:rPr>
+          <w:b/>
+          <w:bCs/>
+        </w:rPr>
+        <w:t xml:space="preserve">/browsers </w:t>
+      </w:r>
+      <w:proofErr w:type="spellStart"/>
+      <w:r>
+        <w:rPr>
+          <w:b/>
+          <w:bCs/>
+        </w:rPr>
+        <w:t>unless</w:t>
+      </w:r>
+      <w:proofErr w:type="spellEnd"/>
+      <w:r>
+        <w:rPr>
+          <w:b/>
+          <w:bCs/>
+        </w:rPr>
+        <w:t xml:space="preserve"> </w:t>
+      </w:r>
+      <w:proofErr w:type="spellStart"/>
+      <w:r>
+        <w:rPr>
+          <w:b/>
+          <w:bCs/>
+        </w:rPr>
+        <w:t>explicitly</w:t>
+      </w:r>
+      <w:proofErr w:type="spellEnd"/>
+      <w:r>
+        <w:rPr>
+          <w:b/>
+          <w:bCs/>
+        </w:rPr>
+        <w:t xml:space="preserve"> </w:t>
+      </w:r>
+      <w:proofErr w:type="spellStart"/>
+      <w:r>
+        <w:rPr>
+          <w:b/>
+          <w:bCs/>
+        </w:rPr>
+        <w:t>requested</w:t>
+      </w:r>
+      <w:proofErr w:type="spellEnd"/>
+      <w:r>
+        <w:rPr>
+          <w:b/>
+          <w:bCs/>
+        </w:rPr>
+        <w:t>.</w:t>
+      </w:r>
+    </w:p>
+    <w:p>
+      <w:pPr>
+        <w:rPr>
+          <w:b/>
+          <w:bCs/>
+        </w:rPr>
+      </w:pPr>
+      <w:r>
+        <w:rPr>
+          <w:b/>
+          <w:bCs/>
+        </w:rPr>
+        <w:t xml:space="preserve">• </w:t>
+      </w:r>
+      <w:proofErr w:type="spellStart"/>
+      <w:r>
+        <w:rPr>
+          <w:b/>
+          <w:bCs/>
+        </w:rPr>
+        <w:t>After</w:t>
+      </w:r>
+      <w:proofErr w:type="spellEnd"/>
+      <w:r>
+        <w:rPr>
+          <w:b/>
+          <w:bCs/>
+        </w:rPr>
+        <w:t xml:space="preserve"> </w:t>
+      </w:r>
+      <w:proofErr w:type="spellStart"/>
+      <w:r>
+        <w:rPr>
+          <w:b/>
+          <w:bCs/>
+        </w:rPr>
+        <w:t>edits</w:t>
+      </w:r>
+      <w:proofErr w:type="spellEnd"/>
+      <w:r>
+        <w:rPr>
+          <w:b/>
+          <w:bCs/>
+        </w:rPr>
+        <w:t xml:space="preserve">, update PROJECT_STATE.md </w:t>
+      </w:r>
+      <w:proofErr w:type="spellStart"/>
+      <w:r>
+        <w:rPr>
+          <w:b/>
+          <w:bCs/>
+        </w:rPr>
+        <w:t>by</w:t>
+      </w:r>
+      <w:proofErr w:type="spellEnd"/>
+      <w:r>
+        <w:rPr>
+          <w:b/>
+          <w:bCs/>
+        </w:rPr>
+        <w:t xml:space="preserve"> </w:t>
+      </w:r>
+      <w:proofErr w:type="spellStart"/>
+      <w:r>
+        <w:rPr>
+          <w:b/>
+          <w:bCs/>
+        </w:rPr>
+        <w:t>appending</w:t>
+      </w:r>
+      <w:proofErr w:type="spellEnd"/>
+      <w:r>
+        <w:rPr>
+          <w:b/>
+          <w:bCs/>
+        </w:rPr>
+        <w:t xml:space="preserve"> </w:t>
+      </w:r>
+      <w:proofErr w:type="spellStart"/>
+      <w:r>
+        <w:rPr>
+          <w:b/>
+          <w:bCs/>
+        </w:rPr>
+        <w:t>today’s</w:t>
+      </w:r>
+      <w:proofErr w:type="spellEnd"/>
+      <w:r>
+        <w:rPr>
+          <w:b/>
+          <w:bCs/>
+        </w:rPr>
+        <w:t xml:space="preserve"> **Changelog delta </w:t>
+      </w:r>
+      <w:proofErr w:type="spellStart"/>
+      <w:r>
+        <w:rPr>
+          <w:b/>
+          <w:bCs/>
+        </w:rPr>
+        <w:t>only</w:t>
+      </w:r>
+      <w:proofErr w:type="spellEnd"/>
+      <w:r>
+        <w:rPr>
+          <w:b/>
+          <w:bCs/>
+        </w:rPr>
+        <w:t>**:</w:t>
+      </w:r>
+    </w:p>
+    <w:p>
+      <w:pPr>
+        <w:rPr>
+          <w:b/>
+          <w:bCs/>
+        </w:rPr>
+      </w:pPr>
+      <w:r>
+        <w:rPr>
+          <w:b/>
+          <w:bCs/>
+        </w:rPr>
+        <w:t xml:space="preserve">  – Date (YYYY-MM-DD)</w:t>
+      </w:r>
+    </w:p>
+    <w:p>
+      <w:pPr>
+        <w:rPr>
+          <w:b/>
+          <w:bCs/>
+        </w:rPr>
+      </w:pPr>
+      <w:r>
+        <w:rPr>
+          <w:b/>
+          <w:bCs/>
+        </w:rPr>
+        <w:t xml:space="preserve">  – </w:t>
+      </w:r>
+      <w:proofErr w:type="spellStart"/>
+      <w:r>
+        <w:rPr>
+          <w:b/>
+          <w:bCs/>
+        </w:rPr>
+        <w:t>Task</w:t>
+      </w:r>
+      <w:proofErr w:type="spellEnd"/>
+      <w:r>
+        <w:rPr>
+          <w:b/>
+          <w:bCs/>
+        </w:rPr>
+        <w:t xml:space="preserve"> summary (≤1 line)</w:t>
+      </w:r>
+    </w:p>
+    <w:p>
+      <w:pPr>
+        <w:rPr>
+          <w:b/>
+          <w:bCs/>
+        </w:rPr>
+      </w:pPr>
+      <w:r>
+        <w:rPr>
+          <w:b/>
+          <w:bCs/>
+        </w:rPr>
+        <w:t xml:space="preserve">  – </w:t>
+      </w:r>
+      <w:proofErr w:type="spellStart"/>
+      <w:r>
+        <w:rPr>
+          <w:b/>
+          <w:bCs/>
+        </w:rPr>
+        <w:t>Changed</w:t>
+      </w:r>
+      <w:proofErr w:type="spellEnd"/>
+      <w:r>
+        <w:rPr>
+          <w:b/>
+          <w:bCs/>
+        </w:rPr>
+        <w:t xml:space="preserve"> files (</w:t>
+      </w:r>
+      <w:proofErr w:type="spellStart"/>
+      <w:r>
+        <w:rPr>
+          <w:b/>
+          <w:bCs/>
+        </w:rPr>
+        <w:t>relative</w:t>
+      </w:r>
+      <w:proofErr w:type="spellEnd"/>
+      <w:r>
+        <w:rPr>
+          <w:b/>
+          <w:bCs/>
+        </w:rPr>
+        <w:t xml:space="preserve"> </w:t>
+      </w:r>
+      <w:proofErr w:type="spellStart"/>
+      <w:r>
+        <w:rPr>
+          <w:b/>
+          <w:bCs/>
+        </w:rPr>
+        <w:t>paths</w:t>
+      </w:r>
+      <w:proofErr w:type="spellEnd"/>
+      <w:r>
+        <w:rPr>
+          <w:b/>
+          <w:bCs/>
+        </w:rPr>
+        <w:t>)</w:t>
+      </w:r>
+    </w:p>
+    <w:p>
+      <w:pPr>
+        <w:rPr>
+          <w:b/>
+          <w:bCs/>
+        </w:rPr>
+      </w:pPr>
+      <w:r>
+        <w:rPr>
+          <w:b/>
+          <w:bCs/>
+        </w:rPr>
+        <w:t xml:space="preserve">  – </w:t>
+      </w:r>
+      <w:proofErr w:type="spellStart"/>
+      <w:r>
+        <w:rPr>
+          <w:b/>
+          <w:bCs/>
+        </w:rPr>
+        <w:t>Acceptance</w:t>
+      </w:r>
+      <w:proofErr w:type="spellEnd"/>
+      <w:r>
+        <w:rPr>
+          <w:b/>
+          <w:bCs/>
+        </w:rPr>
+        <w:t xml:space="preserve"> </w:t>
+      </w:r>
+      <w:proofErr w:type="spellStart"/>
+      <w:r>
+        <w:rPr>
+          <w:b/>
+          <w:bCs/>
+        </w:rPr>
+        <w:t>notes</w:t>
+      </w:r>
+      <w:proofErr w:type="spellEnd"/>
+      <w:r>
+        <w:rPr>
+          <w:b/>
+          <w:bCs/>
+        </w:rPr>
+        <w:t xml:space="preserve"> (1–3 checks)</w:t>
+      </w:r>
+    </w:p>
+    <w:p>
+      <w:pPr>
+        <w:rPr>
+          <w:b/>
+          <w:bCs/>
+        </w:rPr>
+      </w:pPr>
+      <w:r>
+        <w:rPr>
+          <w:b/>
+          <w:bCs/>
+        </w:rPr>
+        <w:t xml:space="preserve">• Do NOT </w:t>
+      </w:r>
+      <w:proofErr w:type="spellStart"/>
+      <w:r>
+        <w:rPr>
+          <w:b/>
+          <w:bCs/>
+        </w:rPr>
+        <w:t>modify</w:t>
+      </w:r>
+      <w:proofErr w:type="spellEnd"/>
+      <w:r>
+        <w:rPr>
+          <w:b/>
+          <w:bCs/>
+        </w:rPr>
+        <w:t xml:space="preserve"> </w:t>
+      </w:r>
+      <w:proofErr w:type="spellStart"/>
+      <w:r>
+        <w:rPr>
+          <w:b/>
+          <w:bCs/>
+        </w:rPr>
+        <w:t>other</w:t>
+      </w:r>
+      <w:proofErr w:type="spellEnd"/>
+      <w:r>
+        <w:rPr>
+          <w:b/>
+          <w:bCs/>
+        </w:rPr>
+        <w:t xml:space="preserve"> PROJECT_STATE.md </w:t>
+      </w:r>
+      <w:proofErr w:type="spellStart"/>
+      <w:r>
+        <w:rPr>
+          <w:b/>
+          <w:bCs/>
+        </w:rPr>
+        <w:t>sections</w:t>
+      </w:r>
+      <w:proofErr w:type="spellEnd"/>
+      <w:r>
+        <w:rPr>
+          <w:b/>
+          <w:bCs/>
+        </w:rPr>
+        <w:t>.</w:t>
+      </w:r>
+    </w:p>
+    <w:p>
+      <w:pPr>
+        <w:rPr>
+          <w:b/>
+          <w:bCs/>
+        </w:rPr>
+      </w:pPr>
+    </w:p>
+    <w:p>
+      <w:pPr>
+        <w:rPr>
+          <w:b/>
+          <w:bCs/>
+        </w:rPr>
+      </w:pPr>
+      <w:r>
+        <w:rPr>
+          <w:b/>
+          <w:bCs/>
+        </w:rPr>
+        <w:t xml:space="preserve">ACCEPTANCE (must </w:t>
+      </w:r>
+      <w:proofErr w:type="spellStart"/>
+      <w:r>
+        <w:rPr>
+          <w:b/>
+          <w:bCs/>
+        </w:rPr>
+        <w:t>hold</w:t>
+      </w:r>
+      <w:proofErr w:type="spellEnd"/>
+      <w:r>
+        <w:rPr>
+          <w:b/>
+          <w:bCs/>
+        </w:rPr>
+        <w:t xml:space="preserve"> </w:t>
+      </w:r>
+      <w:proofErr w:type="spellStart"/>
+      <w:r>
+        <w:rPr>
+          <w:b/>
+          <w:bCs/>
+        </w:rPr>
+        <w:t>after</w:t>
+      </w:r>
+      <w:proofErr w:type="spellEnd"/>
+      <w:r>
+        <w:rPr>
+          <w:b/>
+          <w:bCs/>
+        </w:rPr>
+        <w:t xml:space="preserve"> </w:t>
+      </w:r>
+      <w:proofErr w:type="spellStart"/>
+      <w:r>
+        <w:rPr>
+          <w:b/>
+          <w:bCs/>
+        </w:rPr>
+        <w:t>this</w:t>
+      </w:r>
+      <w:proofErr w:type="spellEnd"/>
+      <w:r>
+        <w:rPr>
+          <w:b/>
+          <w:bCs/>
+        </w:rPr>
+        <w:t xml:space="preserve"> step)</w:t>
+      </w:r>
+    </w:p>
+    <w:p>
+      <w:pPr>
+        <w:rPr>
+          <w:b/>
+          <w:bCs/>
+        </w:rPr>
+      </w:pPr>
+      <w:r>
+        <w:rPr>
+          <w:b/>
+          <w:bCs/>
+        </w:rPr>
+        <w:t xml:space="preserve">• Typecheck/lint </w:t>
+      </w:r>
+      <w:proofErr w:type="spellStart"/>
+      <w:r>
+        <w:rPr>
+          <w:b/>
+          <w:bCs/>
+        </w:rPr>
+        <w:t>should</w:t>
+      </w:r>
+      <w:proofErr w:type="spellEnd"/>
+      <w:r>
+        <w:rPr>
+          <w:b/>
+          <w:bCs/>
+        </w:rPr>
+        <w:t xml:space="preserve"> pass </w:t>
+      </w:r>
+      <w:proofErr w:type="spellStart"/>
+      <w:r>
+        <w:rPr>
+          <w:b/>
+          <w:bCs/>
+        </w:rPr>
+        <w:t>locally</w:t>
+      </w:r>
+      <w:proofErr w:type="spellEnd"/>
+      <w:r>
+        <w:rPr>
+          <w:b/>
+          <w:bCs/>
+        </w:rPr>
+        <w:t xml:space="preserve"> (no new </w:t>
+      </w:r>
+      <w:proofErr w:type="spellStart"/>
+      <w:r>
+        <w:rPr>
+          <w:b/>
+          <w:bCs/>
+        </w:rPr>
+        <w:t>warnings</w:t>
+      </w:r>
+      <w:proofErr w:type="spellEnd"/>
+      <w:r>
+        <w:rPr>
+          <w:b/>
+          <w:bCs/>
+        </w:rPr>
+        <w:t>).</w:t>
+      </w:r>
+    </w:p>
+    <w:p>
+      <w:pPr>
+        <w:rPr>
+          <w:b/>
+          <w:bCs/>
+        </w:rPr>
+      </w:pPr>
+      <w:r>
+        <w:rPr>
+          <w:b/>
+          <w:bCs/>
+        </w:rPr>
+        <w:t>• UX/</w:t>
+      </w:r>
+      <w:proofErr w:type="spellStart"/>
+      <w:r>
+        <w:rPr>
+          <w:b/>
+          <w:bCs/>
+        </w:rPr>
+        <w:t>layout</w:t>
+      </w:r>
+      <w:proofErr w:type="spellEnd"/>
+      <w:r>
+        <w:rPr>
+          <w:b/>
+          <w:bCs/>
+        </w:rPr>
+        <w:t xml:space="preserve"> </w:t>
+      </w:r>
+      <w:proofErr w:type="spellStart"/>
+      <w:r>
+        <w:rPr>
+          <w:b/>
+          <w:bCs/>
+        </w:rPr>
+        <w:t>remains</w:t>
+      </w:r>
+      <w:proofErr w:type="spellEnd"/>
+      <w:r>
+        <w:rPr>
+          <w:b/>
+          <w:bCs/>
+        </w:rPr>
+        <w:t xml:space="preserve"> </w:t>
+      </w:r>
+      <w:proofErr w:type="spellStart"/>
+      <w:r>
+        <w:rPr>
+          <w:b/>
+          <w:bCs/>
+        </w:rPr>
+        <w:t>stable</w:t>
+      </w:r>
+      <w:proofErr w:type="spellEnd"/>
+      <w:r>
+        <w:rPr>
+          <w:b/>
+          <w:bCs/>
+        </w:rPr>
+        <w:t xml:space="preserve">; mobile does </w:t>
+      </w:r>
+      <w:proofErr w:type="spellStart"/>
+      <w:r>
+        <w:rPr>
+          <w:b/>
+          <w:bCs/>
+        </w:rPr>
+        <w:t>not</w:t>
+      </w:r>
+      <w:proofErr w:type="spellEnd"/>
+      <w:r>
+        <w:rPr>
+          <w:b/>
+          <w:bCs/>
+        </w:rPr>
+        <w:t xml:space="preserve"> </w:t>
+      </w:r>
+      <w:proofErr w:type="spellStart"/>
+      <w:r>
+        <w:rPr>
+          <w:b/>
+          <w:bCs/>
+        </w:rPr>
+        <w:t>regress</w:t>
+      </w:r>
+      <w:proofErr w:type="spellEnd"/>
+      <w:r>
+        <w:rPr>
+          <w:b/>
+          <w:bCs/>
+        </w:rPr>
+        <w:t>.</w:t>
+      </w:r>
+    </w:p>
+    <w:p>
+      <w:pPr>
+        <w:rPr>
+          <w:b/>
+          <w:bCs/>
+        </w:rPr>
+      </w:pPr>
+      <w:r>
+        <w:rPr>
+          <w:b/>
+          <w:bCs/>
+        </w:rPr>
+        <w:t xml:space="preserve">• </w:t>
+      </w:r>
+      <w:proofErr w:type="spellStart"/>
+      <w:r>
+        <w:rPr>
+          <w:b/>
+          <w:bCs/>
+        </w:rPr>
+        <w:t>Copies</w:t>
+      </w:r>
+      <w:proofErr w:type="spellEnd"/>
+      <w:r>
+        <w:rPr>
+          <w:b/>
+          <w:bCs/>
+        </w:rPr>
+        <w:t xml:space="preserve"> </w:t>
+      </w:r>
+      <w:proofErr w:type="spellStart"/>
+      <w:r>
+        <w:rPr>
+          <w:b/>
+          <w:bCs/>
+        </w:rPr>
+        <w:t>remain</w:t>
+      </w:r>
+      <w:proofErr w:type="spellEnd"/>
+      <w:r>
+        <w:rPr>
+          <w:b/>
+          <w:bCs/>
+        </w:rPr>
+        <w:t xml:space="preserve"> </w:t>
+      </w:r>
+      <w:proofErr w:type="spellStart"/>
+      <w:r>
+        <w:rPr>
+          <w:b/>
+          <w:bCs/>
+        </w:rPr>
+        <w:t>within</w:t>
+      </w:r>
+      <w:proofErr w:type="spellEnd"/>
+      <w:r>
+        <w:rPr>
+          <w:b/>
+          <w:bCs/>
+        </w:rPr>
+        <w:t xml:space="preserve"> </w:t>
+      </w:r>
+      <w:proofErr w:type="spellStart"/>
+      <w:r>
+        <w:rPr>
+          <w:b/>
+          <w:bCs/>
+        </w:rPr>
+        <w:t>existing</w:t>
+      </w:r>
+      <w:proofErr w:type="spellEnd"/>
+      <w:r>
+        <w:rPr>
+          <w:b/>
+          <w:bCs/>
+        </w:rPr>
+        <w:t xml:space="preserve"> </w:t>
+      </w:r>
+      <w:proofErr w:type="spellStart"/>
+      <w:r>
+        <w:rPr>
+          <w:b/>
+          <w:bCs/>
+        </w:rPr>
+        <w:t>tone</w:t>
+      </w:r>
+      <w:proofErr w:type="spellEnd"/>
+      <w:r>
+        <w:rPr>
+          <w:b/>
+          <w:bCs/>
+        </w:rPr>
+        <w:t>/</w:t>
+      </w:r>
+      <w:proofErr w:type="spellStart"/>
+      <w:r>
+        <w:rPr>
+          <w:b/>
+          <w:bCs/>
+        </w:rPr>
+        <w:t>length</w:t>
+      </w:r>
+      <w:proofErr w:type="spellEnd"/>
+      <w:r>
+        <w:rPr>
+          <w:b/>
+          <w:bCs/>
+        </w:rPr>
+        <w:t xml:space="preserve"> </w:t>
+      </w:r>
+      <w:proofErr w:type="spellStart"/>
+      <w:r>
+        <w:rPr>
+          <w:b/>
+          <w:bCs/>
+        </w:rPr>
+        <w:t>where</w:t>
+      </w:r>
+      <w:proofErr w:type="spellEnd"/>
+      <w:r>
+        <w:rPr>
+          <w:b/>
+          <w:bCs/>
+        </w:rPr>
+        <w:t xml:space="preserve"> relevant.</w:t>
+      </w:r>
+    </w:p>
+    <w:p>
+      <w:pPr>
+        <w:rPr>
+          <w:b/>
+          <w:bCs/>
+        </w:rPr>
+      </w:pPr>
+    </w:p>
+    <w:p>
+      <w:pPr>
+        <w:rPr>
+          <w:b/>
+          <w:bCs/>
+        </w:rPr>
+      </w:pPr>
+      <w:r>
+        <w:rPr>
+          <w:b/>
+          <w:bCs/>
+        </w:rPr>
+        <w:t>OUTPUT FORMAT</w:t>
+      </w:r>
+    </w:p>
+    <w:p>
+      <w:pPr>
+        <w:rPr>
+          <w:b/>
+          <w:bCs/>
+        </w:rPr>
+      </w:pPr>
+      <w:r>
+        <w:rPr>
+          <w:b/>
+          <w:bCs/>
+        </w:rPr>
+        <w:t xml:space="preserve">• </w:t>
+      </w:r>
+      <w:proofErr w:type="spellStart"/>
+      <w:r>
+        <w:rPr>
+          <w:b/>
+          <w:bCs/>
+        </w:rPr>
+        <w:t>One</w:t>
+      </w:r>
+      <w:proofErr w:type="spellEnd"/>
+      <w:r>
+        <w:rPr>
+          <w:b/>
+          <w:bCs/>
+        </w:rPr>
+        <w:t xml:space="preserve"> code block per </w:t>
+      </w:r>
+      <w:proofErr w:type="spellStart"/>
+      <w:r>
+        <w:rPr>
+          <w:b/>
+          <w:bCs/>
+        </w:rPr>
+        <w:t>changed</w:t>
+      </w:r>
+      <w:proofErr w:type="spellEnd"/>
+      <w:r>
+        <w:rPr>
+          <w:b/>
+          <w:bCs/>
+        </w:rPr>
+        <w:t xml:space="preserve"> file (full file content, no </w:t>
+      </w:r>
+      <w:proofErr w:type="spellStart"/>
+      <w:r>
+        <w:rPr>
+          <w:b/>
+          <w:bCs/>
+        </w:rPr>
+        <w:t>diffs</w:t>
+      </w:r>
+      <w:proofErr w:type="spellEnd"/>
+      <w:r>
+        <w:rPr>
+          <w:b/>
+          <w:bCs/>
+        </w:rPr>
+        <w:t xml:space="preserve">, no </w:t>
+      </w:r>
+      <w:proofErr w:type="spellStart"/>
+      <w:r>
+        <w:rPr>
+          <w:b/>
+          <w:bCs/>
+        </w:rPr>
+        <w:t>ellipses</w:t>
+      </w:r>
+      <w:proofErr w:type="spellEnd"/>
+      <w:r>
+        <w:rPr>
+          <w:b/>
+          <w:bCs/>
+        </w:rPr>
+        <w:t>).</w:t>
+      </w:r>
+    </w:p>
+    <w:p>
+      <w:pPr>
+        <w:rPr>
+          <w:b/>
+          <w:bCs/>
+        </w:rPr>
+      </w:pPr>
+      <w:r>
+        <w:rPr>
+          <w:b/>
+          <w:bCs/>
+        </w:rPr>
+        <w:t xml:space="preserve">• </w:t>
+      </w:r>
+      <w:proofErr w:type="spellStart"/>
+      <w:r>
+        <w:rPr>
+          <w:b/>
+          <w:bCs/>
+        </w:rPr>
+        <w:t>One</w:t>
+      </w:r>
+      <w:proofErr w:type="spellEnd"/>
+      <w:r>
+        <w:rPr>
+          <w:b/>
+          <w:bCs/>
+        </w:rPr>
+        <w:t xml:space="preserve"> code block </w:t>
+      </w:r>
+      <w:proofErr w:type="spellStart"/>
+      <w:r>
+        <w:rPr>
+          <w:b/>
+          <w:bCs/>
+        </w:rPr>
+        <w:t>for</w:t>
+      </w:r>
+      <w:proofErr w:type="spellEnd"/>
+      <w:r>
+        <w:rPr>
+          <w:b/>
+          <w:bCs/>
+        </w:rPr>
+        <w:t xml:space="preserve"> PROJECT_STATE.md </w:t>
+      </w:r>
+      <w:proofErr w:type="spellStart"/>
+      <w:r>
+        <w:rPr>
+          <w:b/>
+          <w:bCs/>
+        </w:rPr>
+        <w:t>with</w:t>
+      </w:r>
+      <w:proofErr w:type="spellEnd"/>
+      <w:r>
+        <w:rPr>
+          <w:b/>
+          <w:bCs/>
+        </w:rPr>
+        <w:t xml:space="preserve"> </w:t>
+      </w:r>
+      <w:proofErr w:type="spellStart"/>
+      <w:r>
+        <w:rPr>
+          <w:b/>
+          <w:bCs/>
+        </w:rPr>
+        <w:t>the</w:t>
+      </w:r>
+      <w:proofErr w:type="spellEnd"/>
+      <w:r>
+        <w:rPr>
+          <w:b/>
+          <w:bCs/>
+        </w:rPr>
+        <w:t xml:space="preserve"> </w:t>
+      </w:r>
+      <w:proofErr w:type="spellStart"/>
+      <w:r>
+        <w:rPr>
+          <w:b/>
+          <w:bCs/>
+        </w:rPr>
+        <w:t>appended</w:t>
+      </w:r>
+      <w:proofErr w:type="spellEnd"/>
+      <w:r>
+        <w:rPr>
+          <w:b/>
+          <w:bCs/>
+        </w:rPr>
+        <w:t xml:space="preserve"> delta.</w:t>
+      </w:r>
+    </w:p>
+    <w:p>
+      <w:pPr>
+        <w:rPr>
+          <w:b/>
+          <w:bCs/>
+        </w:rPr>
+      </w:pPr>
+      <w:r>
+        <w:rPr>
+          <w:b/>
+          <w:bCs/>
+        </w:rPr>
+        <w:t xml:space="preserve">• End </w:t>
+      </w:r>
+      <w:proofErr w:type="spellStart"/>
+      <w:r>
+        <w:rPr>
+          <w:b/>
+          <w:bCs/>
+        </w:rPr>
+        <w:t>with</w:t>
+      </w:r>
+      <w:proofErr w:type="spellEnd"/>
+      <w:r>
+        <w:rPr>
+          <w:b/>
+          <w:bCs/>
+        </w:rPr>
+        <w:t xml:space="preserve"> </w:t>
+      </w:r>
+      <w:proofErr w:type="spellStart"/>
+      <w:r>
+        <w:rPr>
+          <w:b/>
+          <w:bCs/>
+        </w:rPr>
+        <w:t>the</w:t>
+      </w:r>
+      <w:proofErr w:type="spellEnd"/>
+      <w:r>
+        <w:rPr>
+          <w:b/>
+          <w:bCs/>
+        </w:rPr>
+        <w:t xml:space="preserve"> single </w:t>
+      </w:r>
+      <w:proofErr w:type="gramStart"/>
+      <w:r>
+        <w:rPr>
+          <w:b/>
+          <w:bCs/>
+        </w:rPr>
+        <w:t>word</w:t>
+      </w:r>
+      <w:proofErr w:type="gramEnd"/>
+      <w:r>
+        <w:rPr>
+          <w:b/>
+          <w:bCs/>
+        </w:rPr>
+        <w:t>: DONE.</w:t>
+      </w:r>
+    </w:p>
+    <w:p>
+      <w:pPr>
+        <w:rPr>
+          <w:b/>
+          <w:bCs/>
+        </w:rPr>
+      </w:pPr>
+      <w:r>
+        <w:rPr>
+          <w:b/>
+          <w:bCs/>
+        </w:rPr>
+        <w:t>HEALTH CHECKS</w:t>
+      </w:r>
+      <w:r>
+        <w:rPr>
+          <w:b/>
+          <w:bCs/>
+        </w:rPr>
+        <w:br/>
+      </w:r>
+      <w:r>
+        <w:rPr>
+          <w:b/>
+          <w:bCs/>
+        </w:rPr>
+        <w:t>Handige checks (voorkomt dure iteraties)</w:t>
+      </w:r>
+    </w:p>
+    <w:p>
+      <w:pPr>
+        <w:rPr>
+          <w:b/>
+          <w:bCs/>
+        </w:rPr>
+      </w:pPr>
+      <w:r>
+        <w:rPr>
+          <w:b/>
+          <w:bCs/>
+        </w:rPr>
+        <w:tab/>
+        <w:t>•</w:t>
+      </w:r>
+      <w:r>
+        <w:rPr>
+          <w:b/>
+          <w:bCs/>
+        </w:rPr>
+        <w:tab/>
+        <w:t>Lokaal:</w:t>
+      </w:r>
+    </w:p>
+    <w:p>
+      <w:pPr>
+        <w:rPr>
+          <w:b/>
+          <w:bCs/>
+        </w:rPr>
+      </w:pPr>
+      <w:r>
+        <w:rPr>
+          <w:b/>
+          <w:bCs/>
+        </w:rPr>
+        <w:tab/>
+        <w:t>•</w:t>
+      </w:r>
+      <w:r>
+        <w:rPr>
+          <w:b/>
+          <w:bCs/>
+        </w:rPr>
+        <w:tab/>
+      </w:r>
+      <w:proofErr w:type="spellStart"/>
+      <w:r>
+        <w:rPr>
+          <w:b/>
+          <w:bCs/>
+        </w:rPr>
+        <w:t>npm</w:t>
+      </w:r>
+      <w:proofErr w:type="spellEnd"/>
+      <w:r>
+        <w:rPr>
+          <w:b/>
+          <w:bCs/>
+        </w:rPr>
+        <w:t xml:space="preserve"> run typecheck &amp;&amp; </w:t>
+      </w:r>
+      <w:proofErr w:type="spellStart"/>
+      <w:r>
+        <w:rPr>
+          <w:b/>
+          <w:bCs/>
+        </w:rPr>
+        <w:t>npm</w:t>
+      </w:r>
+      <w:proofErr w:type="spellEnd"/>
+      <w:r>
+        <w:rPr>
+          <w:b/>
+          <w:bCs/>
+        </w:rPr>
+        <w:t xml:space="preserve"> run lint</w:t>
+      </w:r>
+    </w:p>
+    <w:p>
+      <w:pPr>
+        <w:rPr>
+          <w:b/>
+          <w:bCs/>
+        </w:rPr>
+      </w:pPr>
+      <w:r>
+        <w:rPr>
+          <w:b/>
+          <w:bCs/>
+        </w:rPr>
+        <w:tab/>
+        <w:t>•</w:t>
+      </w:r>
+      <w:r>
+        <w:rPr>
+          <w:b/>
+          <w:bCs/>
+        </w:rPr>
+        <w:tab/>
+      </w:r>
+      <w:proofErr w:type="spellStart"/>
+      <w:r>
+        <w:rPr>
+          <w:b/>
+          <w:bCs/>
+        </w:rPr>
+        <w:t>curl</w:t>
+      </w:r>
+      <w:proofErr w:type="spellEnd"/>
+      <w:r>
+        <w:rPr>
+          <w:b/>
+          <w:bCs/>
+        </w:rPr>
+        <w:t xml:space="preserve"> -</w:t>
+      </w:r>
+      <w:proofErr w:type="spellStart"/>
+      <w:r>
+        <w:rPr>
+          <w:b/>
+          <w:bCs/>
+        </w:rPr>
+        <w:t>sS</w:t>
+      </w:r>
+      <w:proofErr w:type="spellEnd"/>
+      <w:r>
+        <w:rPr>
+          <w:b/>
+          <w:bCs/>
+        </w:rPr>
+        <w:t xml:space="preserve"> http://127.0.0.1:3000/api/health</w:t>
+      </w:r>
+    </w:p>
+    <w:p>
+      <w:pPr>
+        <w:rPr>
+          <w:b/>
+          <w:bCs/>
+        </w:rPr>
+      </w:pPr>
+      <w:r>
+        <w:rPr>
+          <w:b/>
+          <w:bCs/>
+        </w:rPr>
+        <w:tab/>
+        <w:t>•</w:t>
+      </w:r>
+      <w:r>
+        <w:rPr>
+          <w:b/>
+          <w:bCs/>
+        </w:rPr>
+        <w:tab/>
+      </w:r>
+      <w:proofErr w:type="spellStart"/>
+      <w:r>
+        <w:rPr>
+          <w:b/>
+          <w:bCs/>
+        </w:rPr>
+        <w:t>Lighthouse</w:t>
+      </w:r>
+      <w:proofErr w:type="spellEnd"/>
+      <w:r>
+        <w:rPr>
+          <w:b/>
+          <w:bCs/>
+        </w:rPr>
+        <w:t xml:space="preserve"> in </w:t>
+      </w:r>
+      <w:proofErr w:type="spellStart"/>
+      <w:r>
+        <w:rPr>
+          <w:b/>
+          <w:bCs/>
+        </w:rPr>
+        <w:t>devtools</w:t>
+      </w:r>
+      <w:proofErr w:type="spellEnd"/>
+      <w:r>
+        <w:rPr>
+          <w:b/>
+          <w:bCs/>
+        </w:rPr>
+        <w:t xml:space="preserve"> (Performance/Access &gt;90 is ok).</w:t>
+      </w:r>
+    </w:p>
+    <w:p>
+      <w:pPr>
+        <w:rPr>
+          <w:b/>
+          <w:bCs/>
+        </w:rPr>
+      </w:pPr>
+      <w:r>
+        <w:rPr>
+          <w:b/>
+          <w:bCs/>
+        </w:rPr>
+        <w:tab/>
+        <w:t>•</w:t>
+      </w:r>
+      <w:r>
+        <w:rPr>
+          <w:b/>
+          <w:bCs/>
+        </w:rPr>
+        <w:tab/>
+      </w:r>
+      <w:proofErr w:type="spellStart"/>
+      <w:r>
+        <w:rPr>
+          <w:b/>
+          <w:bCs/>
+        </w:rPr>
+        <w:t>Deploy</w:t>
+      </w:r>
+      <w:proofErr w:type="spellEnd"/>
+      <w:r>
+        <w:rPr>
+          <w:b/>
+          <w:bCs/>
+        </w:rPr>
+        <w:t xml:space="preserve"> rooktest (Railway):</w:t>
+      </w:r>
+    </w:p>
+    <w:p>
+      <w:pPr>
+        <w:rPr>
+          <w:b/>
+          <w:bCs/>
+        </w:rPr>
+      </w:pPr>
+      <w:r>
+        <w:rPr>
+          <w:b/>
+          <w:bCs/>
+        </w:rPr>
+        <w:tab/>
+        <w:t>•</w:t>
+      </w:r>
+      <w:r>
+        <w:rPr>
+          <w:b/>
+          <w:bCs/>
+        </w:rPr>
+        <w:tab/>
+        <w:t>/ = 200 (</w:t>
+      </w:r>
+      <w:proofErr w:type="spellStart"/>
+      <w:r>
+        <w:rPr>
+          <w:b/>
+          <w:bCs/>
+        </w:rPr>
+        <w:t>placeholder</w:t>
+      </w:r>
+      <w:proofErr w:type="spellEnd"/>
+      <w:r>
+        <w:rPr>
+          <w:b/>
+          <w:bCs/>
+        </w:rPr>
+        <w:t xml:space="preserve"> scherm + login)</w:t>
+      </w:r>
+    </w:p>
+    <w:p>
+      <w:pPr>
+        <w:rPr>
+          <w:b/>
+          <w:bCs/>
+        </w:rPr>
+      </w:pPr>
+      <w:r>
+        <w:rPr>
+          <w:b/>
+          <w:bCs/>
+        </w:rPr>
+        <w:tab/>
+        <w:t>•</w:t>
+      </w:r>
+      <w:r>
+        <w:rPr>
+          <w:b/>
+          <w:bCs/>
+        </w:rPr>
+        <w:tab/>
+        <w:t>/</w:t>
+      </w:r>
+      <w:proofErr w:type="spellStart"/>
+      <w:r>
+        <w:rPr>
+          <w:b/>
+          <w:bCs/>
+        </w:rPr>
+        <w:t>api</w:t>
+      </w:r>
+      <w:proofErr w:type="spellEnd"/>
+      <w:r>
+        <w:rPr>
+          <w:b/>
+          <w:bCs/>
+        </w:rPr>
+        <w:t xml:space="preserve">/health = </w:t>
+      </w:r>
+      <w:proofErr w:type="gramStart"/>
+      <w:r>
+        <w:rPr>
+          <w:b/>
+          <w:bCs/>
+        </w:rPr>
+        <w:t>{ ok</w:t>
+      </w:r>
+      <w:proofErr w:type="gramEnd"/>
+      <w:r>
+        <w:rPr>
+          <w:b/>
+          <w:bCs/>
+        </w:rPr>
+        <w:t xml:space="preserve">: </w:t>
+      </w:r>
+      <w:proofErr w:type="spellStart"/>
+      <w:r>
+        <w:rPr>
+          <w:b/>
+          <w:bCs/>
+        </w:rPr>
+        <w:t>true</w:t>
+      </w:r>
+      <w:proofErr w:type="spellEnd"/>
+      <w:r>
+        <w:rPr>
+          <w:b/>
+          <w:bCs/>
+        </w:rPr>
+        <w:t xml:space="preserve">, </w:t>
+      </w:r>
+      <w:proofErr w:type="gramStart"/>
+      <w:r>
+        <w:rPr>
+          <w:b/>
+          <w:bCs/>
+        </w:rPr>
+        <w:t>... }</w:t>
+      </w:r>
+      <w:proofErr w:type="gramEnd"/>
+    </w:p>
+    <w:p>
+      <w:pPr>
+        <w:rPr>
+          <w:b/>
+          <w:bCs/>
+        </w:rPr>
+      </w:pPr>
+      <w:r>
+        <w:rPr>
+          <w:b/>
+          <w:bCs/>
+        </w:rPr>
+        <w:tab/>
+        <w:t>•</w:t>
+      </w:r>
+      <w:r>
+        <w:rPr>
+          <w:b/>
+          <w:bCs/>
+        </w:rPr>
+        <w:tab/>
+        <w:t>/</w:t>
+      </w:r>
+      <w:proofErr w:type="spellStart"/>
+      <w:r>
+        <w:rPr>
+          <w:b/>
+          <w:bCs/>
+        </w:rPr>
+        <w:t>api</w:t>
+      </w:r>
+      <w:proofErr w:type="spellEnd"/>
+      <w:r>
+        <w:rPr>
+          <w:b/>
+          <w:bCs/>
+        </w:rPr>
+        <w:t>/demo/pools retourneert 9 items</w:t>
+      </w:r>
+    </w:p>
+    <w:p>
+      <w:pPr>
+        <w:rPr>
           <w:rFonts w:ascii="AppleSystemUIFont" w:hAnsi="AppleSystemUIFont" w:cs="AppleSystemUIFont"/>
           <w:kern w:val="0"/>
           <w:sz w:val="26"/>
@@ -13,19 +4275,10 @@
       </w:pPr>
       <w:r>
         <w:rPr>
-          <w:sz w:val="36"/>
-          <w:szCs w:val="36"/>
-        </w:rPr>
-        <w:t>Standaard prompts</w:t>
-      </w:r>
-      <w:r>
-        <w:br/>
-      </w:r>
-      <w:r>
-        <w:rPr>
-          <w:b/>
-          <w:bCs/>
-        </w:rPr>
+          <w:b/>
+          <w:bCs/>
+        </w:rPr>
+        <w:lastRenderedPageBreak/>
         <w:br/>
       </w:r>
       <w:r>
@@ -270,8 +4523,6 @@
       </w:r>
       <w:r>
         <w:br/>
-      </w:r>
-      <w:r>
         <w:t>[FOR: CLAUDE or CODEX — RUN DIRECTLY]</w:t>
       </w:r>
     </w:p>
@@ -494,27 +4745,846 @@
       </w:r>
       <w:proofErr w:type="spellEnd"/>
       <w:r>
+        <w:t xml:space="preserve">) </w:t>
+      </w:r>
+      <w:proofErr w:type="spellStart"/>
+      <w:r>
+        <w:t>• Minim</w:t>
+      </w:r>
+      <w:proofErr w:type="spellEnd"/>
+      <w:r>
+        <w:t>al repro • Root-</w:t>
+      </w:r>
+      <w:proofErr w:type="spellStart"/>
+      <w:r>
+        <w:t>cause</w:t>
+      </w:r>
+      <w:proofErr w:type="spellEnd"/>
+      <w:r>
+        <w:t xml:space="preserve"> hypotheses • Fix </w:t>
+      </w:r>
+      <w:proofErr w:type="spellStart"/>
+      <w:r>
+        <w:t>attempts</w:t>
+      </w:r>
+      <w:proofErr w:type="spellEnd"/>
+      <w:r>
+        <w:t xml:space="preserve"> </w:t>
+      </w:r>
+      <w:proofErr w:type="spellStart"/>
+      <w:r>
+        <w:t>tried</w:t>
+      </w:r>
+      <w:proofErr w:type="spellEnd"/>
+      <w:r>
+        <w:t xml:space="preserve"> (</w:t>
+      </w:r>
+      <w:proofErr w:type="spellStart"/>
+      <w:r>
+        <w:t>with</w:t>
+      </w:r>
+      <w:proofErr w:type="spellEnd"/>
+      <w:r>
+        <w:t xml:space="preserve"> exact </w:t>
+      </w:r>
+      <w:proofErr w:type="spellStart"/>
+      <w:r>
+        <w:t>commands</w:t>
+      </w:r>
+      <w:proofErr w:type="spellEnd"/>
+      <w:r>
+        <w:t xml:space="preserve">, logs, file </w:t>
+      </w:r>
+      <w:proofErr w:type="spellStart"/>
+      <w:r>
+        <w:t>diffs</w:t>
+      </w:r>
+      <w:proofErr w:type="spellEnd"/>
+      <w:r>
         <w:t xml:space="preserve">) • </w:t>
       </w:r>
       <w:proofErr w:type="spellStart"/>
       <w:r>
-        <w:t>Minimal</w:t>
-      </w:r>
-      <w:proofErr w:type="spellEnd"/>
-      <w:r>
-        <w:t xml:space="preserve"> repro • Root-</w:t>
-      </w:r>
-      <w:proofErr w:type="spellStart"/>
-      <w:r>
-        <w:t>cause</w:t>
-      </w:r>
-      <w:proofErr w:type="spellEnd"/>
-      <w:r>
-        <w:t xml:space="preserve"> hypotheses • Fix </w:t>
-      </w:r>
-      <w:proofErr w:type="spellStart"/>
-      <w:r>
-        <w:t>attempts</w:t>
+        <w:t>Evidence</w:t>
+      </w:r>
+      <w:proofErr w:type="spellEnd"/>
+      <w:r>
+        <w:t>/</w:t>
+      </w:r>
+      <w:proofErr w:type="spellStart"/>
+      <w:r>
+        <w:t>screens</w:t>
+      </w:r>
+      <w:proofErr w:type="spellEnd"/>
+      <w:r>
+        <w:t xml:space="preserve"> • </w:t>
+      </w:r>
+      <w:proofErr w:type="spellStart"/>
+      <w:r>
+        <w:t>Env</w:t>
+      </w:r>
+      <w:proofErr w:type="spellEnd"/>
+      <w:r>
+        <w:t xml:space="preserve"> snapshot (OS, Node, package manager, next/prisma </w:t>
+      </w:r>
+      <w:proofErr w:type="spellStart"/>
+      <w:r>
+        <w:t>versions</w:t>
+      </w:r>
+      <w:proofErr w:type="spellEnd"/>
+      <w:r>
+        <w:t xml:space="preserve">) • Files </w:t>
+      </w:r>
+      <w:proofErr w:type="spellStart"/>
+      <w:r>
+        <w:t>changed</w:t>
+      </w:r>
+      <w:proofErr w:type="spellEnd"/>
+      <w:r>
+        <w:t xml:space="preserve"> • </w:t>
+      </w:r>
+      <w:proofErr w:type="spellStart"/>
+      <w:r>
+        <w:t>Remaining</w:t>
+      </w:r>
+      <w:proofErr w:type="spellEnd"/>
+      <w:r>
+        <w:t xml:space="preserve"> issues • Triage plan • </w:t>
+      </w:r>
+      <w:proofErr w:type="spellStart"/>
+      <w:r>
+        <w:t>Clear</w:t>
+      </w:r>
+      <w:proofErr w:type="spellEnd"/>
+      <w:r>
+        <w:t xml:space="preserve"> “</w:t>
+      </w:r>
+      <w:proofErr w:type="spellStart"/>
+      <w:r>
+        <w:t>Ask</w:t>
+      </w:r>
+      <w:proofErr w:type="spellEnd"/>
+      <w:r>
+        <w:t xml:space="preserve"> </w:t>
+      </w:r>
+      <w:proofErr w:type="spellStart"/>
+      <w:r>
+        <w:t>to</w:t>
+      </w:r>
+      <w:proofErr w:type="spellEnd"/>
+      <w:r>
+        <w:t xml:space="preserve"> GPT” • </w:t>
+      </w:r>
+      <w:proofErr w:type="spellStart"/>
+      <w:r>
+        <w:t>Urgency</w:t>
+      </w:r>
+      <w:proofErr w:type="spellEnd"/>
+      <w:r>
+        <w:t xml:space="preserve"> • Redactions (</w:t>
+      </w:r>
+      <w:proofErr w:type="spellStart"/>
+      <w:r>
+        <w:t>keys</w:t>
+      </w:r>
+      <w:proofErr w:type="spellEnd"/>
+      <w:r>
+        <w:t>/PII).</w:t>
+      </w:r>
+    </w:p>
+    <w:p>
+      <w:r>
+        <w:t xml:space="preserve">• Keep </w:t>
+      </w:r>
+      <w:proofErr w:type="spellStart"/>
+      <w:r>
+        <w:t>this</w:t>
+      </w:r>
+      <w:proofErr w:type="spellEnd"/>
+      <w:r>
+        <w:t xml:space="preserve"> </w:t>
+      </w:r>
+      <w:proofErr w:type="spellStart"/>
+      <w:r>
+        <w:t>concise</w:t>
+      </w:r>
+      <w:proofErr w:type="spellEnd"/>
+      <w:r>
+        <w:t xml:space="preserve"> but complete. </w:t>
+      </w:r>
+      <w:proofErr w:type="spellStart"/>
+      <w:r>
+        <w:t>Use</w:t>
+      </w:r>
+      <w:proofErr w:type="spellEnd"/>
+      <w:r>
+        <w:t xml:space="preserve"> </w:t>
+      </w:r>
+      <w:proofErr w:type="spellStart"/>
+      <w:r>
+        <w:t>macOS</w:t>
+      </w:r>
+      <w:proofErr w:type="spellEnd"/>
+      <w:r>
+        <w:t>/</w:t>
+      </w:r>
+      <w:proofErr w:type="spellStart"/>
+      <w:r>
+        <w:t>zsh</w:t>
+      </w:r>
+      <w:proofErr w:type="spellEnd"/>
+      <w:r>
+        <w:t xml:space="preserve">-safe </w:t>
+      </w:r>
+      <w:proofErr w:type="spellStart"/>
+      <w:r>
+        <w:t>commands</w:t>
+      </w:r>
+      <w:proofErr w:type="spellEnd"/>
+      <w:r>
+        <w:t>.</w:t>
+      </w:r>
+    </w:p>
+    <w:p/>
+    <w:p>
+      <w:r>
+        <w:t>DELIVERABLE RULES (STRICT)</w:t>
+      </w:r>
+    </w:p>
+    <w:p>
+      <w:r>
+        <w:t xml:space="preserve">• Return full </w:t>
+      </w:r>
+      <w:proofErr w:type="spellStart"/>
+      <w:r>
+        <w:t>final</w:t>
+      </w:r>
+      <w:proofErr w:type="spellEnd"/>
+      <w:r>
+        <w:t xml:space="preserve"> content per </w:t>
+      </w:r>
+      <w:proofErr w:type="spellStart"/>
+      <w:r>
+        <w:t>changed</w:t>
+      </w:r>
+      <w:proofErr w:type="spellEnd"/>
+      <w:r>
+        <w:t xml:space="preserve"> file in separate code </w:t>
+      </w:r>
+      <w:proofErr w:type="spellStart"/>
+      <w:r>
+        <w:t>blocks</w:t>
+      </w:r>
+      <w:proofErr w:type="spellEnd"/>
+      <w:r>
+        <w:t xml:space="preserve"> (</w:t>
+      </w:r>
+      <w:proofErr w:type="spellStart"/>
+      <w:r>
+        <w:t>path</w:t>
+      </w:r>
+      <w:proofErr w:type="spellEnd"/>
+      <w:r>
+        <w:t xml:space="preserve"> </w:t>
+      </w:r>
+      <w:proofErr w:type="spellStart"/>
+      <w:r>
+        <w:t>heading</w:t>
+      </w:r>
+      <w:proofErr w:type="spellEnd"/>
+      <w:r>
+        <w:t xml:space="preserve"> + complete file). No </w:t>
+      </w:r>
+      <w:proofErr w:type="spellStart"/>
+      <w:r>
+        <w:t>diffs</w:t>
+      </w:r>
+      <w:proofErr w:type="spellEnd"/>
+      <w:r>
+        <w:t xml:space="preserve">, no </w:t>
+      </w:r>
+      <w:proofErr w:type="spellStart"/>
+      <w:r>
+        <w:t>ellipses</w:t>
+      </w:r>
+      <w:proofErr w:type="spellEnd"/>
+      <w:r>
+        <w:t>.</w:t>
+      </w:r>
+    </w:p>
+    <w:p>
+      <w:r>
+        <w:t xml:space="preserve">• At </w:t>
+      </w:r>
+      <w:proofErr w:type="spellStart"/>
+      <w:r>
+        <w:t>the</w:t>
+      </w:r>
+      <w:proofErr w:type="spellEnd"/>
+      <w:r>
+        <w:t xml:space="preserve"> end, update PROJECT_STATE.md </w:t>
+      </w:r>
+      <w:proofErr w:type="spellStart"/>
+      <w:r>
+        <w:t>with</w:t>
+      </w:r>
+      <w:proofErr w:type="spellEnd"/>
+      <w:r>
+        <w:t xml:space="preserve"> </w:t>
+      </w:r>
+      <w:proofErr w:type="spellStart"/>
+      <w:r>
+        <w:t>today’s</w:t>
+      </w:r>
+      <w:proofErr w:type="spellEnd"/>
+      <w:r>
+        <w:t xml:space="preserve"> Changelog, </w:t>
+      </w:r>
+      <w:proofErr w:type="spellStart"/>
+      <w:r>
+        <w:t>resolved</w:t>
+      </w:r>
+      <w:proofErr w:type="spellEnd"/>
+      <w:r>
+        <w:t xml:space="preserve"> issues, </w:t>
+      </w:r>
+      <w:proofErr w:type="spellStart"/>
+      <w:r>
+        <w:t>and</w:t>
+      </w:r>
+      <w:proofErr w:type="spellEnd"/>
+      <w:r>
+        <w:t xml:space="preserve"> exact file changes; return </w:t>
+      </w:r>
+      <w:proofErr w:type="spellStart"/>
+      <w:r>
+        <w:t>the</w:t>
+      </w:r>
+      <w:proofErr w:type="spellEnd"/>
+      <w:r>
+        <w:t xml:space="preserve"> full </w:t>
+      </w:r>
+      <w:proofErr w:type="spellStart"/>
+      <w:r>
+        <w:t>updated</w:t>
+      </w:r>
+      <w:proofErr w:type="spellEnd"/>
+      <w:r>
+        <w:t xml:space="preserve"> PROJECT_STATE.md in </w:t>
+      </w:r>
+      <w:proofErr w:type="spellStart"/>
+      <w:r>
+        <w:t>one</w:t>
+      </w:r>
+      <w:proofErr w:type="spellEnd"/>
+      <w:r>
+        <w:t xml:space="preserve"> code block.</w:t>
+      </w:r>
+    </w:p>
+    <w:p>
+      <w:r>
+        <w:t xml:space="preserve">• Public assets </w:t>
+      </w:r>
+      <w:proofErr w:type="spellStart"/>
+      <w:r>
+        <w:t>use</w:t>
+      </w:r>
+      <w:proofErr w:type="spellEnd"/>
+      <w:r>
+        <w:t xml:space="preserve"> </w:t>
+      </w:r>
+      <w:proofErr w:type="spellStart"/>
+      <w:r>
+        <w:t>leading</w:t>
+      </w:r>
+      <w:proofErr w:type="spellEnd"/>
+      <w:r>
+        <w:t xml:space="preserve"> </w:t>
+      </w:r>
+      <w:proofErr w:type="spellStart"/>
+      <w:r>
+        <w:t>slashes</w:t>
+      </w:r>
+      <w:proofErr w:type="spellEnd"/>
+      <w:r>
+        <w:t xml:space="preserve"> (/media/...), case </w:t>
+      </w:r>
+      <w:proofErr w:type="spellStart"/>
+      <w:r>
+        <w:t>sensitive</w:t>
+      </w:r>
+      <w:proofErr w:type="spellEnd"/>
+      <w:r>
+        <w:t>.</w:t>
+      </w:r>
+    </w:p>
+    <w:p>
+      <w:r>
+        <w:t xml:space="preserve">• Hosting: Railway </w:t>
+      </w:r>
+      <w:proofErr w:type="spellStart"/>
+      <w:r>
+        <w:t>only</w:t>
+      </w:r>
+      <w:proofErr w:type="spellEnd"/>
+      <w:r>
+        <w:t xml:space="preserve">; Node must listen on $PORT. Keep </w:t>
+      </w:r>
+      <w:proofErr w:type="spellStart"/>
+      <w:proofErr w:type="gramStart"/>
+      <w:r>
+        <w:t>package.json</w:t>
+      </w:r>
+      <w:proofErr w:type="spellEnd"/>
+      <w:proofErr w:type="gramEnd"/>
+      <w:r>
+        <w:t xml:space="preserve"> scripts:</w:t>
+      </w:r>
+    </w:p>
+    <w:p>
+      <w:r>
+        <w:lastRenderedPageBreak/>
+        <w:t xml:space="preserve">  "</w:t>
+      </w:r>
+      <w:proofErr w:type="spellStart"/>
+      <w:r>
+        <w:t>build</w:t>
+      </w:r>
+      <w:proofErr w:type="spellEnd"/>
+      <w:r>
+        <w:t xml:space="preserve">": "next </w:t>
+      </w:r>
+      <w:proofErr w:type="spellStart"/>
+      <w:r>
+        <w:t>build</w:t>
+      </w:r>
+      <w:proofErr w:type="spellEnd"/>
+      <w:r>
+        <w:t>", "start": "next start -p $PORT".</w:t>
+      </w:r>
+    </w:p>
+    <w:p>
+      <w:r>
+        <w:t xml:space="preserve">• </w:t>
+      </w:r>
+      <w:proofErr w:type="spellStart"/>
+      <w:r>
+        <w:t>External</w:t>
+      </w:r>
+      <w:proofErr w:type="spellEnd"/>
+      <w:r>
+        <w:t xml:space="preserve"> </w:t>
+      </w:r>
+      <w:proofErr w:type="spellStart"/>
+      <w:r>
+        <w:t>comms</w:t>
+      </w:r>
+      <w:proofErr w:type="spellEnd"/>
+      <w:r>
+        <w:t xml:space="preserve"> (product/</w:t>
+      </w:r>
+      <w:proofErr w:type="spellStart"/>
+      <w:r>
+        <w:t>docs</w:t>
+      </w:r>
+      <w:proofErr w:type="spellEnd"/>
+      <w:r>
+        <w:t>/</w:t>
+      </w:r>
+      <w:proofErr w:type="spellStart"/>
+      <w:r>
+        <w:t>investors</w:t>
+      </w:r>
+      <w:proofErr w:type="spellEnd"/>
+      <w:r>
+        <w:t xml:space="preserve">/UI copy) in English; chat </w:t>
+      </w:r>
+      <w:proofErr w:type="spellStart"/>
+      <w:r>
+        <w:t>with</w:t>
+      </w:r>
+      <w:proofErr w:type="spellEnd"/>
+      <w:r>
+        <w:t xml:space="preserve"> </w:t>
+      </w:r>
+      <w:proofErr w:type="spellStart"/>
+      <w:r>
+        <w:t>founder</w:t>
+      </w:r>
+      <w:proofErr w:type="spellEnd"/>
+      <w:r>
+        <w:t xml:space="preserve"> is Dutch (do </w:t>
+      </w:r>
+      <w:proofErr w:type="spellStart"/>
+      <w:r>
+        <w:t>not</w:t>
+      </w:r>
+      <w:proofErr w:type="spellEnd"/>
+      <w:r>
+        <w:t xml:space="preserve"> </w:t>
+      </w:r>
+      <w:proofErr w:type="spellStart"/>
+      <w:r>
+        <w:t>include</w:t>
+      </w:r>
+      <w:proofErr w:type="spellEnd"/>
+      <w:r>
+        <w:t xml:space="preserve"> in files).</w:t>
+      </w:r>
+    </w:p>
+    <w:p/>
+    <w:p>
+      <w:r>
+        <w:t>OS/TOOLING GUARDRAILS (</w:t>
+      </w:r>
+      <w:proofErr w:type="spellStart"/>
+      <w:r>
+        <w:t>macOS</w:t>
+      </w:r>
+      <w:proofErr w:type="spellEnd"/>
+      <w:r>
+        <w:t>/</w:t>
+      </w:r>
+      <w:proofErr w:type="spellStart"/>
+      <w:r>
+        <w:t>zsh</w:t>
+      </w:r>
+      <w:proofErr w:type="spellEnd"/>
+      <w:r>
+        <w:t>-safe)</w:t>
+      </w:r>
+    </w:p>
+    <w:p>
+      <w:r>
+        <w:t xml:space="preserve">• Shell: </w:t>
+      </w:r>
+      <w:proofErr w:type="spellStart"/>
+      <w:r>
+        <w:t>zsh</w:t>
+      </w:r>
+      <w:proofErr w:type="spellEnd"/>
+      <w:r>
+        <w:t xml:space="preserve">/BSD </w:t>
+      </w:r>
+      <w:proofErr w:type="spellStart"/>
+      <w:r>
+        <w:t>utils</w:t>
+      </w:r>
+      <w:proofErr w:type="spellEnd"/>
+      <w:r>
+        <w:t xml:space="preserve">; </w:t>
+      </w:r>
+      <w:proofErr w:type="spellStart"/>
+      <w:r>
+        <w:t>use</w:t>
+      </w:r>
+      <w:proofErr w:type="spellEnd"/>
+      <w:r>
+        <w:t xml:space="preserve"> `</w:t>
+      </w:r>
+      <w:proofErr w:type="spellStart"/>
+      <w:r>
+        <w:t>sed</w:t>
+      </w:r>
+      <w:proofErr w:type="spellEnd"/>
+      <w:r>
+        <w:t xml:space="preserve"> -i ''`, `</w:t>
+      </w:r>
+      <w:proofErr w:type="spellStart"/>
+      <w:r>
+        <w:t>jot</w:t>
+      </w:r>
+      <w:proofErr w:type="spellEnd"/>
+      <w:r>
+        <w:t>` (</w:t>
+      </w:r>
+      <w:proofErr w:type="spellStart"/>
+      <w:r>
+        <w:t>not</w:t>
+      </w:r>
+      <w:proofErr w:type="spellEnd"/>
+      <w:r>
+        <w:t xml:space="preserve"> </w:t>
+      </w:r>
+      <w:proofErr w:type="spellStart"/>
+      <w:r>
+        <w:t>seq</w:t>
+      </w:r>
+      <w:proofErr w:type="spellEnd"/>
+      <w:r>
+        <w:t xml:space="preserve">), `sleep` loops, </w:t>
+      </w:r>
+      <w:proofErr w:type="spellStart"/>
+      <w:r>
+        <w:t>and</w:t>
+      </w:r>
+      <w:proofErr w:type="spellEnd"/>
+      <w:r>
+        <w:t xml:space="preserve"> </w:t>
+      </w:r>
+      <w:proofErr w:type="spellStart"/>
+      <w:r>
+        <w:t>avoid</w:t>
+      </w:r>
+      <w:proofErr w:type="spellEnd"/>
+      <w:r>
+        <w:t xml:space="preserve"> </w:t>
+      </w:r>
+      <w:proofErr w:type="spellStart"/>
+      <w:r>
+        <w:t>bash-isms</w:t>
+      </w:r>
+      <w:proofErr w:type="spellEnd"/>
+      <w:r>
+        <w:t xml:space="preserve"> &amp; `== … ==` headers.</w:t>
+      </w:r>
+    </w:p>
+    <w:p>
+      <w:r>
+        <w:t xml:space="preserve">• </w:t>
+      </w:r>
+      <w:proofErr w:type="spellStart"/>
+      <w:r>
+        <w:t>Prefer</w:t>
+      </w:r>
+      <w:proofErr w:type="spellEnd"/>
+      <w:r>
+        <w:t xml:space="preserve"> `python3 -m </w:t>
+      </w:r>
+      <w:proofErr w:type="spellStart"/>
+      <w:proofErr w:type="gramStart"/>
+      <w:r>
+        <w:t>json.tool</w:t>
+      </w:r>
+      <w:proofErr w:type="spellEnd"/>
+      <w:proofErr w:type="gramEnd"/>
+      <w:r>
+        <w:t xml:space="preserve">` </w:t>
+      </w:r>
+      <w:proofErr w:type="spellStart"/>
+      <w:r>
+        <w:t>for</w:t>
+      </w:r>
+      <w:proofErr w:type="spellEnd"/>
+      <w:r>
+        <w:t xml:space="preserve"> </w:t>
+      </w:r>
+      <w:proofErr w:type="spellStart"/>
+      <w:r>
+        <w:t>quick</w:t>
+      </w:r>
+      <w:proofErr w:type="spellEnd"/>
+      <w:r>
+        <w:t xml:space="preserve"> JSON prints.</w:t>
+      </w:r>
+    </w:p>
+    <w:p>
+      <w:r>
+        <w:t xml:space="preserve">• </w:t>
+      </w:r>
+      <w:proofErr w:type="spellStart"/>
+      <w:r>
+        <w:t>When</w:t>
+      </w:r>
+      <w:proofErr w:type="spellEnd"/>
+      <w:r>
+        <w:t xml:space="preserve"> </w:t>
+      </w:r>
+      <w:proofErr w:type="spellStart"/>
+      <w:r>
+        <w:t>starting</w:t>
+      </w:r>
+      <w:proofErr w:type="spellEnd"/>
+      <w:r>
+        <w:t xml:space="preserve"> </w:t>
+      </w:r>
+      <w:proofErr w:type="spellStart"/>
+      <w:r>
+        <w:t>dev</w:t>
+      </w:r>
+      <w:proofErr w:type="spellEnd"/>
+      <w:r>
+        <w:t xml:space="preserve">: free port 3000; </w:t>
+      </w:r>
+      <w:proofErr w:type="spellStart"/>
+      <w:r>
+        <w:t>prefer</w:t>
+      </w:r>
+      <w:proofErr w:type="spellEnd"/>
+      <w:r>
+        <w:t xml:space="preserve"> Turbopack, </w:t>
+      </w:r>
+      <w:proofErr w:type="spellStart"/>
+      <w:r>
+        <w:t>fallback</w:t>
+      </w:r>
+      <w:proofErr w:type="spellEnd"/>
+      <w:r>
+        <w:t xml:space="preserve"> </w:t>
+      </w:r>
+      <w:proofErr w:type="spellStart"/>
+      <w:r>
+        <w:t>to</w:t>
+      </w:r>
+      <w:proofErr w:type="spellEnd"/>
+      <w:r>
+        <w:t xml:space="preserve"> </w:t>
+      </w:r>
+      <w:proofErr w:type="spellStart"/>
+      <w:r>
+        <w:t>webpack</w:t>
+      </w:r>
+      <w:proofErr w:type="spellEnd"/>
+      <w:r>
+        <w:t xml:space="preserve"> </w:t>
+      </w:r>
+      <w:proofErr w:type="spellStart"/>
+      <w:r>
+        <w:t>if</w:t>
+      </w:r>
+      <w:proofErr w:type="spellEnd"/>
+      <w:r>
+        <w:t xml:space="preserve"> </w:t>
+      </w:r>
+      <w:proofErr w:type="spellStart"/>
+      <w:r>
+        <w:t>needed</w:t>
+      </w:r>
+      <w:proofErr w:type="spellEnd"/>
+      <w:r>
+        <w:t xml:space="preserve">; log </w:t>
+      </w:r>
+      <w:proofErr w:type="spellStart"/>
+      <w:r>
+        <w:t>to</w:t>
+      </w:r>
+      <w:proofErr w:type="spellEnd"/>
+      <w:r>
+        <w:t xml:space="preserve"> /</w:t>
+      </w:r>
+      <w:proofErr w:type="spellStart"/>
+      <w:r>
+        <w:t>tmp</w:t>
+      </w:r>
+      <w:proofErr w:type="spellEnd"/>
+      <w:r>
+        <w:t>/*.log.</w:t>
+      </w:r>
+    </w:p>
+    <w:p/>
+    <w:p>
+      <w:r>
+        <w:t>WHAT TO RETURN ON FAILURE</w:t>
+      </w:r>
+    </w:p>
+    <w:p>
+      <w:r>
+        <w:t xml:space="preserve">• </w:t>
+      </w:r>
+      <w:proofErr w:type="spellStart"/>
+      <w:r>
+        <w:t>Don’t</w:t>
+      </w:r>
+      <w:proofErr w:type="spellEnd"/>
+      <w:r>
+        <w:t xml:space="preserve"> </w:t>
+      </w:r>
+      <w:proofErr w:type="spellStart"/>
+      <w:r>
+        <w:t>ask</w:t>
+      </w:r>
+      <w:proofErr w:type="spellEnd"/>
+      <w:r>
+        <w:t xml:space="preserve"> </w:t>
+      </w:r>
+      <w:proofErr w:type="spellStart"/>
+      <w:r>
+        <w:t>questions</w:t>
+      </w:r>
+      <w:proofErr w:type="spellEnd"/>
+      <w:r>
+        <w:t xml:space="preserve"> first. Fix </w:t>
+      </w:r>
+      <w:proofErr w:type="spellStart"/>
+      <w:r>
+        <w:t>if</w:t>
+      </w:r>
+      <w:proofErr w:type="spellEnd"/>
+      <w:r>
+        <w:t xml:space="preserve"> </w:t>
+      </w:r>
+      <w:proofErr w:type="spellStart"/>
+      <w:r>
+        <w:t>you</w:t>
+      </w:r>
+      <w:proofErr w:type="spellEnd"/>
+      <w:r>
+        <w:t xml:space="preserve"> </w:t>
+      </w:r>
+      <w:proofErr w:type="spellStart"/>
+      <w:r>
+        <w:t>can</w:t>
+      </w:r>
+      <w:proofErr w:type="spellEnd"/>
+      <w:r>
+        <w:t xml:space="preserve">. </w:t>
+      </w:r>
+      <w:proofErr w:type="spellStart"/>
+      <w:r>
+        <w:t>If</w:t>
+      </w:r>
+      <w:proofErr w:type="spellEnd"/>
+      <w:r>
+        <w:t xml:space="preserve"> </w:t>
+      </w:r>
+      <w:proofErr w:type="spellStart"/>
+      <w:r>
+        <w:t>blocked</w:t>
+      </w:r>
+      <w:proofErr w:type="spellEnd"/>
+      <w:r>
+        <w:t xml:space="preserve">, update PROJECT_STATE.md </w:t>
+      </w:r>
+      <w:proofErr w:type="spellStart"/>
+      <w:r>
+        <w:t>and</w:t>
+      </w:r>
+      <w:proofErr w:type="spellEnd"/>
+      <w:r>
+        <w:t xml:space="preserve"> </w:t>
+      </w:r>
+      <w:proofErr w:type="spellStart"/>
+      <w:r>
+        <w:t>write</w:t>
+      </w:r>
+      <w:proofErr w:type="spellEnd"/>
+      <w:r>
+        <w:t xml:space="preserve"> HANDOVER_TO_GPT.md per policy, </w:t>
+      </w:r>
+      <w:proofErr w:type="spellStart"/>
+      <w:r>
+        <w:t>including</w:t>
+      </w:r>
+      <w:proofErr w:type="spellEnd"/>
+      <w:r>
+        <w:t>:</w:t>
+      </w:r>
+    </w:p>
+    <w:p>
+      <w:r>
+        <w:t xml:space="preserve">  – </w:t>
+      </w:r>
+      <w:proofErr w:type="spellStart"/>
+      <w:r>
+        <w:t>What</w:t>
+      </w:r>
+      <w:proofErr w:type="spellEnd"/>
+      <w:r>
+        <w:t xml:space="preserve"> </w:t>
+      </w:r>
+      <w:proofErr w:type="spellStart"/>
+      <w:r>
+        <w:t>you</w:t>
       </w:r>
       <w:proofErr w:type="spellEnd"/>
       <w:r>
@@ -530,963 +5600,152 @@
       </w:r>
       <w:proofErr w:type="spellStart"/>
       <w:r>
-        <w:t>with</w:t>
-      </w:r>
-      <w:proofErr w:type="spellEnd"/>
-      <w:r>
-        <w:t xml:space="preserve"> exact </w:t>
-      </w:r>
-      <w:proofErr w:type="spellStart"/>
-      <w:r>
         <w:t>commands</w:t>
       </w:r>
       <w:proofErr w:type="spellEnd"/>
       <w:r>
-        <w:t xml:space="preserve">, logs, file </w:t>
-      </w:r>
-      <w:proofErr w:type="spellStart"/>
-      <w:r>
-        <w:t>diffs</w:t>
-      </w:r>
-      <w:proofErr w:type="spellEnd"/>
-      <w:r>
-        <w:t xml:space="preserve">) • </w:t>
-      </w:r>
-      <w:proofErr w:type="spellStart"/>
-      <w:r>
-        <w:t>Evidence</w:t>
-      </w:r>
-      <w:proofErr w:type="spellEnd"/>
-      <w:r>
-        <w:t>/</w:t>
-      </w:r>
-      <w:proofErr w:type="spellStart"/>
-      <w:r>
-        <w:t>screens</w:t>
-      </w:r>
-      <w:proofErr w:type="spellEnd"/>
-      <w:r>
-        <w:t xml:space="preserve"> • </w:t>
-      </w:r>
-      <w:proofErr w:type="spellStart"/>
-      <w:r>
-        <w:t>Env</w:t>
-      </w:r>
-      <w:proofErr w:type="spellEnd"/>
-      <w:r>
-        <w:t xml:space="preserve"> snapshot (OS, Node, package manager, next/prisma </w:t>
-      </w:r>
-      <w:proofErr w:type="spellStart"/>
-      <w:r>
-        <w:t>versions</w:t>
-      </w:r>
-      <w:proofErr w:type="spellEnd"/>
-      <w:r>
-        <w:t xml:space="preserve">) • Files </w:t>
-      </w:r>
-      <w:proofErr w:type="spellStart"/>
-      <w:r>
-        <w:t>changed</w:t>
-      </w:r>
-      <w:proofErr w:type="spellEnd"/>
-      <w:r>
-        <w:t xml:space="preserve"> • </w:t>
-      </w:r>
-      <w:proofErr w:type="spellStart"/>
-      <w:r>
-        <w:t>Remaining</w:t>
-      </w:r>
-      <w:proofErr w:type="spellEnd"/>
-      <w:r>
-        <w:t xml:space="preserve"> issues • Triage plan • </w:t>
-      </w:r>
-      <w:proofErr w:type="spellStart"/>
-      <w:r>
-        <w:t>Clear</w:t>
-      </w:r>
-      <w:proofErr w:type="spellEnd"/>
-      <w:r>
-        <w:t xml:space="preserve"> “</w:t>
-      </w:r>
-      <w:proofErr w:type="spellStart"/>
-      <w:r>
-        <w:t>Ask</w:t>
-      </w:r>
-      <w:proofErr w:type="spellEnd"/>
-      <w:r>
-        <w:t xml:space="preserve"> to GPT” • </w:t>
-      </w:r>
-      <w:proofErr w:type="spellStart"/>
-      <w:r>
-        <w:t>Urgency</w:t>
-      </w:r>
-      <w:proofErr w:type="spellEnd"/>
-      <w:r>
-        <w:t xml:space="preserve"> • Redactions (</w:t>
-      </w:r>
-      <w:proofErr w:type="spellStart"/>
-      <w:r>
-        <w:t>keys</w:t>
-      </w:r>
-      <w:proofErr w:type="spellEnd"/>
-      <w:r>
-        <w:t>/PII).</w:t>
-      </w:r>
-    </w:p>
-    <w:p>
-      <w:r>
-        <w:t xml:space="preserve">• Keep </w:t>
-      </w:r>
-      <w:proofErr w:type="spellStart"/>
-      <w:r>
-        <w:t>this</w:t>
-      </w:r>
-      <w:proofErr w:type="spellEnd"/>
-      <w:r>
-        <w:t xml:space="preserve"> </w:t>
-      </w:r>
-      <w:proofErr w:type="spellStart"/>
-      <w:r>
-        <w:t>concise</w:t>
-      </w:r>
-      <w:proofErr w:type="spellEnd"/>
-      <w:r>
-        <w:t xml:space="preserve"> but complete. </w:t>
-      </w:r>
-      <w:proofErr w:type="spellStart"/>
-      <w:r>
-        <w:t>Use</w:t>
-      </w:r>
-      <w:proofErr w:type="spellEnd"/>
-      <w:r>
-        <w:t xml:space="preserve"> </w:t>
-      </w:r>
-      <w:proofErr w:type="spellStart"/>
-      <w:r>
-        <w:t>macOS</w:t>
-      </w:r>
-      <w:proofErr w:type="spellEnd"/>
-      <w:r>
-        <w:t>/</w:t>
-      </w:r>
-      <w:proofErr w:type="spellStart"/>
-      <w:r>
-        <w:t>zsh</w:t>
-      </w:r>
-      <w:proofErr w:type="spellEnd"/>
-      <w:r>
-        <w:t xml:space="preserve">-safe </w:t>
-      </w:r>
-      <w:proofErr w:type="spellStart"/>
-      <w:r>
-        <w:t>commands</w:t>
+        <w:t xml:space="preserve"> &amp; </w:t>
+      </w:r>
+      <w:proofErr w:type="spellStart"/>
+      <w:r>
+        <w:t>outputs</w:t>
+      </w:r>
+      <w:proofErr w:type="spellEnd"/>
+      <w:r>
+        <w:t>)</w:t>
+      </w:r>
+    </w:p>
+    <w:p>
+      <w:r>
+        <w:t xml:space="preserve">  – </w:t>
+      </w:r>
+      <w:proofErr w:type="spellStart"/>
+      <w:r>
+        <w:t>Why</w:t>
+      </w:r>
+      <w:proofErr w:type="spellEnd"/>
+      <w:r>
+        <w:t xml:space="preserve"> </w:t>
+      </w:r>
+      <w:proofErr w:type="spellStart"/>
+      <w:r>
+        <w:t>it</w:t>
+      </w:r>
+      <w:proofErr w:type="spellEnd"/>
+      <w:r>
+        <w:t xml:space="preserve"> </w:t>
+      </w:r>
+      <w:proofErr w:type="spellStart"/>
+      <w:r>
+        <w:t>failed</w:t>
+      </w:r>
+      <w:proofErr w:type="spellEnd"/>
+    </w:p>
+    <w:p>
+      <w:r>
+        <w:t xml:space="preserve">  – Next best steps </w:t>
+      </w:r>
+      <w:proofErr w:type="spellStart"/>
+      <w:r>
+        <w:t>for</w:t>
+      </w:r>
+      <w:proofErr w:type="spellEnd"/>
+      <w:r>
+        <w:t xml:space="preserve"> GPT</w:t>
+      </w:r>
+    </w:p>
+    <w:p>
+      <w:r>
+        <w:t xml:space="preserve">  – Exact files/</w:t>
+      </w:r>
+      <w:proofErr w:type="spellStart"/>
+      <w:r>
+        <w:t>lines</w:t>
+      </w:r>
+      <w:proofErr w:type="spellEnd"/>
+      <w:r>
+        <w:t xml:space="preserve"> </w:t>
+      </w:r>
+      <w:proofErr w:type="spellStart"/>
+      <w:r>
+        <w:t>likely</w:t>
+      </w:r>
+      <w:proofErr w:type="spellEnd"/>
+      <w:r>
+        <w:t xml:space="preserve"> </w:t>
+      </w:r>
+      <w:proofErr w:type="spellStart"/>
+      <w:r>
+        <w:t>involved</w:t>
+      </w:r>
+      <w:proofErr w:type="spellEnd"/>
+    </w:p>
+    <w:p/>
+    <w:p>
+      <w:r>
+        <w:t>PROCEED WITH TASK NOW</w:t>
+      </w:r>
+    </w:p>
+    <w:p>
+      <w:r>
+        <w:t xml:space="preserve">• </w:t>
+      </w:r>
+      <w:proofErr w:type="spellStart"/>
+      <w:r>
+        <w:t>Execute</w:t>
+      </w:r>
+      <w:proofErr w:type="spellEnd"/>
+      <w:r>
+        <w:t xml:space="preserve"> </w:t>
+      </w:r>
+      <w:proofErr w:type="spellStart"/>
+      <w:r>
+        <w:t>the</w:t>
+      </w:r>
+      <w:proofErr w:type="spellEnd"/>
+      <w:r>
+        <w:t xml:space="preserve"> </w:t>
+      </w:r>
+      <w:proofErr w:type="spellStart"/>
+      <w:r>
+        <w:t>requested</w:t>
+      </w:r>
+      <w:proofErr w:type="spellEnd"/>
+      <w:r>
+        <w:t xml:space="preserve"> </w:t>
+      </w:r>
+      <w:proofErr w:type="spellStart"/>
+      <w:r>
+        <w:t>task</w:t>
+      </w:r>
+      <w:proofErr w:type="spellEnd"/>
+      <w:r>
+        <w:t xml:space="preserve">. Respect </w:t>
+      </w:r>
+      <w:proofErr w:type="spellStart"/>
+      <w:r>
+        <w:t>the</w:t>
+      </w:r>
+      <w:proofErr w:type="spellEnd"/>
+      <w:r>
+        <w:t xml:space="preserve"> </w:t>
+      </w:r>
+      <w:proofErr w:type="spellStart"/>
+      <w:r>
+        <w:t>rules</w:t>
+      </w:r>
+      <w:proofErr w:type="spellEnd"/>
+      <w:r>
+        <w:t xml:space="preserve"> </w:t>
+      </w:r>
+      <w:proofErr w:type="spellStart"/>
+      <w:r>
+        <w:t>above</w:t>
       </w:r>
       <w:proofErr w:type="spellEnd"/>
       <w:r>
         <w:t>.</w:t>
       </w:r>
-    </w:p>
-    <w:p/>
-    <w:p>
-      <w:r>
-        <w:t>DELIVERABLE RULES (STRICT)</w:t>
-      </w:r>
-    </w:p>
-    <w:p>
-      <w:r>
-        <w:t xml:space="preserve">• Return full </w:t>
-      </w:r>
-      <w:proofErr w:type="spellStart"/>
-      <w:r>
-        <w:t>final</w:t>
-      </w:r>
-      <w:proofErr w:type="spellEnd"/>
-      <w:r>
-        <w:t xml:space="preserve"> content per </w:t>
-      </w:r>
-      <w:proofErr w:type="spellStart"/>
-      <w:r>
-        <w:t>changed</w:t>
-      </w:r>
-      <w:proofErr w:type="spellEnd"/>
-      <w:r>
-        <w:t xml:space="preserve"> file in separate code </w:t>
-      </w:r>
-      <w:proofErr w:type="spellStart"/>
-      <w:r>
-        <w:t>blocks</w:t>
-      </w:r>
-      <w:proofErr w:type="spellEnd"/>
-      <w:r>
-        <w:t xml:space="preserve"> (</w:t>
-      </w:r>
-      <w:proofErr w:type="spellStart"/>
-      <w:r>
-        <w:t>path</w:t>
-      </w:r>
-      <w:proofErr w:type="spellEnd"/>
-      <w:r>
-        <w:t xml:space="preserve"> </w:t>
-      </w:r>
-      <w:proofErr w:type="spellStart"/>
-      <w:r>
-        <w:t>heading</w:t>
-      </w:r>
-      <w:proofErr w:type="spellEnd"/>
-      <w:r>
-        <w:t xml:space="preserve"> + complete file). No </w:t>
-      </w:r>
-      <w:proofErr w:type="spellStart"/>
-      <w:r>
-        <w:t>diffs</w:t>
-      </w:r>
-      <w:proofErr w:type="spellEnd"/>
-      <w:r>
-        <w:t xml:space="preserve">, no </w:t>
-      </w:r>
-      <w:proofErr w:type="spellStart"/>
-      <w:r>
-        <w:t>ellipses</w:t>
-      </w:r>
-      <w:proofErr w:type="spellEnd"/>
-      <w:r>
-        <w:t>.</w:t>
-      </w:r>
-    </w:p>
-    <w:p>
-      <w:r>
-        <w:t xml:space="preserve">• At </w:t>
-      </w:r>
-      <w:proofErr w:type="spellStart"/>
-      <w:r>
-        <w:t>the</w:t>
-      </w:r>
-      <w:proofErr w:type="spellEnd"/>
-      <w:r>
-        <w:t xml:space="preserve"> end, update PROJECT_STATE.md </w:t>
-      </w:r>
-      <w:proofErr w:type="spellStart"/>
-      <w:r>
-        <w:t>with</w:t>
-      </w:r>
-      <w:proofErr w:type="spellEnd"/>
-      <w:r>
-        <w:t xml:space="preserve"> </w:t>
-      </w:r>
-      <w:proofErr w:type="spellStart"/>
-      <w:r>
-        <w:t>today’s</w:t>
-      </w:r>
-      <w:proofErr w:type="spellEnd"/>
-      <w:r>
-        <w:t xml:space="preserve"> Changelog, </w:t>
-      </w:r>
-      <w:proofErr w:type="spellStart"/>
-      <w:r>
-        <w:t>resolved</w:t>
-      </w:r>
-      <w:proofErr w:type="spellEnd"/>
-      <w:r>
-        <w:t xml:space="preserve"> issues, </w:t>
-      </w:r>
-      <w:proofErr w:type="spellStart"/>
-      <w:r>
-        <w:t>and</w:t>
-      </w:r>
-      <w:proofErr w:type="spellEnd"/>
-      <w:r>
-        <w:t xml:space="preserve"> exact file changes; return </w:t>
-      </w:r>
-      <w:proofErr w:type="spellStart"/>
-      <w:r>
-        <w:t>the</w:t>
-      </w:r>
-      <w:proofErr w:type="spellEnd"/>
-      <w:r>
-        <w:t xml:space="preserve"> full </w:t>
-      </w:r>
-      <w:proofErr w:type="spellStart"/>
-      <w:r>
-        <w:t>updated</w:t>
-      </w:r>
-      <w:proofErr w:type="spellEnd"/>
-      <w:r>
-        <w:t xml:space="preserve"> PROJECT_STATE.md in </w:t>
-      </w:r>
-      <w:proofErr w:type="spellStart"/>
-      <w:r>
-        <w:t>one</w:t>
-      </w:r>
-      <w:proofErr w:type="spellEnd"/>
-      <w:r>
-        <w:t xml:space="preserve"> code block.</w:t>
-      </w:r>
-    </w:p>
-    <w:p>
-      <w:r>
-        <w:t xml:space="preserve">• Public assets </w:t>
-      </w:r>
-      <w:proofErr w:type="spellStart"/>
-      <w:r>
-        <w:t>use</w:t>
-      </w:r>
-      <w:proofErr w:type="spellEnd"/>
-      <w:r>
-        <w:t xml:space="preserve"> </w:t>
-      </w:r>
-      <w:proofErr w:type="spellStart"/>
-      <w:r>
-        <w:t>leading</w:t>
-      </w:r>
-      <w:proofErr w:type="spellEnd"/>
-      <w:r>
-        <w:t xml:space="preserve"> </w:t>
-      </w:r>
-      <w:proofErr w:type="spellStart"/>
-      <w:r>
-        <w:t>slashes</w:t>
-      </w:r>
-      <w:proofErr w:type="spellEnd"/>
-      <w:r>
-        <w:t xml:space="preserve"> (/media/...), case </w:t>
-      </w:r>
-      <w:proofErr w:type="spellStart"/>
-      <w:r>
-        <w:t>sensitive</w:t>
-      </w:r>
-      <w:proofErr w:type="spellEnd"/>
-      <w:r>
-        <w:t>.</w:t>
-      </w:r>
-    </w:p>
-    <w:p>
-      <w:r>
-        <w:lastRenderedPageBreak/>
-        <w:t xml:space="preserve">• Hosting: Railway </w:t>
-      </w:r>
-      <w:proofErr w:type="spellStart"/>
-      <w:r>
-        <w:t>only</w:t>
-      </w:r>
-      <w:proofErr w:type="spellEnd"/>
-      <w:r>
-        <w:t xml:space="preserve">; Node must listen on $PORT. Keep </w:t>
-      </w:r>
-      <w:proofErr w:type="spellStart"/>
-      <w:proofErr w:type="gramStart"/>
-      <w:r>
-        <w:t>package.json</w:t>
-      </w:r>
-      <w:proofErr w:type="spellEnd"/>
-      <w:proofErr w:type="gramEnd"/>
-      <w:r>
-        <w:t xml:space="preserve"> scripts:</w:t>
-      </w:r>
-    </w:p>
-    <w:p>
-      <w:r>
-        <w:t xml:space="preserve">  "</w:t>
-      </w:r>
-      <w:proofErr w:type="spellStart"/>
-      <w:r>
-        <w:t>build</w:t>
-      </w:r>
-      <w:proofErr w:type="spellEnd"/>
-      <w:r>
-        <w:t xml:space="preserve">": "next </w:t>
-      </w:r>
-      <w:proofErr w:type="spellStart"/>
-      <w:r>
-        <w:t>build</w:t>
-      </w:r>
-      <w:proofErr w:type="spellEnd"/>
-      <w:r>
-        <w:t>", "start": "next start -p $PORT".</w:t>
-      </w:r>
-    </w:p>
-    <w:p>
-      <w:r>
-        <w:t xml:space="preserve">• </w:t>
-      </w:r>
-      <w:proofErr w:type="spellStart"/>
-      <w:r>
-        <w:t>External</w:t>
-      </w:r>
-      <w:proofErr w:type="spellEnd"/>
-      <w:r>
-        <w:t xml:space="preserve"> </w:t>
-      </w:r>
-      <w:proofErr w:type="spellStart"/>
-      <w:r>
-        <w:t>comms</w:t>
-      </w:r>
-      <w:proofErr w:type="spellEnd"/>
-      <w:r>
-        <w:t xml:space="preserve"> (product/</w:t>
-      </w:r>
-      <w:proofErr w:type="spellStart"/>
-      <w:r>
-        <w:t>docs</w:t>
-      </w:r>
-      <w:proofErr w:type="spellEnd"/>
-      <w:r>
-        <w:t>/</w:t>
-      </w:r>
-      <w:proofErr w:type="spellStart"/>
-      <w:r>
-        <w:t>investors</w:t>
-      </w:r>
-      <w:proofErr w:type="spellEnd"/>
-      <w:r>
-        <w:t xml:space="preserve">/UI copy) in English; chat </w:t>
-      </w:r>
-      <w:proofErr w:type="spellStart"/>
-      <w:r>
-        <w:t>with</w:t>
-      </w:r>
-      <w:proofErr w:type="spellEnd"/>
-      <w:r>
-        <w:t xml:space="preserve"> </w:t>
-      </w:r>
-      <w:proofErr w:type="spellStart"/>
-      <w:r>
-        <w:t>founder</w:t>
-      </w:r>
-      <w:proofErr w:type="spellEnd"/>
-      <w:r>
-        <w:t xml:space="preserve"> is Dutch (do </w:t>
-      </w:r>
-      <w:proofErr w:type="spellStart"/>
-      <w:r>
-        <w:t>not</w:t>
-      </w:r>
-      <w:proofErr w:type="spellEnd"/>
-      <w:r>
-        <w:t xml:space="preserve"> </w:t>
-      </w:r>
-      <w:proofErr w:type="spellStart"/>
-      <w:r>
-        <w:t>include</w:t>
-      </w:r>
-      <w:proofErr w:type="spellEnd"/>
-      <w:r>
-        <w:t xml:space="preserve"> in files).</w:t>
-      </w:r>
-    </w:p>
-    <w:p/>
-    <w:p>
-      <w:r>
-        <w:t>OS/TOOLING GUARDRAILS (</w:t>
-      </w:r>
-      <w:proofErr w:type="spellStart"/>
-      <w:r>
-        <w:t>macOS</w:t>
-      </w:r>
-      <w:proofErr w:type="spellEnd"/>
-      <w:r>
-        <w:t>/</w:t>
-      </w:r>
-      <w:proofErr w:type="spellStart"/>
-      <w:r>
-        <w:t>zsh</w:t>
-      </w:r>
-      <w:proofErr w:type="spellEnd"/>
-      <w:r>
-        <w:t>-safe)</w:t>
-      </w:r>
-    </w:p>
-    <w:p>
-      <w:r>
-        <w:t xml:space="preserve">• Shell: </w:t>
-      </w:r>
-      <w:proofErr w:type="spellStart"/>
-      <w:r>
-        <w:t>zsh</w:t>
-      </w:r>
-      <w:proofErr w:type="spellEnd"/>
-      <w:r>
-        <w:t xml:space="preserve">/BSD </w:t>
-      </w:r>
-      <w:proofErr w:type="spellStart"/>
-      <w:r>
-        <w:t>utils</w:t>
-      </w:r>
-      <w:proofErr w:type="spellEnd"/>
-      <w:r>
-        <w:t xml:space="preserve">; </w:t>
-      </w:r>
-      <w:proofErr w:type="spellStart"/>
-      <w:r>
-        <w:t>use</w:t>
-      </w:r>
-      <w:proofErr w:type="spellEnd"/>
-      <w:r>
-        <w:t xml:space="preserve"> `</w:t>
-      </w:r>
-      <w:proofErr w:type="spellStart"/>
-      <w:r>
-        <w:t>sed</w:t>
-      </w:r>
-      <w:proofErr w:type="spellEnd"/>
-      <w:r>
-        <w:t xml:space="preserve"> -i ''`, `</w:t>
-      </w:r>
-      <w:proofErr w:type="spellStart"/>
-      <w:r>
-        <w:t>jot</w:t>
-      </w:r>
-      <w:proofErr w:type="spellEnd"/>
-      <w:r>
-        <w:t>` (</w:t>
-      </w:r>
-      <w:proofErr w:type="spellStart"/>
-      <w:r>
-        <w:t>not</w:t>
-      </w:r>
-      <w:proofErr w:type="spellEnd"/>
-      <w:r>
-        <w:t xml:space="preserve"> </w:t>
-      </w:r>
-      <w:proofErr w:type="spellStart"/>
-      <w:r>
-        <w:t>seq</w:t>
-      </w:r>
-      <w:proofErr w:type="spellEnd"/>
-      <w:r>
-        <w:t xml:space="preserve">), `sleep` loops, </w:t>
-      </w:r>
-      <w:proofErr w:type="spellStart"/>
-      <w:r>
-        <w:t>and</w:t>
-      </w:r>
-      <w:proofErr w:type="spellEnd"/>
-      <w:r>
-        <w:t xml:space="preserve"> </w:t>
-      </w:r>
-      <w:proofErr w:type="spellStart"/>
-      <w:r>
-        <w:t>avoid</w:t>
-      </w:r>
-      <w:proofErr w:type="spellEnd"/>
-      <w:r>
-        <w:t xml:space="preserve"> </w:t>
-      </w:r>
-      <w:proofErr w:type="spellStart"/>
-      <w:r>
-        <w:t>bash-isms</w:t>
-      </w:r>
-      <w:proofErr w:type="spellEnd"/>
-      <w:r>
-        <w:t xml:space="preserve"> &amp; `== … ==` headers.</w:t>
-      </w:r>
-    </w:p>
-    <w:p>
-      <w:r>
-        <w:t xml:space="preserve">• </w:t>
-      </w:r>
-      <w:proofErr w:type="spellStart"/>
-      <w:r>
-        <w:t>Prefer</w:t>
-      </w:r>
-      <w:proofErr w:type="spellEnd"/>
-      <w:r>
-        <w:t xml:space="preserve"> `python3 -m </w:t>
-      </w:r>
-      <w:proofErr w:type="spellStart"/>
-      <w:proofErr w:type="gramStart"/>
-      <w:r>
-        <w:t>json.tool</w:t>
-      </w:r>
-      <w:proofErr w:type="spellEnd"/>
-      <w:proofErr w:type="gramEnd"/>
-      <w:r>
-        <w:t xml:space="preserve">` </w:t>
-      </w:r>
-      <w:proofErr w:type="spellStart"/>
-      <w:r>
-        <w:t>for</w:t>
-      </w:r>
-      <w:proofErr w:type="spellEnd"/>
-      <w:r>
-        <w:t xml:space="preserve"> </w:t>
-      </w:r>
-      <w:proofErr w:type="spellStart"/>
-      <w:r>
-        <w:t>quick</w:t>
-      </w:r>
-      <w:proofErr w:type="spellEnd"/>
-      <w:r>
-        <w:t xml:space="preserve"> JSON prints.</w:t>
-      </w:r>
-    </w:p>
-    <w:p>
-      <w:r>
-        <w:t xml:space="preserve">• </w:t>
-      </w:r>
-      <w:proofErr w:type="spellStart"/>
-      <w:r>
-        <w:t>When</w:t>
-      </w:r>
-      <w:proofErr w:type="spellEnd"/>
-      <w:r>
-        <w:t xml:space="preserve"> </w:t>
-      </w:r>
-      <w:proofErr w:type="spellStart"/>
-      <w:r>
-        <w:t>starting</w:t>
-      </w:r>
-      <w:proofErr w:type="spellEnd"/>
-      <w:r>
-        <w:t xml:space="preserve"> </w:t>
-      </w:r>
-      <w:proofErr w:type="spellStart"/>
-      <w:r>
-        <w:t>dev</w:t>
-      </w:r>
-      <w:proofErr w:type="spellEnd"/>
-      <w:r>
-        <w:t xml:space="preserve">: free port 3000; </w:t>
-      </w:r>
-      <w:proofErr w:type="spellStart"/>
-      <w:r>
-        <w:t>prefer</w:t>
-      </w:r>
-      <w:proofErr w:type="spellEnd"/>
-      <w:r>
-        <w:t xml:space="preserve"> Turbopack, </w:t>
-      </w:r>
-      <w:proofErr w:type="spellStart"/>
-      <w:r>
-        <w:t>fallback</w:t>
-      </w:r>
-      <w:proofErr w:type="spellEnd"/>
-      <w:r>
-        <w:t xml:space="preserve"> </w:t>
-      </w:r>
-      <w:proofErr w:type="spellStart"/>
-      <w:r>
-        <w:t>to</w:t>
-      </w:r>
-      <w:proofErr w:type="spellEnd"/>
-      <w:r>
-        <w:t xml:space="preserve"> </w:t>
-      </w:r>
-      <w:proofErr w:type="spellStart"/>
-      <w:r>
-        <w:t>webpack</w:t>
-      </w:r>
-      <w:proofErr w:type="spellEnd"/>
-      <w:r>
-        <w:t xml:space="preserve"> </w:t>
-      </w:r>
-      <w:proofErr w:type="spellStart"/>
-      <w:r>
-        <w:t>if</w:t>
-      </w:r>
-      <w:proofErr w:type="spellEnd"/>
-      <w:r>
-        <w:t xml:space="preserve"> </w:t>
-      </w:r>
-      <w:proofErr w:type="spellStart"/>
-      <w:r>
-        <w:t>needed</w:t>
-      </w:r>
-      <w:proofErr w:type="spellEnd"/>
-      <w:r>
-        <w:t xml:space="preserve">; log </w:t>
-      </w:r>
-      <w:proofErr w:type="spellStart"/>
-      <w:r>
-        <w:t>to</w:t>
-      </w:r>
-      <w:proofErr w:type="spellEnd"/>
-      <w:r>
-        <w:t xml:space="preserve"> /</w:t>
-      </w:r>
-      <w:proofErr w:type="spellStart"/>
-      <w:r>
-        <w:t>tmp</w:t>
-      </w:r>
-      <w:proofErr w:type="spellEnd"/>
-      <w:r>
-        <w:t>/*.log.</w:t>
-      </w:r>
-    </w:p>
-    <w:p/>
-    <w:p>
-      <w:r>
-        <w:t>WHAT TO RETURN ON FAILURE</w:t>
-      </w:r>
-    </w:p>
-    <w:p>
-      <w:r>
-        <w:t xml:space="preserve">• </w:t>
-      </w:r>
-      <w:proofErr w:type="spellStart"/>
-      <w:r>
-        <w:t>Don’t</w:t>
-      </w:r>
-      <w:proofErr w:type="spellEnd"/>
-      <w:r>
-        <w:t xml:space="preserve"> </w:t>
-      </w:r>
-      <w:proofErr w:type="spellStart"/>
-      <w:r>
-        <w:t>ask</w:t>
-      </w:r>
-      <w:proofErr w:type="spellEnd"/>
-      <w:r>
-        <w:t xml:space="preserve"> </w:t>
-      </w:r>
-      <w:proofErr w:type="spellStart"/>
-      <w:r>
-        <w:t>questions</w:t>
-      </w:r>
-      <w:proofErr w:type="spellEnd"/>
-      <w:r>
-        <w:t xml:space="preserve"> first. Fix </w:t>
-      </w:r>
-      <w:proofErr w:type="spellStart"/>
-      <w:r>
-        <w:t>if</w:t>
-      </w:r>
-      <w:proofErr w:type="spellEnd"/>
-      <w:r>
-        <w:t xml:space="preserve"> </w:t>
-      </w:r>
-      <w:proofErr w:type="spellStart"/>
-      <w:r>
-        <w:t>you</w:t>
-      </w:r>
-      <w:proofErr w:type="spellEnd"/>
-      <w:r>
-        <w:t xml:space="preserve"> </w:t>
-      </w:r>
-      <w:proofErr w:type="spellStart"/>
-      <w:r>
-        <w:t>can</w:t>
-      </w:r>
-      <w:proofErr w:type="spellEnd"/>
-      <w:r>
-        <w:t xml:space="preserve">. </w:t>
-      </w:r>
-      <w:proofErr w:type="spellStart"/>
-      <w:r>
-        <w:t>If</w:t>
-      </w:r>
-      <w:proofErr w:type="spellEnd"/>
-      <w:r>
-        <w:t xml:space="preserve"> </w:t>
-      </w:r>
-      <w:proofErr w:type="spellStart"/>
-      <w:r>
-        <w:t>blocked</w:t>
-      </w:r>
-      <w:proofErr w:type="spellEnd"/>
-      <w:r>
-        <w:t xml:space="preserve">, update PROJECT_STATE.md </w:t>
-      </w:r>
-      <w:proofErr w:type="spellStart"/>
-      <w:r>
-        <w:t>and</w:t>
-      </w:r>
-      <w:proofErr w:type="spellEnd"/>
-      <w:r>
-        <w:t xml:space="preserve"> </w:t>
-      </w:r>
-      <w:proofErr w:type="spellStart"/>
-      <w:r>
-        <w:t>write</w:t>
-      </w:r>
-      <w:proofErr w:type="spellEnd"/>
-      <w:r>
-        <w:t xml:space="preserve"> HANDOVER_TO_GPT.md per policy, </w:t>
-      </w:r>
-      <w:proofErr w:type="spellStart"/>
-      <w:r>
-        <w:t>including</w:t>
-      </w:r>
-      <w:proofErr w:type="spellEnd"/>
-      <w:r>
-        <w:t>:</w:t>
-      </w:r>
-    </w:p>
-    <w:p>
-      <w:r>
-        <w:t xml:space="preserve">  – </w:t>
-      </w:r>
-      <w:proofErr w:type="spellStart"/>
-      <w:r>
-        <w:t>What</w:t>
-      </w:r>
-      <w:proofErr w:type="spellEnd"/>
-      <w:r>
-        <w:t xml:space="preserve"> </w:t>
-      </w:r>
-      <w:proofErr w:type="spellStart"/>
-      <w:r>
-        <w:t>you</w:t>
-      </w:r>
-      <w:proofErr w:type="spellEnd"/>
-      <w:r>
-        <w:t xml:space="preserve"> </w:t>
-      </w:r>
-      <w:proofErr w:type="spellStart"/>
-      <w:r>
-        <w:t>tried</w:t>
-      </w:r>
-      <w:proofErr w:type="spellEnd"/>
-      <w:r>
-        <w:t xml:space="preserve"> (</w:t>
-      </w:r>
-      <w:proofErr w:type="spellStart"/>
-      <w:r>
-        <w:t>commands</w:t>
-      </w:r>
-      <w:proofErr w:type="spellEnd"/>
-      <w:r>
-        <w:t xml:space="preserve"> &amp; </w:t>
-      </w:r>
-      <w:proofErr w:type="spellStart"/>
-      <w:r>
-        <w:t>outputs</w:t>
-      </w:r>
-      <w:proofErr w:type="spellEnd"/>
-      <w:r>
-        <w:t>)</w:t>
-      </w:r>
-    </w:p>
-    <w:p>
-      <w:r>
-        <w:t xml:space="preserve">  – </w:t>
-      </w:r>
-      <w:proofErr w:type="spellStart"/>
-      <w:r>
-        <w:t>Why</w:t>
-      </w:r>
-      <w:proofErr w:type="spellEnd"/>
-      <w:r>
-        <w:t xml:space="preserve"> </w:t>
-      </w:r>
-      <w:proofErr w:type="spellStart"/>
-      <w:r>
-        <w:t>it</w:t>
-      </w:r>
-      <w:proofErr w:type="spellEnd"/>
-      <w:r>
-        <w:t xml:space="preserve"> </w:t>
-      </w:r>
-      <w:proofErr w:type="spellStart"/>
-      <w:r>
-        <w:t>failed</w:t>
-      </w:r>
-      <w:proofErr w:type="spellEnd"/>
-    </w:p>
-    <w:p>
-      <w:r>
-        <w:t xml:space="preserve">  – Next best steps </w:t>
-      </w:r>
-      <w:proofErr w:type="spellStart"/>
-      <w:r>
-        <w:t>for</w:t>
-      </w:r>
-      <w:proofErr w:type="spellEnd"/>
-      <w:r>
-        <w:t xml:space="preserve"> GPT</w:t>
-      </w:r>
-    </w:p>
-    <w:p>
-      <w:r>
-        <w:t xml:space="preserve">  – Exact files/</w:t>
-      </w:r>
-      <w:proofErr w:type="spellStart"/>
-      <w:r>
-        <w:t>lines</w:t>
-      </w:r>
-      <w:proofErr w:type="spellEnd"/>
-      <w:r>
-        <w:t xml:space="preserve"> </w:t>
-      </w:r>
-      <w:proofErr w:type="spellStart"/>
-      <w:r>
-        <w:t>likely</w:t>
-      </w:r>
-      <w:proofErr w:type="spellEnd"/>
-      <w:r>
-        <w:t xml:space="preserve"> </w:t>
-      </w:r>
-      <w:proofErr w:type="spellStart"/>
-      <w:r>
-        <w:t>involved</w:t>
-      </w:r>
-      <w:proofErr w:type="spellEnd"/>
-    </w:p>
-    <w:p/>
-    <w:p>
-      <w:r>
-        <w:t>PROCEED WITH TASK NOW</w:t>
-      </w:r>
-    </w:p>
-    <w:p>
-      <w:r>
-        <w:t xml:space="preserve">• </w:t>
-      </w:r>
-      <w:proofErr w:type="spellStart"/>
-      <w:r>
-        <w:t>Execute</w:t>
-      </w:r>
-      <w:proofErr w:type="spellEnd"/>
-      <w:r>
-        <w:t xml:space="preserve"> </w:t>
-      </w:r>
-      <w:proofErr w:type="spellStart"/>
-      <w:r>
-        <w:t>the</w:t>
-      </w:r>
-      <w:proofErr w:type="spellEnd"/>
-      <w:r>
-        <w:t xml:space="preserve"> </w:t>
-      </w:r>
-      <w:proofErr w:type="spellStart"/>
-      <w:r>
-        <w:t>requested</w:t>
-      </w:r>
-      <w:proofErr w:type="spellEnd"/>
-      <w:r>
-        <w:t xml:space="preserve"> </w:t>
-      </w:r>
-      <w:proofErr w:type="spellStart"/>
-      <w:r>
-        <w:t>task</w:t>
-      </w:r>
-      <w:proofErr w:type="spellEnd"/>
-      <w:r>
-        <w:t xml:space="preserve">. Respect </w:t>
-      </w:r>
-      <w:proofErr w:type="spellStart"/>
-      <w:r>
-        <w:t>the</w:t>
-      </w:r>
-      <w:proofErr w:type="spellEnd"/>
-      <w:r>
-        <w:t xml:space="preserve"> </w:t>
-      </w:r>
-      <w:proofErr w:type="spellStart"/>
-      <w:r>
-        <w:t>rules</w:t>
-      </w:r>
-      <w:proofErr w:type="spellEnd"/>
-      <w:r>
-        <w:t xml:space="preserve"> </w:t>
-      </w:r>
-      <w:proofErr w:type="spellStart"/>
-      <w:r>
-        <w:t>above</w:t>
-      </w:r>
-      <w:proofErr w:type="spellEnd"/>
-      <w:r>
-        <w:t>.</w:t>
-      </w:r>
       <w:r>
         <w:br/>
       </w:r>
@@ -1502,8 +5761,6 @@
       </w:r>
       <w:r>
         <w:br/>
-      </w:r>
-      <w:r>
         <w:t>[FOR: CLAUDE or CODEX — RUN DIRECTLY]</w:t>
       </w:r>
     </w:p>

--- a/Documentatie/Standaard prompts.docx
+++ b/Documentatie/Standaard prompts.docx
@@ -25,7 +25,6 @@
           <w:bCs/>
         </w:rPr>
         <w:br/>
-        <w:t>STANDAARD TAAK PROMPT (EFFICIENCY MODUS)</w:t>
       </w:r>
       <w:r>
         <w:rPr>
@@ -39,7 +38,7 @@
           <w:b/>
           <w:bCs/>
         </w:rPr>
-        <w:t>[FOR: CLAUDE or CODEX — RUN DIRECTLY]</w:t>
+        <w:t>[FOR: CLAUDE — RUN DIRECTLY]</w:t>
       </w:r>
     </w:p>
     <w:p>
@@ -71,31 +70,15 @@
           <w:b/>
           <w:bCs/>
         </w:rPr>
-        <w:t>Repo</w:t>
-      </w:r>
-      <w:proofErr w:type="spellEnd"/>
-      <w:r>
-        <w:rPr>
-          <w:b/>
-          <w:bCs/>
-        </w:rPr>
-        <w:t xml:space="preserve"> Engineer + UI/Branding Expert + </w:t>
-      </w:r>
-      <w:proofErr w:type="spellStart"/>
-      <w:r>
-        <w:rPr>
-          <w:b/>
-          <w:bCs/>
-        </w:rPr>
-        <w:t>Repository</w:t>
-      </w:r>
-      <w:proofErr w:type="spellEnd"/>
-      <w:r>
-        <w:rPr>
-          <w:b/>
-          <w:bCs/>
-        </w:rPr>
-        <w:t xml:space="preserve"> Assistant. </w:t>
+        <w:t>Frontend</w:t>
+      </w:r>
+      <w:proofErr w:type="spellEnd"/>
+      <w:r>
+        <w:rPr>
+          <w:b/>
+          <w:bCs/>
+        </w:rPr>
+        <w:t xml:space="preserve">/UI Engineer + Branding Specialist. </w:t>
       </w:r>
       <w:proofErr w:type="spellStart"/>
       <w:r>
@@ -177,12 +160,37 @@
           <w:bCs/>
         </w:rPr>
       </w:pPr>
-      <w:r>
-        <w:rPr>
-          <w:b/>
-          <w:bCs/>
-        </w:rPr>
-        <w:t>FIXED REPO RULES (STRICT)</w:t>
+      <w:proofErr w:type="spellStart"/>
+      <w:r>
+        <w:rPr>
+          <w:b/>
+          <w:bCs/>
+        </w:rPr>
+        <w:t>Fixed</w:t>
+      </w:r>
+      <w:proofErr w:type="spellEnd"/>
+      <w:r>
+        <w:rPr>
+          <w:b/>
+          <w:bCs/>
+        </w:rPr>
+        <w:t xml:space="preserve"> </w:t>
+      </w:r>
+      <w:proofErr w:type="spellStart"/>
+      <w:r>
+        <w:rPr>
+          <w:b/>
+          <w:bCs/>
+        </w:rPr>
+        <w:t>rules</w:t>
+      </w:r>
+      <w:proofErr w:type="spellEnd"/>
+      <w:r>
+        <w:rPr>
+          <w:b/>
+          <w:bCs/>
+        </w:rPr>
+        <w:t xml:space="preserve"> (STRICT):</w:t>
       </w:r>
     </w:p>
     <w:p>
@@ -197,111 +205,873 @@
           <w:b/>
           <w:bCs/>
         </w:rPr>
-        <w:t xml:space="preserve">• Always </w:t>
-      </w:r>
-      <w:proofErr w:type="spellStart"/>
-      <w:r>
-        <w:rPr>
-          <w:b/>
-          <w:bCs/>
-        </w:rPr>
-        <w:t>read</w:t>
-      </w:r>
-      <w:proofErr w:type="spellEnd"/>
-      <w:r>
-        <w:rPr>
-          <w:b/>
-          <w:bCs/>
-        </w:rPr>
-        <w:t xml:space="preserve"> PROJECT_STATE.md first. </w:t>
-      </w:r>
-      <w:proofErr w:type="spellStart"/>
-      <w:r>
-        <w:rPr>
-          <w:b/>
-          <w:bCs/>
-        </w:rPr>
-        <w:t>If</w:t>
-      </w:r>
-      <w:proofErr w:type="spellEnd"/>
-      <w:r>
-        <w:rPr>
-          <w:b/>
-          <w:bCs/>
-        </w:rPr>
-        <w:t xml:space="preserve"> missing: </w:t>
-      </w:r>
-      <w:proofErr w:type="spellStart"/>
-      <w:r>
-        <w:rPr>
-          <w:b/>
-          <w:bCs/>
-        </w:rPr>
-        <w:t>create</w:t>
-      </w:r>
-      <w:proofErr w:type="spellEnd"/>
-      <w:r>
-        <w:rPr>
-          <w:b/>
-          <w:bCs/>
-        </w:rPr>
-        <w:t xml:space="preserve"> a </w:t>
-      </w:r>
-      <w:proofErr w:type="spellStart"/>
-      <w:r>
-        <w:rPr>
-          <w:b/>
-          <w:bCs/>
-        </w:rPr>
-        <w:t>minimal</w:t>
-      </w:r>
-      <w:proofErr w:type="spellEnd"/>
-      <w:r>
-        <w:rPr>
-          <w:b/>
-          <w:bCs/>
-        </w:rPr>
-        <w:t xml:space="preserve"> </w:t>
-      </w:r>
-      <w:proofErr w:type="spellStart"/>
-      <w:r>
-        <w:rPr>
-          <w:b/>
-          <w:bCs/>
-        </w:rPr>
-        <w:t>scaffold</w:t>
-      </w:r>
-      <w:proofErr w:type="spellEnd"/>
-      <w:r>
-        <w:rPr>
-          <w:b/>
-          <w:bCs/>
-        </w:rPr>
-        <w:t xml:space="preserve"> </w:t>
-      </w:r>
-      <w:proofErr w:type="spellStart"/>
-      <w:r>
-        <w:rPr>
-          <w:b/>
-          <w:bCs/>
-        </w:rPr>
-        <w:t>with</w:t>
-      </w:r>
-      <w:proofErr w:type="spellEnd"/>
-      <w:r>
-        <w:rPr>
-          <w:b/>
-          <w:bCs/>
-        </w:rPr>
-        <w:t xml:space="preserve"> </w:t>
-      </w:r>
-      <w:proofErr w:type="spellStart"/>
-      <w:r>
-        <w:rPr>
-          <w:b/>
-          <w:bCs/>
-        </w:rPr>
-        <w:t>sections</w:t>
+        <w:t xml:space="preserve">• Read PROJECT_STATE.md first </w:t>
+      </w:r>
+      <w:proofErr w:type="spellStart"/>
+      <w:r>
+        <w:rPr>
+          <w:b/>
+          <w:bCs/>
+        </w:rPr>
+        <w:t>for</w:t>
+      </w:r>
+      <w:proofErr w:type="spellEnd"/>
+      <w:r>
+        <w:rPr>
+          <w:b/>
+          <w:bCs/>
+        </w:rPr>
+        <w:t xml:space="preserve"> context/</w:t>
+      </w:r>
+      <w:proofErr w:type="spellStart"/>
+      <w:r>
+        <w:rPr>
+          <w:b/>
+          <w:bCs/>
+        </w:rPr>
+        <w:t>constraints</w:t>
+      </w:r>
+      <w:proofErr w:type="spellEnd"/>
+      <w:r>
+        <w:rPr>
+          <w:b/>
+          <w:bCs/>
+        </w:rPr>
+        <w:t>.</w:t>
+      </w:r>
+    </w:p>
+    <w:p>
+      <w:pPr>
+        <w:rPr>
+          <w:b/>
+          <w:bCs/>
+        </w:rPr>
+      </w:pPr>
+      <w:r>
+        <w:rPr>
+          <w:b/>
+          <w:bCs/>
+        </w:rPr>
+        <w:t xml:space="preserve">• </w:t>
+      </w:r>
+      <w:proofErr w:type="spellStart"/>
+      <w:r>
+        <w:rPr>
+          <w:b/>
+          <w:bCs/>
+        </w:rPr>
+        <w:t>Apply</w:t>
+      </w:r>
+      <w:proofErr w:type="spellEnd"/>
+      <w:r>
+        <w:rPr>
+          <w:b/>
+          <w:bCs/>
+        </w:rPr>
+        <w:t xml:space="preserve"> ONLY </w:t>
+      </w:r>
+      <w:proofErr w:type="spellStart"/>
+      <w:r>
+        <w:rPr>
+          <w:b/>
+          <w:bCs/>
+        </w:rPr>
+        <w:t>the</w:t>
+      </w:r>
+      <w:proofErr w:type="spellEnd"/>
+      <w:r>
+        <w:rPr>
+          <w:b/>
+          <w:bCs/>
+        </w:rPr>
+        <w:t xml:space="preserve"> </w:t>
+      </w:r>
+      <w:proofErr w:type="spellStart"/>
+      <w:r>
+        <w:rPr>
+          <w:b/>
+          <w:bCs/>
+        </w:rPr>
+        <w:t>scoped</w:t>
+      </w:r>
+      <w:proofErr w:type="spellEnd"/>
+      <w:r>
+        <w:rPr>
+          <w:b/>
+          <w:bCs/>
+        </w:rPr>
+        <w:t xml:space="preserve"> delta in THIS </w:t>
+      </w:r>
+      <w:proofErr w:type="spellStart"/>
+      <w:r>
+        <w:rPr>
+          <w:b/>
+          <w:bCs/>
+        </w:rPr>
+        <w:t>task</w:t>
+      </w:r>
+      <w:proofErr w:type="spellEnd"/>
+      <w:r>
+        <w:rPr>
+          <w:b/>
+          <w:bCs/>
+        </w:rPr>
+        <w:t xml:space="preserve"> (</w:t>
+      </w:r>
+      <w:proofErr w:type="spellStart"/>
+      <w:r>
+        <w:rPr>
+          <w:b/>
+          <w:bCs/>
+        </w:rPr>
+        <w:t>visual</w:t>
+      </w:r>
+      <w:proofErr w:type="spellEnd"/>
+      <w:r>
+        <w:rPr>
+          <w:b/>
+          <w:bCs/>
+        </w:rPr>
+        <w:t xml:space="preserve"> </w:t>
+      </w:r>
+      <w:proofErr w:type="spellStart"/>
+      <w:r>
+        <w:rPr>
+          <w:b/>
+          <w:bCs/>
+        </w:rPr>
+        <w:t>polish</w:t>
+      </w:r>
+      <w:proofErr w:type="spellEnd"/>
+      <w:r>
+        <w:rPr>
+          <w:b/>
+          <w:bCs/>
+        </w:rPr>
+        <w:t xml:space="preserve">, micro-copy, </w:t>
+      </w:r>
+      <w:proofErr w:type="spellStart"/>
+      <w:r>
+        <w:rPr>
+          <w:b/>
+          <w:bCs/>
+        </w:rPr>
+        <w:t>layout</w:t>
+      </w:r>
+      <w:proofErr w:type="spellEnd"/>
+      <w:r>
+        <w:rPr>
+          <w:b/>
+          <w:bCs/>
+        </w:rPr>
+        <w:t xml:space="preserve">). No </w:t>
+      </w:r>
+      <w:proofErr w:type="spellStart"/>
+      <w:r>
+        <w:rPr>
+          <w:b/>
+          <w:bCs/>
+        </w:rPr>
+        <w:t>broad</w:t>
+      </w:r>
+      <w:proofErr w:type="spellEnd"/>
+      <w:r>
+        <w:rPr>
+          <w:b/>
+          <w:bCs/>
+        </w:rPr>
+        <w:t xml:space="preserve"> </w:t>
+      </w:r>
+      <w:proofErr w:type="spellStart"/>
+      <w:r>
+        <w:rPr>
+          <w:b/>
+          <w:bCs/>
+        </w:rPr>
+        <w:t>refactors</w:t>
+      </w:r>
+      <w:proofErr w:type="spellEnd"/>
+      <w:r>
+        <w:rPr>
+          <w:b/>
+          <w:bCs/>
+        </w:rPr>
+        <w:t>.</w:t>
+      </w:r>
+    </w:p>
+    <w:p>
+      <w:pPr>
+        <w:rPr>
+          <w:b/>
+          <w:bCs/>
+        </w:rPr>
+      </w:pPr>
+      <w:r>
+        <w:rPr>
+          <w:b/>
+          <w:bCs/>
+        </w:rPr>
+        <w:t xml:space="preserve">• Return FULL FILE CONTENTS </w:t>
+      </w:r>
+      <w:proofErr w:type="spellStart"/>
+      <w:r>
+        <w:rPr>
+          <w:b/>
+          <w:bCs/>
+        </w:rPr>
+        <w:t>for</w:t>
+      </w:r>
+      <w:proofErr w:type="spellEnd"/>
+      <w:r>
+        <w:rPr>
+          <w:b/>
+          <w:bCs/>
+        </w:rPr>
+        <w:t xml:space="preserve"> </w:t>
+      </w:r>
+      <w:proofErr w:type="spellStart"/>
+      <w:r>
+        <w:rPr>
+          <w:b/>
+          <w:bCs/>
+        </w:rPr>
+        <w:t>every</w:t>
+      </w:r>
+      <w:proofErr w:type="spellEnd"/>
+      <w:r>
+        <w:rPr>
+          <w:b/>
+          <w:bCs/>
+        </w:rPr>
+        <w:t xml:space="preserve"> </w:t>
+      </w:r>
+      <w:proofErr w:type="spellStart"/>
+      <w:r>
+        <w:rPr>
+          <w:b/>
+          <w:bCs/>
+        </w:rPr>
+        <w:t>changed</w:t>
+      </w:r>
+      <w:proofErr w:type="spellEnd"/>
+      <w:r>
+        <w:rPr>
+          <w:b/>
+          <w:bCs/>
+        </w:rPr>
+        <w:t xml:space="preserve"> file (</w:t>
+      </w:r>
+      <w:proofErr w:type="spellStart"/>
+      <w:r>
+        <w:rPr>
+          <w:b/>
+          <w:bCs/>
+        </w:rPr>
+        <w:t>path</w:t>
+      </w:r>
+      <w:proofErr w:type="spellEnd"/>
+      <w:r>
+        <w:rPr>
+          <w:b/>
+          <w:bCs/>
+        </w:rPr>
+        <w:t xml:space="preserve"> </w:t>
+      </w:r>
+      <w:proofErr w:type="spellStart"/>
+      <w:r>
+        <w:rPr>
+          <w:b/>
+          <w:bCs/>
+        </w:rPr>
+        <w:t>heading</w:t>
+      </w:r>
+      <w:proofErr w:type="spellEnd"/>
+      <w:r>
+        <w:rPr>
+          <w:b/>
+          <w:bCs/>
+        </w:rPr>
+        <w:t xml:space="preserve"> + complete file). No </w:t>
+      </w:r>
+      <w:proofErr w:type="spellStart"/>
+      <w:r>
+        <w:rPr>
+          <w:b/>
+          <w:bCs/>
+        </w:rPr>
+        <w:t>diffs</w:t>
+      </w:r>
+      <w:proofErr w:type="spellEnd"/>
+      <w:r>
+        <w:rPr>
+          <w:b/>
+          <w:bCs/>
+        </w:rPr>
+        <w:t xml:space="preserve">, no </w:t>
+      </w:r>
+      <w:proofErr w:type="spellStart"/>
+      <w:r>
+        <w:rPr>
+          <w:b/>
+          <w:bCs/>
+        </w:rPr>
+        <w:t>ellipses</w:t>
+      </w:r>
+      <w:proofErr w:type="spellEnd"/>
+      <w:r>
+        <w:rPr>
+          <w:b/>
+          <w:bCs/>
+        </w:rPr>
+        <w:t>.</w:t>
+      </w:r>
+    </w:p>
+    <w:p>
+      <w:pPr>
+        <w:rPr>
+          <w:b/>
+          <w:bCs/>
+        </w:rPr>
+      </w:pPr>
+      <w:r>
+        <w:rPr>
+          <w:b/>
+          <w:bCs/>
+        </w:rPr>
+        <w:t xml:space="preserve">• Append a MINIMAL changelog entry </w:t>
+      </w:r>
+      <w:proofErr w:type="spellStart"/>
+      <w:r>
+        <w:rPr>
+          <w:b/>
+          <w:bCs/>
+        </w:rPr>
+        <w:t>to</w:t>
+      </w:r>
+      <w:proofErr w:type="spellEnd"/>
+      <w:r>
+        <w:rPr>
+          <w:b/>
+          <w:bCs/>
+        </w:rPr>
+        <w:t xml:space="preserve"> PROJECT_STATE.md (</w:t>
+      </w:r>
+      <w:proofErr w:type="spellStart"/>
+      <w:r>
+        <w:rPr>
+          <w:b/>
+          <w:bCs/>
+        </w:rPr>
+        <w:t>today</w:t>
+      </w:r>
+      <w:proofErr w:type="spellEnd"/>
+      <w:r>
+        <w:rPr>
+          <w:b/>
+          <w:bCs/>
+        </w:rPr>
+        <w:t xml:space="preserve">) </w:t>
+      </w:r>
+      <w:proofErr w:type="spellStart"/>
+      <w:r>
+        <w:rPr>
+          <w:b/>
+          <w:bCs/>
+        </w:rPr>
+        <w:t>describing</w:t>
+      </w:r>
+      <w:proofErr w:type="spellEnd"/>
+      <w:r>
+        <w:rPr>
+          <w:b/>
+          <w:bCs/>
+        </w:rPr>
+        <w:t xml:space="preserve"> WHAT/WHY </w:t>
+      </w:r>
+      <w:proofErr w:type="spellStart"/>
+      <w:r>
+        <w:rPr>
+          <w:b/>
+          <w:bCs/>
+        </w:rPr>
+        <w:t>and</w:t>
+      </w:r>
+      <w:proofErr w:type="spellEnd"/>
+      <w:r>
+        <w:rPr>
+          <w:b/>
+          <w:bCs/>
+        </w:rPr>
+        <w:t xml:space="preserve"> exact file </w:t>
+      </w:r>
+      <w:proofErr w:type="spellStart"/>
+      <w:r>
+        <w:rPr>
+          <w:b/>
+          <w:bCs/>
+        </w:rPr>
+        <w:t>paths</w:t>
+      </w:r>
+      <w:proofErr w:type="spellEnd"/>
+      <w:r>
+        <w:rPr>
+          <w:b/>
+          <w:bCs/>
+        </w:rPr>
+        <w:t xml:space="preserve"> </w:t>
+      </w:r>
+      <w:proofErr w:type="spellStart"/>
+      <w:r>
+        <w:rPr>
+          <w:b/>
+          <w:bCs/>
+        </w:rPr>
+        <w:t>changed</w:t>
+      </w:r>
+      <w:proofErr w:type="spellEnd"/>
+      <w:r>
+        <w:rPr>
+          <w:b/>
+          <w:bCs/>
+        </w:rPr>
+        <w:t xml:space="preserve">. Do NOT </w:t>
+      </w:r>
+      <w:proofErr w:type="spellStart"/>
+      <w:r>
+        <w:rPr>
+          <w:b/>
+          <w:bCs/>
+        </w:rPr>
+        <w:t>rewrite</w:t>
+      </w:r>
+      <w:proofErr w:type="spellEnd"/>
+      <w:r>
+        <w:rPr>
+          <w:b/>
+          <w:bCs/>
+        </w:rPr>
+        <w:t xml:space="preserve"> </w:t>
+      </w:r>
+      <w:proofErr w:type="spellStart"/>
+      <w:r>
+        <w:rPr>
+          <w:b/>
+          <w:bCs/>
+        </w:rPr>
+        <w:t>the</w:t>
+      </w:r>
+      <w:proofErr w:type="spellEnd"/>
+      <w:r>
+        <w:rPr>
+          <w:b/>
+          <w:bCs/>
+        </w:rPr>
+        <w:t xml:space="preserve"> </w:t>
+      </w:r>
+      <w:proofErr w:type="spellStart"/>
+      <w:r>
+        <w:rPr>
+          <w:b/>
+          <w:bCs/>
+        </w:rPr>
+        <w:t>whole</w:t>
+      </w:r>
+      <w:proofErr w:type="spellEnd"/>
+      <w:r>
+        <w:rPr>
+          <w:b/>
+          <w:bCs/>
+        </w:rPr>
+        <w:t xml:space="preserve"> file.</w:t>
+      </w:r>
+    </w:p>
+    <w:p>
+      <w:pPr>
+        <w:rPr>
+          <w:b/>
+          <w:bCs/>
+        </w:rPr>
+      </w:pPr>
+      <w:r>
+        <w:rPr>
+          <w:b/>
+          <w:bCs/>
+        </w:rPr>
+        <w:t xml:space="preserve">• Respect </w:t>
+      </w:r>
+      <w:proofErr w:type="spellStart"/>
+      <w:r>
+        <w:rPr>
+          <w:b/>
+          <w:bCs/>
+        </w:rPr>
+        <w:t>LiquiLab</w:t>
+      </w:r>
+      <w:proofErr w:type="spellEnd"/>
+      <w:r>
+        <w:rPr>
+          <w:b/>
+          <w:bCs/>
+        </w:rPr>
+        <w:t xml:space="preserve"> brand: </w:t>
+      </w:r>
+      <w:proofErr w:type="spellStart"/>
+      <w:r>
+        <w:rPr>
+          <w:b/>
+          <w:bCs/>
+        </w:rPr>
+        <w:t>dark</w:t>
+      </w:r>
+      <w:proofErr w:type="spellEnd"/>
+      <w:r>
+        <w:rPr>
+          <w:b/>
+          <w:bCs/>
+        </w:rPr>
+        <w:t xml:space="preserve"> elegant UI; Electric Blue (#3B82F6) </w:t>
+      </w:r>
+      <w:proofErr w:type="spellStart"/>
+      <w:r>
+        <w:rPr>
+          <w:b/>
+          <w:bCs/>
+        </w:rPr>
+        <w:t>for</w:t>
+      </w:r>
+      <w:proofErr w:type="spellEnd"/>
+      <w:r>
+        <w:rPr>
+          <w:b/>
+          <w:bCs/>
+        </w:rPr>
+        <w:t xml:space="preserve"> actions; Aqua (#1BE8D2) </w:t>
+      </w:r>
+      <w:proofErr w:type="spellStart"/>
+      <w:r>
+        <w:rPr>
+          <w:b/>
+          <w:bCs/>
+        </w:rPr>
+        <w:t>for</w:t>
+      </w:r>
+      <w:proofErr w:type="spellEnd"/>
+      <w:r>
+        <w:rPr>
+          <w:b/>
+          <w:bCs/>
+        </w:rPr>
+        <w:t xml:space="preserve"> </w:t>
+      </w:r>
+      <w:proofErr w:type="spellStart"/>
+      <w:r>
+        <w:rPr>
+          <w:b/>
+          <w:bCs/>
+        </w:rPr>
+        <w:t>signals</w:t>
+      </w:r>
+      <w:proofErr w:type="spellEnd"/>
+      <w:r>
+        <w:rPr>
+          <w:b/>
+          <w:bCs/>
+        </w:rPr>
+        <w:t xml:space="preserve">/checks; Mist (#9CA3AF) </w:t>
+      </w:r>
+      <w:proofErr w:type="spellStart"/>
+      <w:r>
+        <w:rPr>
+          <w:b/>
+          <w:bCs/>
+        </w:rPr>
+        <w:t>for</w:t>
+      </w:r>
+      <w:proofErr w:type="spellEnd"/>
+      <w:r>
+        <w:rPr>
+          <w:b/>
+          <w:bCs/>
+        </w:rPr>
+        <w:t xml:space="preserve"> </w:t>
+      </w:r>
+      <w:proofErr w:type="spellStart"/>
+      <w:r>
+        <w:rPr>
+          <w:b/>
+          <w:bCs/>
+        </w:rPr>
+        <w:t>muted</w:t>
+      </w:r>
+      <w:proofErr w:type="spellEnd"/>
+      <w:r>
+        <w:rPr>
+          <w:b/>
+          <w:bCs/>
+        </w:rPr>
+        <w:t xml:space="preserve"> </w:t>
+      </w:r>
+      <w:proofErr w:type="spellStart"/>
+      <w:r>
+        <w:rPr>
+          <w:b/>
+          <w:bCs/>
+        </w:rPr>
+        <w:t>text</w:t>
+      </w:r>
+      <w:proofErr w:type="spellEnd"/>
+      <w:r>
+        <w:rPr>
+          <w:b/>
+          <w:bCs/>
+        </w:rPr>
+        <w:t xml:space="preserve">; status </w:t>
+      </w:r>
+      <w:proofErr w:type="spellStart"/>
+      <w:r>
+        <w:rPr>
+          <w:b/>
+          <w:bCs/>
+        </w:rPr>
+        <w:t>colors</w:t>
+      </w:r>
+      <w:proofErr w:type="spellEnd"/>
+      <w:r>
+        <w:rPr>
+          <w:b/>
+          <w:bCs/>
+        </w:rPr>
+        <w:t xml:space="preserve"> Green #00C66</w:t>
+      </w:r>
+      <w:proofErr w:type="gramStart"/>
+      <w:r>
+        <w:rPr>
+          <w:b/>
+          <w:bCs/>
+        </w:rPr>
+        <w:t>B /</w:t>
+      </w:r>
+      <w:proofErr w:type="gramEnd"/>
+      <w:r>
+        <w:rPr>
+          <w:b/>
+          <w:bCs/>
+        </w:rPr>
+        <w:t xml:space="preserve"> Amber #FFA</w:t>
+      </w:r>
+      <w:proofErr w:type="gramStart"/>
+      <w:r>
+        <w:rPr>
+          <w:b/>
+          <w:bCs/>
+        </w:rPr>
+        <w:t>500 /</w:t>
+      </w:r>
+      <w:proofErr w:type="gramEnd"/>
+      <w:r>
+        <w:rPr>
+          <w:b/>
+          <w:bCs/>
+        </w:rPr>
+        <w:t xml:space="preserve"> Red #E74C3C; </w:t>
+      </w:r>
+      <w:proofErr w:type="spellStart"/>
+      <w:r>
+        <w:rPr>
+          <w:b/>
+          <w:bCs/>
+        </w:rPr>
+        <w:t>tabular</w:t>
+      </w:r>
+      <w:proofErr w:type="spellEnd"/>
+      <w:r>
+        <w:rPr>
+          <w:b/>
+          <w:bCs/>
+        </w:rPr>
+        <w:t xml:space="preserve"> </w:t>
+      </w:r>
+      <w:proofErr w:type="spellStart"/>
+      <w:r>
+        <w:rPr>
+          <w:b/>
+          <w:bCs/>
+        </w:rPr>
+        <w:t>numerals</w:t>
+      </w:r>
+      <w:proofErr w:type="spellEnd"/>
+      <w:r>
+        <w:rPr>
+          <w:b/>
+          <w:bCs/>
+        </w:rPr>
+        <w:t xml:space="preserve"> </w:t>
+      </w:r>
+      <w:proofErr w:type="spellStart"/>
+      <w:r>
+        <w:rPr>
+          <w:b/>
+          <w:bCs/>
+        </w:rPr>
+        <w:t>for</w:t>
+      </w:r>
+      <w:proofErr w:type="spellEnd"/>
+      <w:r>
+        <w:rPr>
+          <w:b/>
+          <w:bCs/>
+        </w:rPr>
+        <w:t xml:space="preserve"> </w:t>
+      </w:r>
+      <w:proofErr w:type="spellStart"/>
+      <w:r>
+        <w:rPr>
+          <w:b/>
+          <w:bCs/>
+        </w:rPr>
+        <w:t>metrics</w:t>
+      </w:r>
+      <w:proofErr w:type="spellEnd"/>
+      <w:r>
+        <w:rPr>
+          <w:b/>
+          <w:bCs/>
+        </w:rPr>
+        <w:t>.</w:t>
+      </w:r>
+    </w:p>
+    <w:p>
+      <w:pPr>
+        <w:rPr>
+          <w:b/>
+          <w:bCs/>
+        </w:rPr>
+      </w:pPr>
+      <w:r>
+        <w:rPr>
+          <w:b/>
+          <w:bCs/>
+        </w:rPr>
+        <w:t xml:space="preserve">• Public assets </w:t>
+      </w:r>
+      <w:proofErr w:type="spellStart"/>
+      <w:r>
+        <w:rPr>
+          <w:b/>
+          <w:bCs/>
+        </w:rPr>
+        <w:t>use</w:t>
+      </w:r>
+      <w:proofErr w:type="spellEnd"/>
+      <w:r>
+        <w:rPr>
+          <w:b/>
+          <w:bCs/>
+        </w:rPr>
+        <w:t xml:space="preserve"> </w:t>
+      </w:r>
+      <w:proofErr w:type="spellStart"/>
+      <w:r>
+        <w:rPr>
+          <w:b/>
+          <w:bCs/>
+        </w:rPr>
+        <w:t>leading</w:t>
+      </w:r>
+      <w:proofErr w:type="spellEnd"/>
+      <w:r>
+        <w:rPr>
+          <w:b/>
+          <w:bCs/>
+        </w:rPr>
+        <w:t xml:space="preserve"> </w:t>
+      </w:r>
+      <w:proofErr w:type="spellStart"/>
+      <w:r>
+        <w:rPr>
+          <w:b/>
+          <w:bCs/>
+        </w:rPr>
+        <w:t>slashes</w:t>
+      </w:r>
+      <w:proofErr w:type="spellEnd"/>
+      <w:r>
+        <w:rPr>
+          <w:b/>
+          <w:bCs/>
+        </w:rPr>
+        <w:t xml:space="preserve"> (/media/...); keep background wave-hero.png crisp (no heavy </w:t>
+      </w:r>
+      <w:proofErr w:type="spellStart"/>
+      <w:r>
+        <w:rPr>
+          <w:b/>
+          <w:bCs/>
+        </w:rPr>
+        <w:t>dark</w:t>
+      </w:r>
+      <w:proofErr w:type="spellEnd"/>
+      <w:r>
+        <w:rPr>
+          <w:b/>
+          <w:bCs/>
+        </w:rPr>
+        <w:t xml:space="preserve"> </w:t>
+      </w:r>
+      <w:proofErr w:type="spellStart"/>
+      <w:r>
+        <w:rPr>
+          <w:b/>
+          <w:bCs/>
+        </w:rPr>
+        <w:t>overlay</w:t>
+      </w:r>
+      <w:proofErr w:type="spellEnd"/>
+      <w:r>
+        <w:rPr>
+          <w:b/>
+          <w:bCs/>
+        </w:rPr>
+        <w:t>).</w:t>
+      </w:r>
+    </w:p>
+    <w:p>
+      <w:pPr>
+        <w:rPr>
+          <w:b/>
+          <w:bCs/>
+        </w:rPr>
+      </w:pPr>
+      <w:r>
+        <w:rPr>
+          <w:b/>
+          <w:bCs/>
+        </w:rPr>
+        <w:t xml:space="preserve">• </w:t>
+      </w:r>
+      <w:proofErr w:type="spellStart"/>
+      <w:r>
+        <w:rPr>
+          <w:b/>
+          <w:bCs/>
+        </w:rPr>
+        <w:t>External</w:t>
+      </w:r>
+      <w:proofErr w:type="spellEnd"/>
+      <w:r>
+        <w:rPr>
+          <w:b/>
+          <w:bCs/>
+        </w:rPr>
+        <w:t xml:space="preserve"> UI copy in English; </w:t>
+      </w:r>
+      <w:proofErr w:type="spellStart"/>
+      <w:r>
+        <w:rPr>
+          <w:b/>
+          <w:bCs/>
+        </w:rPr>
+        <w:t>tone</w:t>
       </w:r>
       <w:proofErr w:type="spellEnd"/>
       <w:r>
@@ -317,47 +1087,31 @@
           <w:b/>
           <w:bCs/>
         </w:rPr>
-        <w:t>Overview</w:t>
-      </w:r>
-      <w:proofErr w:type="spellEnd"/>
-      <w:r>
-        <w:rPr>
-          <w:b/>
-          <w:bCs/>
-        </w:rPr>
-        <w:t xml:space="preserve"> | Stack &amp; Hosting | Directory </w:t>
-      </w:r>
-      <w:proofErr w:type="spellStart"/>
-      <w:r>
-        <w:rPr>
-          <w:b/>
-          <w:bCs/>
-        </w:rPr>
-        <w:t>layout</w:t>
-      </w:r>
-      <w:proofErr w:type="spellEnd"/>
-      <w:r>
-        <w:rPr>
-          <w:b/>
-          <w:bCs/>
-        </w:rPr>
-        <w:t xml:space="preserve"> | </w:t>
-      </w:r>
-      <w:proofErr w:type="spellStart"/>
-      <w:r>
-        <w:rPr>
-          <w:b/>
-          <w:bCs/>
-        </w:rPr>
-        <w:t>Known</w:t>
-      </w:r>
-      <w:proofErr w:type="spellEnd"/>
-      <w:r>
-        <w:rPr>
-          <w:b/>
-          <w:bCs/>
-        </w:rPr>
-        <w:t xml:space="preserve"> issues | Open actions | Changelog.</w:t>
+        <w:t>clear</w:t>
+      </w:r>
+      <w:proofErr w:type="spellEnd"/>
+      <w:r>
+        <w:rPr>
+          <w:b/>
+          <w:bCs/>
+        </w:rPr>
+        <w:t xml:space="preserve">, </w:t>
+      </w:r>
+      <w:proofErr w:type="spellStart"/>
+      <w:r>
+        <w:rPr>
+          <w:b/>
+          <w:bCs/>
+        </w:rPr>
+        <w:t>confident</w:t>
+      </w:r>
+      <w:proofErr w:type="spellEnd"/>
+      <w:r>
+        <w:rPr>
+          <w:b/>
+          <w:bCs/>
+        </w:rPr>
+        <w:t>, professional.</w:t>
       </w:r>
     </w:p>
     <w:p>
@@ -367,189 +1121,6 @@
           <w:bCs/>
         </w:rPr>
       </w:pPr>
-      <w:r>
-        <w:rPr>
-          <w:b/>
-          <w:bCs/>
-        </w:rPr>
-        <w:t>• Update PROJECT_STATE.md **</w:t>
-      </w:r>
-      <w:proofErr w:type="spellStart"/>
-      <w:r>
-        <w:rPr>
-          <w:b/>
-          <w:bCs/>
-        </w:rPr>
-        <w:t>only</w:t>
-      </w:r>
-      <w:proofErr w:type="spellEnd"/>
-      <w:r>
-        <w:rPr>
-          <w:b/>
-          <w:bCs/>
-        </w:rPr>
-        <w:t xml:space="preserve"> </w:t>
-      </w:r>
-      <w:proofErr w:type="spellStart"/>
-      <w:r>
-        <w:rPr>
-          <w:b/>
-          <w:bCs/>
-        </w:rPr>
-        <w:t>with</w:t>
-      </w:r>
-      <w:proofErr w:type="spellEnd"/>
-      <w:r>
-        <w:rPr>
-          <w:b/>
-          <w:bCs/>
-        </w:rPr>
-        <w:t xml:space="preserve"> </w:t>
-      </w:r>
-      <w:proofErr w:type="spellStart"/>
-      <w:r>
-        <w:rPr>
-          <w:b/>
-          <w:bCs/>
-        </w:rPr>
-        <w:t>today’s</w:t>
-      </w:r>
-      <w:proofErr w:type="spellEnd"/>
-      <w:r>
-        <w:rPr>
-          <w:b/>
-          <w:bCs/>
-        </w:rPr>
-        <w:t xml:space="preserve"> delta**: append a </w:t>
-      </w:r>
-      <w:proofErr w:type="spellStart"/>
-      <w:r>
-        <w:rPr>
-          <w:b/>
-          <w:bCs/>
-        </w:rPr>
-        <w:t>dated</w:t>
-      </w:r>
-      <w:proofErr w:type="spellEnd"/>
-      <w:r>
-        <w:rPr>
-          <w:b/>
-          <w:bCs/>
-        </w:rPr>
-        <w:t xml:space="preserve"> Changelog entry + exact </w:t>
-      </w:r>
-      <w:proofErr w:type="spellStart"/>
-      <w:r>
-        <w:rPr>
-          <w:b/>
-          <w:bCs/>
-        </w:rPr>
-        <w:t>changed</w:t>
-      </w:r>
-      <w:proofErr w:type="spellEnd"/>
-      <w:r>
-        <w:rPr>
-          <w:b/>
-          <w:bCs/>
-        </w:rPr>
-        <w:t xml:space="preserve"> file </w:t>
-      </w:r>
-      <w:proofErr w:type="spellStart"/>
-      <w:r>
-        <w:rPr>
-          <w:b/>
-          <w:bCs/>
-        </w:rPr>
-        <w:t>paths</w:t>
-      </w:r>
-      <w:proofErr w:type="spellEnd"/>
-      <w:r>
-        <w:rPr>
-          <w:b/>
-          <w:bCs/>
-        </w:rPr>
-        <w:t xml:space="preserve"> + short </w:t>
-      </w:r>
-      <w:proofErr w:type="spellStart"/>
-      <w:r>
-        <w:rPr>
-          <w:b/>
-          <w:bCs/>
-        </w:rPr>
-        <w:t>acceptance</w:t>
-      </w:r>
-      <w:proofErr w:type="spellEnd"/>
-      <w:r>
-        <w:rPr>
-          <w:b/>
-          <w:bCs/>
-        </w:rPr>
-        <w:t xml:space="preserve"> </w:t>
-      </w:r>
-      <w:proofErr w:type="spellStart"/>
-      <w:r>
-        <w:rPr>
-          <w:b/>
-          <w:bCs/>
-        </w:rPr>
-        <w:t>notes</w:t>
-      </w:r>
-      <w:proofErr w:type="spellEnd"/>
-      <w:r>
-        <w:rPr>
-          <w:b/>
-          <w:bCs/>
-        </w:rPr>
-        <w:t xml:space="preserve">. Do NOT </w:t>
-      </w:r>
-      <w:proofErr w:type="spellStart"/>
-      <w:r>
-        <w:rPr>
-          <w:b/>
-          <w:bCs/>
-        </w:rPr>
-        <w:t>rewrite</w:t>
-      </w:r>
-      <w:proofErr w:type="spellEnd"/>
-      <w:r>
-        <w:rPr>
-          <w:b/>
-          <w:bCs/>
-        </w:rPr>
-        <w:t xml:space="preserve"> </w:t>
-      </w:r>
-      <w:proofErr w:type="spellStart"/>
-      <w:r>
-        <w:rPr>
-          <w:b/>
-          <w:bCs/>
-        </w:rPr>
-        <w:t>other</w:t>
-      </w:r>
-      <w:proofErr w:type="spellEnd"/>
-      <w:r>
-        <w:rPr>
-          <w:b/>
-          <w:bCs/>
-        </w:rPr>
-        <w:t xml:space="preserve"> </w:t>
-      </w:r>
-      <w:proofErr w:type="spellStart"/>
-      <w:r>
-        <w:rPr>
-          <w:b/>
-          <w:bCs/>
-        </w:rPr>
-        <w:t>sections</w:t>
-      </w:r>
-      <w:proofErr w:type="spellEnd"/>
-      <w:r>
-        <w:rPr>
-          <w:b/>
-          <w:bCs/>
-        </w:rPr>
-        <w:t>.</w:t>
-      </w:r>
     </w:p>
     <w:p>
       <w:pPr>
@@ -558,78 +1129,21 @@
           <w:bCs/>
         </w:rPr>
       </w:pPr>
-      <w:r>
-        <w:rPr>
-          <w:b/>
-          <w:bCs/>
-        </w:rPr>
-        <w:t xml:space="preserve">• Hosting: Railway </w:t>
-      </w:r>
-      <w:proofErr w:type="spellStart"/>
-      <w:r>
-        <w:rPr>
-          <w:b/>
-          <w:bCs/>
-        </w:rPr>
-        <w:t>only</w:t>
-      </w:r>
-      <w:proofErr w:type="spellEnd"/>
-      <w:r>
-        <w:rPr>
-          <w:b/>
-          <w:bCs/>
-        </w:rPr>
-        <w:t xml:space="preserve">; Node must listen on $PORT. Keep </w:t>
-      </w:r>
-      <w:proofErr w:type="spellStart"/>
-      <w:proofErr w:type="gramStart"/>
-      <w:r>
-        <w:rPr>
-          <w:b/>
-          <w:bCs/>
-        </w:rPr>
-        <w:t>package.json</w:t>
-      </w:r>
-      <w:proofErr w:type="spellEnd"/>
-      <w:proofErr w:type="gramEnd"/>
-      <w:r>
-        <w:rPr>
-          <w:b/>
-          <w:bCs/>
-        </w:rPr>
-        <w:t xml:space="preserve"> scripts: "</w:t>
-      </w:r>
-      <w:proofErr w:type="spellStart"/>
-      <w:r>
-        <w:rPr>
-          <w:b/>
-          <w:bCs/>
-        </w:rPr>
-        <w:t>build</w:t>
-      </w:r>
-      <w:proofErr w:type="spellEnd"/>
-      <w:r>
-        <w:rPr>
-          <w:b/>
-          <w:bCs/>
-        </w:rPr>
-        <w:t xml:space="preserve">": "next </w:t>
-      </w:r>
-      <w:proofErr w:type="spellStart"/>
-      <w:r>
-        <w:rPr>
-          <w:b/>
-          <w:bCs/>
-        </w:rPr>
-        <w:t>build</w:t>
-      </w:r>
-      <w:proofErr w:type="spellEnd"/>
-      <w:r>
-        <w:rPr>
-          <w:b/>
-          <w:bCs/>
-        </w:rPr>
-        <w:t>", "start": "next start -p $PORT".</w:t>
+      <w:proofErr w:type="spellStart"/>
+      <w:r>
+        <w:rPr>
+          <w:b/>
+          <w:bCs/>
+        </w:rPr>
+        <w:t>Task</w:t>
+      </w:r>
+      <w:proofErr w:type="spellEnd"/>
+      <w:r>
+        <w:rPr>
+          <w:b/>
+          <w:bCs/>
+        </w:rPr>
+        <w:t xml:space="preserve"> (SCOPED DELTA, POLISH ONLY):</w:t>
       </w:r>
     </w:p>
     <w:p>
@@ -644,87 +1158,23 @@
           <w:b/>
           <w:bCs/>
         </w:rPr>
-        <w:t xml:space="preserve">• Public assets </w:t>
-      </w:r>
-      <w:proofErr w:type="spellStart"/>
-      <w:r>
-        <w:rPr>
-          <w:b/>
-          <w:bCs/>
-        </w:rPr>
-        <w:t>use</w:t>
-      </w:r>
-      <w:proofErr w:type="spellEnd"/>
-      <w:r>
-        <w:rPr>
-          <w:b/>
-          <w:bCs/>
-        </w:rPr>
-        <w:t xml:space="preserve"> </w:t>
-      </w:r>
-      <w:proofErr w:type="spellStart"/>
-      <w:r>
-        <w:rPr>
-          <w:b/>
-          <w:bCs/>
-        </w:rPr>
-        <w:t>leading</w:t>
-      </w:r>
-      <w:proofErr w:type="spellEnd"/>
-      <w:r>
-        <w:rPr>
-          <w:b/>
-          <w:bCs/>
-        </w:rPr>
-        <w:t xml:space="preserve"> </w:t>
-      </w:r>
-      <w:proofErr w:type="spellStart"/>
-      <w:r>
-        <w:rPr>
-          <w:b/>
-          <w:bCs/>
-        </w:rPr>
-        <w:t>slashes</w:t>
-      </w:r>
-      <w:proofErr w:type="spellEnd"/>
-      <w:r>
-        <w:rPr>
-          <w:b/>
-          <w:bCs/>
-        </w:rPr>
-        <w:t xml:space="preserve"> (/media/...), case-</w:t>
-      </w:r>
-      <w:proofErr w:type="spellStart"/>
-      <w:r>
-        <w:rPr>
-          <w:b/>
-          <w:bCs/>
-        </w:rPr>
-        <w:t>sensitive</w:t>
-      </w:r>
-      <w:proofErr w:type="spellEnd"/>
-      <w:r>
-        <w:rPr>
-          <w:b/>
-          <w:bCs/>
-        </w:rPr>
-        <w:t xml:space="preserve"> </w:t>
-      </w:r>
-      <w:proofErr w:type="spellStart"/>
-      <w:r>
-        <w:rPr>
-          <w:b/>
-          <w:bCs/>
-        </w:rPr>
-        <w:t>paths</w:t>
-      </w:r>
-      <w:proofErr w:type="spellEnd"/>
-      <w:r>
-        <w:rPr>
-          <w:b/>
-          <w:bCs/>
-        </w:rPr>
-        <w:t>.</w:t>
+        <w:t xml:space="preserve">• </w:t>
+      </w:r>
+      <w:proofErr w:type="spellStart"/>
+      <w:r>
+        <w:rPr>
+          <w:b/>
+          <w:bCs/>
+        </w:rPr>
+        <w:t>Title</w:t>
+      </w:r>
+      <w:proofErr w:type="spellEnd"/>
+      <w:r>
+        <w:rPr>
+          <w:b/>
+          <w:bCs/>
+        </w:rPr>
+        <w:t>: {{TASK_TITLE}}</w:t>
       </w:r>
     </w:p>
     <w:p>
@@ -739,167 +1189,39 @@
           <w:b/>
           <w:bCs/>
         </w:rPr>
-        <w:t xml:space="preserve">• Shell snippets must </w:t>
-      </w:r>
-      <w:proofErr w:type="spellStart"/>
-      <w:r>
-        <w:rPr>
-          <w:b/>
-          <w:bCs/>
-        </w:rPr>
-        <w:t>be</w:t>
-      </w:r>
-      <w:proofErr w:type="spellEnd"/>
-      <w:r>
-        <w:rPr>
-          <w:b/>
-          <w:bCs/>
-        </w:rPr>
-        <w:t xml:space="preserve"> </w:t>
-      </w:r>
-      <w:proofErr w:type="spellStart"/>
-      <w:r>
-        <w:rPr>
-          <w:b/>
-          <w:bCs/>
-        </w:rPr>
-        <w:t>macOS</w:t>
-      </w:r>
-      <w:proofErr w:type="spellEnd"/>
-      <w:r>
-        <w:rPr>
-          <w:b/>
-          <w:bCs/>
-        </w:rPr>
-        <w:t>/</w:t>
-      </w:r>
-      <w:proofErr w:type="spellStart"/>
-      <w:r>
-        <w:rPr>
-          <w:b/>
-          <w:bCs/>
-        </w:rPr>
-        <w:t>zsh</w:t>
-      </w:r>
-      <w:proofErr w:type="spellEnd"/>
-      <w:r>
-        <w:rPr>
-          <w:b/>
-          <w:bCs/>
-        </w:rPr>
-        <w:t xml:space="preserve">-safe (BSD </w:t>
-      </w:r>
-      <w:proofErr w:type="spellStart"/>
-      <w:r>
-        <w:rPr>
-          <w:b/>
-          <w:bCs/>
-        </w:rPr>
-        <w:t>sed</w:t>
-      </w:r>
-      <w:proofErr w:type="spellEnd"/>
-      <w:r>
-        <w:rPr>
-          <w:b/>
-          <w:bCs/>
-        </w:rPr>
-        <w:t xml:space="preserve"> `</w:t>
-      </w:r>
-      <w:proofErr w:type="spellStart"/>
-      <w:r>
-        <w:rPr>
-          <w:b/>
-          <w:bCs/>
-        </w:rPr>
-        <w:t>sed</w:t>
-      </w:r>
-      <w:proofErr w:type="spellEnd"/>
-      <w:r>
-        <w:rPr>
-          <w:b/>
-          <w:bCs/>
-        </w:rPr>
-        <w:t xml:space="preserve"> -i ''`, no </w:t>
-      </w:r>
-      <w:proofErr w:type="spellStart"/>
-      <w:r>
-        <w:rPr>
-          <w:b/>
-          <w:bCs/>
-        </w:rPr>
-        <w:t>bash-isms</w:t>
-      </w:r>
-      <w:proofErr w:type="spellEnd"/>
-      <w:r>
-        <w:rPr>
-          <w:b/>
-          <w:bCs/>
-        </w:rPr>
-        <w:t xml:space="preserve">, no `== … ==` </w:t>
-      </w:r>
-      <w:proofErr w:type="spellStart"/>
-      <w:r>
-        <w:rPr>
-          <w:b/>
-          <w:bCs/>
-        </w:rPr>
-        <w:t>headings</w:t>
-      </w:r>
-      <w:proofErr w:type="spellEnd"/>
-      <w:r>
-        <w:rPr>
-          <w:b/>
-          <w:bCs/>
-        </w:rPr>
-        <w:t xml:space="preserve">, no auto-running </w:t>
-      </w:r>
-      <w:proofErr w:type="spellStart"/>
-      <w:r>
-        <w:rPr>
-          <w:b/>
-          <w:bCs/>
-        </w:rPr>
-        <w:t>builds</w:t>
-      </w:r>
-      <w:proofErr w:type="spellEnd"/>
-      <w:r>
-        <w:rPr>
-          <w:b/>
-          <w:bCs/>
-        </w:rPr>
-        <w:t xml:space="preserve">/tools </w:t>
-      </w:r>
-      <w:proofErr w:type="spellStart"/>
-      <w:r>
-        <w:rPr>
-          <w:b/>
-          <w:bCs/>
-        </w:rPr>
-        <w:t>unless</w:t>
-      </w:r>
-      <w:proofErr w:type="spellEnd"/>
-      <w:r>
-        <w:rPr>
-          <w:b/>
-          <w:bCs/>
-        </w:rPr>
-        <w:t xml:space="preserve"> </w:t>
-      </w:r>
-      <w:proofErr w:type="spellStart"/>
-      <w:r>
-        <w:rPr>
-          <w:b/>
-          <w:bCs/>
-        </w:rPr>
-        <w:t>asked</w:t>
-      </w:r>
-      <w:proofErr w:type="spellEnd"/>
-      <w:r>
-        <w:rPr>
-          <w:b/>
-          <w:bCs/>
-        </w:rPr>
-        <w:t>).</w:t>
+        <w:t>• Visual/Copy goal (</w:t>
+      </w:r>
+      <w:proofErr w:type="spellStart"/>
+      <w:r>
+        <w:rPr>
+          <w:b/>
+          <w:bCs/>
+        </w:rPr>
+        <w:t>one</w:t>
+      </w:r>
+      <w:proofErr w:type="spellEnd"/>
+      <w:r>
+        <w:rPr>
+          <w:b/>
+          <w:bCs/>
+        </w:rPr>
+        <w:t xml:space="preserve"> </w:t>
+      </w:r>
+      <w:proofErr w:type="spellStart"/>
+      <w:r>
+        <w:rPr>
+          <w:b/>
+          <w:bCs/>
+        </w:rPr>
+        <w:t>paragraph</w:t>
+      </w:r>
+      <w:proofErr w:type="spellEnd"/>
+      <w:r>
+        <w:rPr>
+          <w:b/>
+          <w:bCs/>
+        </w:rPr>
+        <w:t>): {{WHAT_WE_ARE_POLISHING_AND_WHY}}</w:t>
       </w:r>
     </w:p>
     <w:p>
@@ -914,6 +1236,122 @@
           <w:b/>
           <w:bCs/>
         </w:rPr>
+        <w:t xml:space="preserve">• Files </w:t>
+      </w:r>
+      <w:proofErr w:type="spellStart"/>
+      <w:r>
+        <w:rPr>
+          <w:b/>
+          <w:bCs/>
+        </w:rPr>
+        <w:t>to</w:t>
+      </w:r>
+      <w:proofErr w:type="spellEnd"/>
+      <w:r>
+        <w:rPr>
+          <w:b/>
+          <w:bCs/>
+        </w:rPr>
+        <w:t xml:space="preserve"> </w:t>
+      </w:r>
+      <w:proofErr w:type="spellStart"/>
+      <w:r>
+        <w:rPr>
+          <w:b/>
+          <w:bCs/>
+        </w:rPr>
+        <w:t>edit</w:t>
+      </w:r>
+      <w:proofErr w:type="spellEnd"/>
+      <w:r>
+        <w:rPr>
+          <w:b/>
+          <w:bCs/>
+        </w:rPr>
+        <w:t xml:space="preserve"> (list): </w:t>
+      </w:r>
+    </w:p>
+    <w:p>
+      <w:pPr>
+        <w:rPr>
+          <w:b/>
+          <w:bCs/>
+        </w:rPr>
+      </w:pPr>
+      <w:r>
+        <w:rPr>
+          <w:b/>
+          <w:bCs/>
+        </w:rPr>
+        <w:t xml:space="preserve">  {{LIST_OF_TARGET_FILES}}</w:t>
+      </w:r>
+    </w:p>
+    <w:p>
+      <w:pPr>
+        <w:rPr>
+          <w:b/>
+          <w:bCs/>
+        </w:rPr>
+      </w:pPr>
+      <w:r>
+        <w:rPr>
+          <w:b/>
+          <w:bCs/>
+        </w:rPr>
+        <w:t>• Non-goals: {{OUT_OF_SCOPE_ITEMS}}</w:t>
+      </w:r>
+    </w:p>
+    <w:p>
+      <w:pPr>
+        <w:rPr>
+          <w:b/>
+          <w:bCs/>
+        </w:rPr>
+      </w:pPr>
+    </w:p>
+    <w:p>
+      <w:pPr>
+        <w:rPr>
+          <w:b/>
+          <w:bCs/>
+        </w:rPr>
+      </w:pPr>
+      <w:r>
+        <w:rPr>
+          <w:b/>
+          <w:bCs/>
+        </w:rPr>
+        <w:t xml:space="preserve">UI/Brand </w:t>
+      </w:r>
+      <w:proofErr w:type="spellStart"/>
+      <w:r>
+        <w:rPr>
+          <w:b/>
+          <w:bCs/>
+        </w:rPr>
+        <w:t>requirements</w:t>
+      </w:r>
+      <w:proofErr w:type="spellEnd"/>
+      <w:r>
+        <w:rPr>
+          <w:b/>
+          <w:bCs/>
+        </w:rPr>
+        <w:t>:</w:t>
+      </w:r>
+    </w:p>
+    <w:p>
+      <w:pPr>
+        <w:rPr>
+          <w:b/>
+          <w:bCs/>
+        </w:rPr>
+      </w:pPr>
+      <w:r>
+        <w:rPr>
+          <w:b/>
+          <w:bCs/>
+        </w:rPr>
         <w:t xml:space="preserve">• </w:t>
       </w:r>
       <w:proofErr w:type="spellStart"/>
@@ -922,262 +1360,39 @@
           <w:b/>
           <w:bCs/>
         </w:rPr>
-        <w:t>External</w:t>
-      </w:r>
-      <w:proofErr w:type="spellEnd"/>
-      <w:r>
-        <w:rPr>
-          <w:b/>
-          <w:bCs/>
-        </w:rPr>
-        <w:t xml:space="preserve"> copy (product/</w:t>
-      </w:r>
-      <w:proofErr w:type="spellStart"/>
-      <w:r>
-        <w:rPr>
-          <w:b/>
-          <w:bCs/>
-        </w:rPr>
-        <w:t>docs</w:t>
-      </w:r>
-      <w:proofErr w:type="spellEnd"/>
-      <w:r>
-        <w:rPr>
-          <w:b/>
-          <w:bCs/>
-        </w:rPr>
-        <w:t>/</w:t>
-      </w:r>
-      <w:proofErr w:type="spellStart"/>
-      <w:r>
-        <w:rPr>
-          <w:b/>
-          <w:bCs/>
-        </w:rPr>
-        <w:t>investors</w:t>
-      </w:r>
-      <w:proofErr w:type="spellEnd"/>
-      <w:r>
-        <w:rPr>
-          <w:b/>
-          <w:bCs/>
-        </w:rPr>
-        <w:t xml:space="preserve">) in **English**; direct chat </w:t>
-      </w:r>
-      <w:proofErr w:type="spellStart"/>
-      <w:r>
-        <w:rPr>
-          <w:b/>
-          <w:bCs/>
-        </w:rPr>
-        <w:t>with</w:t>
-      </w:r>
-      <w:proofErr w:type="spellEnd"/>
-      <w:r>
-        <w:rPr>
-          <w:b/>
-          <w:bCs/>
-        </w:rPr>
-        <w:t xml:space="preserve"> </w:t>
-      </w:r>
-      <w:proofErr w:type="spellStart"/>
-      <w:r>
-        <w:rPr>
-          <w:b/>
-          <w:bCs/>
-        </w:rPr>
-        <w:t>the</w:t>
-      </w:r>
-      <w:proofErr w:type="spellEnd"/>
-      <w:r>
-        <w:rPr>
-          <w:b/>
-          <w:bCs/>
-        </w:rPr>
-        <w:t xml:space="preserve"> </w:t>
-      </w:r>
-      <w:proofErr w:type="spellStart"/>
-      <w:r>
-        <w:rPr>
-          <w:b/>
-          <w:bCs/>
-        </w:rPr>
-        <w:t>founder</w:t>
-      </w:r>
-      <w:proofErr w:type="spellEnd"/>
-      <w:r>
-        <w:rPr>
-          <w:b/>
-          <w:bCs/>
-        </w:rPr>
-        <w:t xml:space="preserve"> is **Dutch**.</w:t>
-      </w:r>
-    </w:p>
-    <w:p>
-      <w:pPr>
-        <w:rPr>
-          <w:b/>
-          <w:bCs/>
-        </w:rPr>
-      </w:pPr>
-      <w:r>
-        <w:rPr>
-          <w:b/>
-          <w:bCs/>
-        </w:rPr>
-        <w:t xml:space="preserve">• </w:t>
-      </w:r>
-      <w:proofErr w:type="spellStart"/>
-      <w:r>
-        <w:rPr>
-          <w:b/>
-          <w:bCs/>
-        </w:rPr>
-        <w:t>If</w:t>
-      </w:r>
-      <w:proofErr w:type="spellEnd"/>
-      <w:r>
-        <w:rPr>
-          <w:b/>
-          <w:bCs/>
-        </w:rPr>
-        <w:t xml:space="preserve"> </w:t>
-      </w:r>
-      <w:proofErr w:type="spellStart"/>
-      <w:r>
-        <w:rPr>
-          <w:b/>
-          <w:bCs/>
-        </w:rPr>
-        <w:t>something</w:t>
-      </w:r>
-      <w:proofErr w:type="spellEnd"/>
-      <w:r>
-        <w:rPr>
-          <w:b/>
-          <w:bCs/>
-        </w:rPr>
-        <w:t xml:space="preserve"> </w:t>
-      </w:r>
-      <w:proofErr w:type="spellStart"/>
-      <w:r>
-        <w:rPr>
-          <w:b/>
-          <w:bCs/>
-        </w:rPr>
-        <w:t>blocks</w:t>
-      </w:r>
-      <w:proofErr w:type="spellEnd"/>
-      <w:r>
-        <w:rPr>
-          <w:b/>
-          <w:bCs/>
-        </w:rPr>
-        <w:t xml:space="preserve"> or is </w:t>
-      </w:r>
-      <w:proofErr w:type="spellStart"/>
-      <w:r>
-        <w:rPr>
-          <w:b/>
-          <w:bCs/>
-        </w:rPr>
-        <w:t>ambiguous</w:t>
-      </w:r>
-      <w:proofErr w:type="spellEnd"/>
-      <w:r>
-        <w:rPr>
-          <w:b/>
-          <w:bCs/>
-        </w:rPr>
-        <w:t xml:space="preserve">: stop </w:t>
-      </w:r>
-      <w:proofErr w:type="spellStart"/>
-      <w:r>
-        <w:rPr>
-          <w:b/>
-          <w:bCs/>
-        </w:rPr>
-        <w:t>and</w:t>
-      </w:r>
-      <w:proofErr w:type="spellEnd"/>
-      <w:r>
-        <w:rPr>
-          <w:b/>
-          <w:bCs/>
-        </w:rPr>
-        <w:t xml:space="preserve"> (</w:t>
-      </w:r>
-      <w:proofErr w:type="spellStart"/>
-      <w:r>
-        <w:rPr>
-          <w:b/>
-          <w:bCs/>
-        </w:rPr>
-        <w:t>once</w:t>
-      </w:r>
-      <w:proofErr w:type="spellEnd"/>
-      <w:r>
-        <w:rPr>
-          <w:b/>
-          <w:bCs/>
-        </w:rPr>
-        <w:t xml:space="preserve">) </w:t>
-      </w:r>
-      <w:proofErr w:type="spellStart"/>
-      <w:r>
-        <w:rPr>
-          <w:b/>
-          <w:bCs/>
-        </w:rPr>
-        <w:t>ask</w:t>
-      </w:r>
-      <w:proofErr w:type="spellEnd"/>
-      <w:r>
-        <w:rPr>
-          <w:b/>
-          <w:bCs/>
-        </w:rPr>
-        <w:t xml:space="preserve"> a single yes/no question. </w:t>
-      </w:r>
-      <w:proofErr w:type="spellStart"/>
-      <w:r>
-        <w:rPr>
-          <w:b/>
-          <w:bCs/>
-        </w:rPr>
-        <w:t>If</w:t>
-      </w:r>
-      <w:proofErr w:type="spellEnd"/>
-      <w:r>
-        <w:rPr>
-          <w:b/>
-          <w:bCs/>
-        </w:rPr>
-        <w:t xml:space="preserve"> a </w:t>
-      </w:r>
-      <w:proofErr w:type="spellStart"/>
-      <w:r>
-        <w:rPr>
-          <w:b/>
-          <w:bCs/>
-        </w:rPr>
-        <w:t>task</w:t>
-      </w:r>
-      <w:proofErr w:type="spellEnd"/>
-      <w:r>
-        <w:rPr>
-          <w:b/>
-          <w:bCs/>
-        </w:rPr>
-        <w:t xml:space="preserve"> </w:t>
-      </w:r>
-      <w:proofErr w:type="spellStart"/>
-      <w:r>
-        <w:rPr>
-          <w:b/>
-          <w:bCs/>
-        </w:rPr>
-        <w:t>fails</w:t>
+        <w:t>Layout</w:t>
+      </w:r>
+      <w:proofErr w:type="spellEnd"/>
+      <w:r>
+        <w:rPr>
+          <w:b/>
+          <w:bCs/>
+        </w:rPr>
+        <w:t xml:space="preserve"> </w:t>
+      </w:r>
+      <w:proofErr w:type="spellStart"/>
+      <w:r>
+        <w:rPr>
+          <w:b/>
+          <w:bCs/>
+        </w:rPr>
+        <w:t>rules</w:t>
+      </w:r>
+      <w:proofErr w:type="spellEnd"/>
+      <w:r>
+        <w:rPr>
+          <w:b/>
+          <w:bCs/>
+        </w:rPr>
+        <w:t>: {{LAYOUT_RULES}} (</w:t>
+      </w:r>
+      <w:proofErr w:type="spellStart"/>
+      <w:r>
+        <w:rPr>
+          <w:b/>
+          <w:bCs/>
+        </w:rPr>
+        <w:t>spacing</w:t>
       </w:r>
       <w:proofErr w:type="spellEnd"/>
       <w:r>
@@ -1193,307 +1408,39 @@
           <w:b/>
           <w:bCs/>
         </w:rPr>
-        <w:t>generate</w:t>
-      </w:r>
-      <w:proofErr w:type="spellEnd"/>
-      <w:r>
-        <w:rPr>
-          <w:b/>
-          <w:bCs/>
-        </w:rPr>
-        <w:t xml:space="preserve"> HANDOVER_TO_GPT.md (</w:t>
-      </w:r>
-      <w:proofErr w:type="spellStart"/>
-      <w:r>
-        <w:rPr>
-          <w:b/>
-          <w:bCs/>
-        </w:rPr>
-        <w:t>Problem</w:t>
-      </w:r>
-      <w:proofErr w:type="spellEnd"/>
-      <w:r>
-        <w:rPr>
-          <w:b/>
-          <w:bCs/>
-        </w:rPr>
-        <w:t xml:space="preserve">, Repro, </w:t>
-      </w:r>
-      <w:proofErr w:type="spellStart"/>
-      <w:r>
-        <w:rPr>
-          <w:b/>
-          <w:bCs/>
-        </w:rPr>
-        <w:t>Evidence</w:t>
-      </w:r>
-      <w:proofErr w:type="spellEnd"/>
-      <w:r>
-        <w:rPr>
-          <w:b/>
-          <w:bCs/>
-        </w:rPr>
-        <w:t>, Root-</w:t>
-      </w:r>
-      <w:proofErr w:type="spellStart"/>
-      <w:r>
-        <w:rPr>
-          <w:b/>
-          <w:bCs/>
-        </w:rPr>
-        <w:t>cause</w:t>
-      </w:r>
-      <w:proofErr w:type="spellEnd"/>
-      <w:r>
-        <w:rPr>
-          <w:b/>
-          <w:bCs/>
-        </w:rPr>
-        <w:t xml:space="preserve"> hypotheses, Fix </w:t>
-      </w:r>
-      <w:proofErr w:type="spellStart"/>
-      <w:r>
-        <w:rPr>
-          <w:b/>
-          <w:bCs/>
-        </w:rPr>
-        <w:t>attempts</w:t>
-      </w:r>
-      <w:proofErr w:type="spellEnd"/>
-      <w:r>
-        <w:rPr>
-          <w:b/>
-          <w:bCs/>
-        </w:rPr>
-        <w:t xml:space="preserve">, </w:t>
-      </w:r>
-      <w:proofErr w:type="spellStart"/>
-      <w:r>
-        <w:rPr>
-          <w:b/>
-          <w:bCs/>
-        </w:rPr>
-        <w:t>Env</w:t>
-      </w:r>
-      <w:proofErr w:type="spellEnd"/>
-      <w:r>
-        <w:rPr>
-          <w:b/>
-          <w:bCs/>
-        </w:rPr>
-        <w:t xml:space="preserve"> snapshot, </w:t>
-      </w:r>
-      <w:proofErr w:type="spellStart"/>
-      <w:r>
-        <w:rPr>
-          <w:b/>
-          <w:bCs/>
-        </w:rPr>
-        <w:t>Changed</w:t>
-      </w:r>
-      <w:proofErr w:type="spellEnd"/>
-      <w:r>
-        <w:rPr>
-          <w:b/>
-          <w:bCs/>
-        </w:rPr>
-        <w:t xml:space="preserve"> files, </w:t>
-      </w:r>
-      <w:proofErr w:type="spellStart"/>
-      <w:r>
-        <w:rPr>
-          <w:b/>
-          <w:bCs/>
-        </w:rPr>
-        <w:t>Remaining</w:t>
-      </w:r>
-      <w:proofErr w:type="spellEnd"/>
-      <w:r>
-        <w:rPr>
-          <w:b/>
-          <w:bCs/>
-        </w:rPr>
-        <w:t xml:space="preserve"> issues, Triage plan, </w:t>
-      </w:r>
-      <w:proofErr w:type="spellStart"/>
-      <w:r>
-        <w:rPr>
-          <w:b/>
-          <w:bCs/>
-        </w:rPr>
-        <w:t>Urgency</w:t>
-      </w:r>
-      <w:proofErr w:type="spellEnd"/>
-      <w:r>
-        <w:rPr>
-          <w:b/>
-          <w:bCs/>
-        </w:rPr>
-        <w:t>).</w:t>
-      </w:r>
-    </w:p>
-    <w:p>
-      <w:pPr>
-        <w:rPr>
-          <w:b/>
-          <w:bCs/>
-        </w:rPr>
-      </w:pPr>
-    </w:p>
-    <w:p>
-      <w:pPr>
-        <w:rPr>
-          <w:b/>
-          <w:bCs/>
-        </w:rPr>
-      </w:pPr>
-      <w:r>
-        <w:rPr>
-          <w:b/>
-          <w:bCs/>
-        </w:rPr>
-        <w:t>--------------------------------------------------------------------</w:t>
-      </w:r>
-    </w:p>
-    <w:p>
-      <w:pPr>
-        <w:rPr>
-          <w:b/>
-          <w:bCs/>
-        </w:rPr>
-      </w:pPr>
-      <w:r>
-        <w:rPr>
-          <w:b/>
-          <w:bCs/>
-        </w:rPr>
-        <w:t>A) PLANNING MODE — LIGHT &amp; CHEAP (NO CODE CHANGES)</w:t>
-      </w:r>
-    </w:p>
-    <w:p>
-      <w:pPr>
-        <w:rPr>
-          <w:b/>
-          <w:bCs/>
-        </w:rPr>
-      </w:pPr>
-      <w:r>
-        <w:rPr>
-          <w:b/>
-          <w:bCs/>
-        </w:rPr>
-        <w:t xml:space="preserve">Goal: produce a short, </w:t>
-      </w:r>
-      <w:proofErr w:type="spellStart"/>
-      <w:r>
-        <w:rPr>
-          <w:b/>
-          <w:bCs/>
-        </w:rPr>
-        <w:t>surgical</w:t>
-      </w:r>
-      <w:proofErr w:type="spellEnd"/>
-      <w:r>
-        <w:rPr>
-          <w:b/>
-          <w:bCs/>
-        </w:rPr>
-        <w:t xml:space="preserve"> plan </w:t>
-      </w:r>
-      <w:proofErr w:type="spellStart"/>
-      <w:r>
-        <w:rPr>
-          <w:b/>
-          <w:bCs/>
-        </w:rPr>
-        <w:t>before</w:t>
-      </w:r>
-      <w:proofErr w:type="spellEnd"/>
-      <w:r>
-        <w:rPr>
-          <w:b/>
-          <w:bCs/>
-        </w:rPr>
-        <w:t xml:space="preserve"> </w:t>
-      </w:r>
-      <w:proofErr w:type="spellStart"/>
-      <w:r>
-        <w:rPr>
-          <w:b/>
-          <w:bCs/>
-        </w:rPr>
-        <w:t>execution</w:t>
-      </w:r>
-      <w:proofErr w:type="spellEnd"/>
-      <w:r>
-        <w:rPr>
-          <w:b/>
-          <w:bCs/>
-        </w:rPr>
-        <w:t>.</w:t>
-      </w:r>
-    </w:p>
-    <w:p>
-      <w:pPr>
-        <w:rPr>
-          <w:b/>
-          <w:bCs/>
-        </w:rPr>
-      </w:pPr>
-    </w:p>
-    <w:p>
-      <w:pPr>
-        <w:rPr>
-          <w:b/>
-          <w:bCs/>
-        </w:rPr>
-      </w:pPr>
-      <w:r>
-        <w:rPr>
-          <w:b/>
-          <w:bCs/>
-        </w:rPr>
-        <w:t xml:space="preserve">CONTEXT (limit </w:t>
-      </w:r>
-      <w:proofErr w:type="spellStart"/>
-      <w:r>
-        <w:rPr>
-          <w:b/>
-          <w:bCs/>
-        </w:rPr>
-        <w:t>to</w:t>
-      </w:r>
-      <w:proofErr w:type="spellEnd"/>
-      <w:r>
-        <w:rPr>
-          <w:b/>
-          <w:bCs/>
-        </w:rPr>
-        <w:t xml:space="preserve"> </w:t>
-      </w:r>
-      <w:proofErr w:type="spellStart"/>
-      <w:r>
-        <w:rPr>
-          <w:b/>
-          <w:bCs/>
-        </w:rPr>
-        <w:t>what’s</w:t>
-      </w:r>
-      <w:proofErr w:type="spellEnd"/>
-      <w:r>
-        <w:rPr>
-          <w:b/>
-          <w:bCs/>
-        </w:rPr>
-        <w:t xml:space="preserve"> </w:t>
-      </w:r>
-      <w:proofErr w:type="spellStart"/>
-      <w:r>
-        <w:rPr>
-          <w:b/>
-          <w:bCs/>
-        </w:rPr>
-        <w:t>needed</w:t>
+        <w:t>grid</w:t>
+      </w:r>
+      <w:proofErr w:type="spellEnd"/>
+      <w:r>
+        <w:rPr>
+          <w:b/>
+          <w:bCs/>
+        </w:rPr>
+        <w:t xml:space="preserve"> columns, </w:t>
+      </w:r>
+      <w:proofErr w:type="spellStart"/>
+      <w:r>
+        <w:rPr>
+          <w:b/>
+          <w:bCs/>
+        </w:rPr>
+        <w:t>responsive</w:t>
+      </w:r>
+      <w:proofErr w:type="spellEnd"/>
+      <w:r>
+        <w:rPr>
+          <w:b/>
+          <w:bCs/>
+        </w:rPr>
+        <w:t xml:space="preserve"> </w:t>
+      </w:r>
+      <w:proofErr w:type="spellStart"/>
+      <w:r>
+        <w:rPr>
+          <w:b/>
+          <w:bCs/>
+        </w:rPr>
+        <w:t>behavior</w:t>
       </w:r>
       <w:proofErr w:type="spellEnd"/>
       <w:r>
@@ -1502,53 +1449,6 @@
           <w:bCs/>
         </w:rPr>
         <w:t>)</w:t>
-      </w:r>
-    </w:p>
-    <w:p>
-      <w:pPr>
-        <w:rPr>
-          <w:b/>
-          <w:bCs/>
-        </w:rPr>
-      </w:pPr>
-      <w:r>
-        <w:rPr>
-          <w:b/>
-          <w:bCs/>
-        </w:rPr>
-        <w:t>• Relevant files/</w:t>
-      </w:r>
-      <w:proofErr w:type="spellStart"/>
-      <w:r>
-        <w:rPr>
-          <w:b/>
-          <w:bCs/>
-        </w:rPr>
-        <w:t>paths</w:t>
-      </w:r>
-      <w:proofErr w:type="spellEnd"/>
-      <w:r>
-        <w:rPr>
-          <w:b/>
-          <w:bCs/>
-        </w:rPr>
-        <w:t xml:space="preserve"> </w:t>
-      </w:r>
-      <w:proofErr w:type="spellStart"/>
-      <w:r>
-        <w:rPr>
-          <w:b/>
-          <w:bCs/>
-        </w:rPr>
-        <w:t>only</w:t>
-      </w:r>
-      <w:proofErr w:type="spellEnd"/>
-      <w:r>
-        <w:rPr>
-          <w:b/>
-          <w:bCs/>
-        </w:rPr>
-        <w:t>: &lt;LIST RELEVANTE PADEN/BESTANDEN&gt;</w:t>
       </w:r>
     </w:p>
     <w:p>
@@ -1572,6 +1472,3065 @@
           <w:b/>
           <w:bCs/>
         </w:rPr>
+        <w:t>Typography</w:t>
+      </w:r>
+      <w:proofErr w:type="spellEnd"/>
+      <w:r>
+        <w:rPr>
+          <w:b/>
+          <w:bCs/>
+        </w:rPr>
+        <w:t>: {{TYPE_RULES}} (</w:t>
+      </w:r>
+      <w:proofErr w:type="spellStart"/>
+      <w:r>
+        <w:rPr>
+          <w:b/>
+          <w:bCs/>
+        </w:rPr>
+        <w:t>sizes</w:t>
+      </w:r>
+      <w:proofErr w:type="spellEnd"/>
+      <w:r>
+        <w:rPr>
+          <w:b/>
+          <w:bCs/>
+        </w:rPr>
+        <w:t xml:space="preserve">, </w:t>
+      </w:r>
+      <w:proofErr w:type="spellStart"/>
+      <w:r>
+        <w:rPr>
+          <w:b/>
+          <w:bCs/>
+        </w:rPr>
+        <w:t>weights</w:t>
+      </w:r>
+      <w:proofErr w:type="spellEnd"/>
+      <w:r>
+        <w:rPr>
+          <w:b/>
+          <w:bCs/>
+        </w:rPr>
+        <w:t xml:space="preserve">, </w:t>
+      </w:r>
+      <w:proofErr w:type="spellStart"/>
+      <w:r>
+        <w:rPr>
+          <w:b/>
+          <w:bCs/>
+        </w:rPr>
+        <w:t>tabular</w:t>
+      </w:r>
+      <w:proofErr w:type="spellEnd"/>
+      <w:r>
+        <w:rPr>
+          <w:b/>
+          <w:bCs/>
+        </w:rPr>
+        <w:t xml:space="preserve"> </w:t>
+      </w:r>
+      <w:proofErr w:type="spellStart"/>
+      <w:r>
+        <w:rPr>
+          <w:b/>
+          <w:bCs/>
+        </w:rPr>
+        <w:t>nums</w:t>
+      </w:r>
+      <w:proofErr w:type="spellEnd"/>
+      <w:r>
+        <w:rPr>
+          <w:b/>
+          <w:bCs/>
+        </w:rPr>
+        <w:t>)</w:t>
+      </w:r>
+    </w:p>
+    <w:p>
+      <w:pPr>
+        <w:rPr>
+          <w:b/>
+          <w:bCs/>
+        </w:rPr>
+      </w:pPr>
+      <w:r>
+        <w:rPr>
+          <w:b/>
+          <w:bCs/>
+        </w:rPr>
+        <w:t xml:space="preserve">• </w:t>
+      </w:r>
+      <w:proofErr w:type="spellStart"/>
+      <w:r>
+        <w:rPr>
+          <w:b/>
+          <w:bCs/>
+        </w:rPr>
+        <w:t>Components</w:t>
+      </w:r>
+      <w:proofErr w:type="spellEnd"/>
+      <w:r>
+        <w:rPr>
+          <w:b/>
+          <w:bCs/>
+        </w:rPr>
+        <w:t xml:space="preserve">: {{COMPONENT_RULES}} (buttons, </w:t>
+      </w:r>
+      <w:proofErr w:type="spellStart"/>
+      <w:r>
+        <w:rPr>
+          <w:b/>
+          <w:bCs/>
+        </w:rPr>
+        <w:t>pills</w:t>
+      </w:r>
+      <w:proofErr w:type="spellEnd"/>
+      <w:r>
+        <w:rPr>
+          <w:b/>
+          <w:bCs/>
+        </w:rPr>
+        <w:t xml:space="preserve">, tooltips, </w:t>
+      </w:r>
+      <w:proofErr w:type="spellStart"/>
+      <w:r>
+        <w:rPr>
+          <w:b/>
+          <w:bCs/>
+        </w:rPr>
+        <w:t>RangeBand</w:t>
+      </w:r>
+      <w:proofErr w:type="spellEnd"/>
+      <w:r>
+        <w:rPr>
+          <w:b/>
+          <w:bCs/>
+        </w:rPr>
+        <w:t xml:space="preserve">™ </w:t>
+      </w:r>
+      <w:proofErr w:type="spellStart"/>
+      <w:r>
+        <w:rPr>
+          <w:b/>
+          <w:bCs/>
+        </w:rPr>
+        <w:t>if</w:t>
+      </w:r>
+      <w:proofErr w:type="spellEnd"/>
+      <w:r>
+        <w:rPr>
+          <w:b/>
+          <w:bCs/>
+        </w:rPr>
+        <w:t xml:space="preserve"> relevant)</w:t>
+      </w:r>
+    </w:p>
+    <w:p>
+      <w:pPr>
+        <w:rPr>
+          <w:b/>
+          <w:bCs/>
+        </w:rPr>
+      </w:pPr>
+      <w:r>
+        <w:rPr>
+          <w:b/>
+          <w:bCs/>
+        </w:rPr>
+        <w:t>• Copy (English): {{FINAL_MICROCOPY}}</w:t>
+      </w:r>
+    </w:p>
+    <w:p>
+      <w:pPr>
+        <w:rPr>
+          <w:b/>
+          <w:bCs/>
+        </w:rPr>
+      </w:pPr>
+      <w:r>
+        <w:rPr>
+          <w:b/>
+          <w:bCs/>
+        </w:rPr>
+        <w:t xml:space="preserve">• Accessibility: {{A11Y_REQUIREMENTS}} (aria-labels, </w:t>
+      </w:r>
+      <w:proofErr w:type="spellStart"/>
+      <w:r>
+        <w:rPr>
+          <w:b/>
+          <w:bCs/>
+        </w:rPr>
+        <w:t>roles</w:t>
+      </w:r>
+      <w:proofErr w:type="spellEnd"/>
+      <w:r>
+        <w:rPr>
+          <w:b/>
+          <w:bCs/>
+        </w:rPr>
+        <w:t xml:space="preserve">, focus </w:t>
+      </w:r>
+      <w:proofErr w:type="spellStart"/>
+      <w:r>
+        <w:rPr>
+          <w:b/>
+          <w:bCs/>
+        </w:rPr>
+        <w:t>states</w:t>
+      </w:r>
+      <w:proofErr w:type="spellEnd"/>
+      <w:r>
+        <w:rPr>
+          <w:b/>
+          <w:bCs/>
+        </w:rPr>
+        <w:t>, contrast)</w:t>
+      </w:r>
+    </w:p>
+    <w:p>
+      <w:pPr>
+        <w:rPr>
+          <w:b/>
+          <w:bCs/>
+        </w:rPr>
+      </w:pPr>
+    </w:p>
+    <w:p>
+      <w:pPr>
+        <w:rPr>
+          <w:b/>
+          <w:bCs/>
+        </w:rPr>
+      </w:pPr>
+      <w:proofErr w:type="spellStart"/>
+      <w:r>
+        <w:rPr>
+          <w:b/>
+          <w:bCs/>
+        </w:rPr>
+        <w:t>Acceptance</w:t>
+      </w:r>
+      <w:proofErr w:type="spellEnd"/>
+      <w:r>
+        <w:rPr>
+          <w:b/>
+          <w:bCs/>
+        </w:rPr>
+        <w:t xml:space="preserve"> criteria (must </w:t>
+      </w:r>
+      <w:proofErr w:type="spellStart"/>
+      <w:r>
+        <w:rPr>
+          <w:b/>
+          <w:bCs/>
+        </w:rPr>
+        <w:t>all</w:t>
+      </w:r>
+      <w:proofErr w:type="spellEnd"/>
+      <w:r>
+        <w:rPr>
+          <w:b/>
+          <w:bCs/>
+        </w:rPr>
+        <w:t xml:space="preserve"> pass):</w:t>
+      </w:r>
+    </w:p>
+    <w:p>
+      <w:pPr>
+        <w:rPr>
+          <w:b/>
+          <w:bCs/>
+        </w:rPr>
+      </w:pPr>
+      <w:r>
+        <w:rPr>
+          <w:b/>
+          <w:bCs/>
+        </w:rPr>
+        <w:t xml:space="preserve">1) Visual </w:t>
+      </w:r>
+      <w:proofErr w:type="spellStart"/>
+      <w:r>
+        <w:rPr>
+          <w:b/>
+          <w:bCs/>
+        </w:rPr>
+        <w:t>result</w:t>
+      </w:r>
+      <w:proofErr w:type="spellEnd"/>
+      <w:r>
+        <w:rPr>
+          <w:b/>
+          <w:bCs/>
+        </w:rPr>
+        <w:t xml:space="preserve"> matches </w:t>
+      </w:r>
+      <w:proofErr w:type="spellStart"/>
+      <w:r>
+        <w:rPr>
+          <w:b/>
+          <w:bCs/>
+        </w:rPr>
+        <w:t>spec</w:t>
+      </w:r>
+      <w:proofErr w:type="spellEnd"/>
+      <w:r>
+        <w:rPr>
+          <w:b/>
+          <w:bCs/>
+        </w:rPr>
+        <w:t>: {{VISUAL_CRITERION_1}}</w:t>
+      </w:r>
+    </w:p>
+    <w:p>
+      <w:pPr>
+        <w:rPr>
+          <w:b/>
+          <w:bCs/>
+        </w:rPr>
+      </w:pPr>
+      <w:r>
+        <w:rPr>
+          <w:b/>
+          <w:bCs/>
+        </w:rPr>
+        <w:t xml:space="preserve">2) Copy matches </w:t>
+      </w:r>
+      <w:proofErr w:type="spellStart"/>
+      <w:r>
+        <w:rPr>
+          <w:b/>
+          <w:bCs/>
+        </w:rPr>
+        <w:t>exactly</w:t>
+      </w:r>
+      <w:proofErr w:type="spellEnd"/>
+      <w:r>
+        <w:rPr>
+          <w:b/>
+          <w:bCs/>
+        </w:rPr>
+        <w:t>: {{COPY_CRITERION}}</w:t>
+      </w:r>
+    </w:p>
+    <w:p>
+      <w:pPr>
+        <w:rPr>
+          <w:b/>
+          <w:bCs/>
+        </w:rPr>
+      </w:pPr>
+      <w:r>
+        <w:rPr>
+          <w:b/>
+          <w:bCs/>
+        </w:rPr>
+        <w:t xml:space="preserve">3) </w:t>
+      </w:r>
+      <w:proofErr w:type="spellStart"/>
+      <w:r>
+        <w:rPr>
+          <w:b/>
+          <w:bCs/>
+        </w:rPr>
+        <w:t>Responsive</w:t>
+      </w:r>
+      <w:proofErr w:type="spellEnd"/>
+      <w:r>
+        <w:rPr>
+          <w:b/>
+          <w:bCs/>
+        </w:rPr>
+        <w:t xml:space="preserve"> </w:t>
+      </w:r>
+      <w:proofErr w:type="spellStart"/>
+      <w:r>
+        <w:rPr>
+          <w:b/>
+          <w:bCs/>
+        </w:rPr>
+        <w:t>behavior</w:t>
+      </w:r>
+      <w:proofErr w:type="spellEnd"/>
+      <w:r>
+        <w:rPr>
+          <w:b/>
+          <w:bCs/>
+        </w:rPr>
+        <w:t>: {{RESPONSIVE_CRITERION}}</w:t>
+      </w:r>
+    </w:p>
+    <w:p>
+      <w:pPr>
+        <w:rPr>
+          <w:b/>
+          <w:bCs/>
+        </w:rPr>
+      </w:pPr>
+      <w:r>
+        <w:rPr>
+          <w:b/>
+          <w:bCs/>
+        </w:rPr>
+        <w:t xml:space="preserve">4) No </w:t>
+      </w:r>
+      <w:proofErr w:type="spellStart"/>
+      <w:r>
+        <w:rPr>
+          <w:b/>
+          <w:bCs/>
+        </w:rPr>
+        <w:t>layout</w:t>
+      </w:r>
+      <w:proofErr w:type="spellEnd"/>
+      <w:r>
+        <w:rPr>
+          <w:b/>
+          <w:bCs/>
+        </w:rPr>
+        <w:t xml:space="preserve"> shift in </w:t>
+      </w:r>
+      <w:proofErr w:type="spellStart"/>
+      <w:r>
+        <w:rPr>
+          <w:b/>
+          <w:bCs/>
+        </w:rPr>
+        <w:t>table</w:t>
+      </w:r>
+      <w:proofErr w:type="spellEnd"/>
+      <w:r>
+        <w:rPr>
+          <w:b/>
+          <w:bCs/>
+        </w:rPr>
+        <w:t>/</w:t>
+      </w:r>
+      <w:proofErr w:type="spellStart"/>
+      <w:r>
+        <w:rPr>
+          <w:b/>
+          <w:bCs/>
+        </w:rPr>
+        <w:t>hero</w:t>
+      </w:r>
+      <w:proofErr w:type="spellEnd"/>
+      <w:r>
+        <w:rPr>
+          <w:b/>
+          <w:bCs/>
+        </w:rPr>
+        <w:t xml:space="preserve">; </w:t>
+      </w:r>
+      <w:proofErr w:type="spellStart"/>
+      <w:r>
+        <w:rPr>
+          <w:b/>
+          <w:bCs/>
+        </w:rPr>
+        <w:t>Lighthouse</w:t>
+      </w:r>
+      <w:proofErr w:type="spellEnd"/>
+      <w:r>
+        <w:rPr>
+          <w:b/>
+          <w:bCs/>
+        </w:rPr>
+        <w:t xml:space="preserve"> Accessibility ≥ 90.</w:t>
+      </w:r>
+    </w:p>
+    <w:p>
+      <w:pPr>
+        <w:rPr>
+          <w:b/>
+          <w:bCs/>
+        </w:rPr>
+      </w:pPr>
+      <w:r>
+        <w:rPr>
+          <w:b/>
+          <w:bCs/>
+        </w:rPr>
+        <w:t>5) No TS/</w:t>
+      </w:r>
+      <w:proofErr w:type="spellStart"/>
+      <w:r>
+        <w:rPr>
+          <w:b/>
+          <w:bCs/>
+        </w:rPr>
+        <w:t>ESLint</w:t>
+      </w:r>
+      <w:proofErr w:type="spellEnd"/>
+      <w:r>
+        <w:rPr>
+          <w:b/>
+          <w:bCs/>
+        </w:rPr>
+        <w:t xml:space="preserve"> </w:t>
+      </w:r>
+      <w:proofErr w:type="spellStart"/>
+      <w:r>
+        <w:rPr>
+          <w:b/>
+          <w:bCs/>
+        </w:rPr>
+        <w:t>blocking</w:t>
+      </w:r>
+      <w:proofErr w:type="spellEnd"/>
+      <w:r>
+        <w:rPr>
+          <w:b/>
+          <w:bCs/>
+        </w:rPr>
+        <w:t xml:space="preserve"> issues.</w:t>
+      </w:r>
+    </w:p>
+    <w:p>
+      <w:pPr>
+        <w:rPr>
+          <w:b/>
+          <w:bCs/>
+        </w:rPr>
+      </w:pPr>
+    </w:p>
+    <w:p>
+      <w:pPr>
+        <w:rPr>
+          <w:b/>
+          <w:bCs/>
+        </w:rPr>
+      </w:pPr>
+      <w:r>
+        <w:rPr>
+          <w:b/>
+          <w:bCs/>
+        </w:rPr>
+        <w:t>Return format (REQUIRED):</w:t>
+      </w:r>
+    </w:p>
+    <w:p>
+      <w:pPr>
+        <w:rPr>
+          <w:b/>
+          <w:bCs/>
+        </w:rPr>
+      </w:pPr>
+      <w:r>
+        <w:rPr>
+          <w:b/>
+          <w:bCs/>
+        </w:rPr>
+        <w:t xml:space="preserve">• For EACH </w:t>
+      </w:r>
+      <w:proofErr w:type="spellStart"/>
+      <w:r>
+        <w:rPr>
+          <w:b/>
+          <w:bCs/>
+        </w:rPr>
+        <w:t>changed</w:t>
+      </w:r>
+      <w:proofErr w:type="spellEnd"/>
+      <w:r>
+        <w:rPr>
+          <w:b/>
+          <w:bCs/>
+        </w:rPr>
+        <w:t xml:space="preserve"> file: </w:t>
+      </w:r>
+      <w:proofErr w:type="spellStart"/>
+      <w:r>
+        <w:rPr>
+          <w:b/>
+          <w:bCs/>
+        </w:rPr>
+        <w:t>one</w:t>
+      </w:r>
+      <w:proofErr w:type="spellEnd"/>
+      <w:r>
+        <w:rPr>
+          <w:b/>
+          <w:bCs/>
+        </w:rPr>
+        <w:t xml:space="preserve"> code block </w:t>
+      </w:r>
+      <w:proofErr w:type="spellStart"/>
+      <w:r>
+        <w:rPr>
+          <w:b/>
+          <w:bCs/>
+        </w:rPr>
+        <w:t>with</w:t>
+      </w:r>
+      <w:proofErr w:type="spellEnd"/>
+      <w:r>
+        <w:rPr>
+          <w:b/>
+          <w:bCs/>
+        </w:rPr>
+        <w:t xml:space="preserve"> </w:t>
+      </w:r>
+      <w:proofErr w:type="spellStart"/>
+      <w:r>
+        <w:rPr>
+          <w:b/>
+          <w:bCs/>
+        </w:rPr>
+        <w:t>the</w:t>
+      </w:r>
+      <w:proofErr w:type="spellEnd"/>
+      <w:r>
+        <w:rPr>
+          <w:b/>
+          <w:bCs/>
+        </w:rPr>
+        <w:t xml:space="preserve"> full </w:t>
+      </w:r>
+      <w:proofErr w:type="spellStart"/>
+      <w:r>
+        <w:rPr>
+          <w:b/>
+          <w:bCs/>
+        </w:rPr>
+        <w:t>final</w:t>
+      </w:r>
+      <w:proofErr w:type="spellEnd"/>
+      <w:r>
+        <w:rPr>
+          <w:b/>
+          <w:bCs/>
+        </w:rPr>
+        <w:t xml:space="preserve"> content </w:t>
+      </w:r>
+      <w:proofErr w:type="spellStart"/>
+      <w:r>
+        <w:rPr>
+          <w:b/>
+          <w:bCs/>
+        </w:rPr>
+        <w:t>and</w:t>
+      </w:r>
+      <w:proofErr w:type="spellEnd"/>
+      <w:r>
+        <w:rPr>
+          <w:b/>
+          <w:bCs/>
+        </w:rPr>
+        <w:t xml:space="preserve"> a </w:t>
+      </w:r>
+      <w:proofErr w:type="spellStart"/>
+      <w:r>
+        <w:rPr>
+          <w:b/>
+          <w:bCs/>
+        </w:rPr>
+        <w:t>heading</w:t>
+      </w:r>
+      <w:proofErr w:type="spellEnd"/>
+      <w:r>
+        <w:rPr>
+          <w:b/>
+          <w:bCs/>
+        </w:rPr>
+        <w:t xml:space="preserve"> line: </w:t>
+      </w:r>
+    </w:p>
+    <w:p>
+      <w:pPr>
+        <w:rPr>
+          <w:b/>
+          <w:bCs/>
+        </w:rPr>
+      </w:pPr>
+      <w:r>
+        <w:rPr>
+          <w:b/>
+          <w:bCs/>
+        </w:rPr>
+        <w:t xml:space="preserve">  &gt;&gt;&gt; {{/absolute/or/project-</w:t>
+      </w:r>
+      <w:proofErr w:type="spellStart"/>
+      <w:r>
+        <w:rPr>
+          <w:b/>
+          <w:bCs/>
+        </w:rPr>
+        <w:t>relative</w:t>
+      </w:r>
+      <w:proofErr w:type="spellEnd"/>
+      <w:r>
+        <w:rPr>
+          <w:b/>
+          <w:bCs/>
+        </w:rPr>
+        <w:t>/</w:t>
+      </w:r>
+      <w:proofErr w:type="spellStart"/>
+      <w:r>
+        <w:rPr>
+          <w:b/>
+          <w:bCs/>
+        </w:rPr>
+        <w:t>path.ext</w:t>
+      </w:r>
+      <w:proofErr w:type="spellEnd"/>
+      <w:r>
+        <w:rPr>
+          <w:b/>
+          <w:bCs/>
+        </w:rPr>
+        <w:t>}}</w:t>
+      </w:r>
+    </w:p>
+    <w:p>
+      <w:pPr>
+        <w:rPr>
+          <w:b/>
+          <w:bCs/>
+        </w:rPr>
+      </w:pPr>
+      <w:r>
+        <w:rPr>
+          <w:b/>
+          <w:bCs/>
+        </w:rPr>
+        <w:t xml:space="preserve">• </w:t>
+      </w:r>
+      <w:proofErr w:type="spellStart"/>
+      <w:r>
+        <w:rPr>
+          <w:b/>
+          <w:bCs/>
+        </w:rPr>
+        <w:t>Finally</w:t>
+      </w:r>
+      <w:proofErr w:type="spellEnd"/>
+      <w:r>
+        <w:rPr>
+          <w:b/>
+          <w:bCs/>
+        </w:rPr>
+        <w:t xml:space="preserve">, </w:t>
+      </w:r>
+      <w:proofErr w:type="spellStart"/>
+      <w:r>
+        <w:rPr>
+          <w:b/>
+          <w:bCs/>
+        </w:rPr>
+        <w:t>one</w:t>
+      </w:r>
+      <w:proofErr w:type="spellEnd"/>
+      <w:r>
+        <w:rPr>
+          <w:b/>
+          <w:bCs/>
+        </w:rPr>
+        <w:t xml:space="preserve"> code block </w:t>
+      </w:r>
+      <w:proofErr w:type="spellStart"/>
+      <w:r>
+        <w:rPr>
+          <w:b/>
+          <w:bCs/>
+        </w:rPr>
+        <w:t>for</w:t>
+      </w:r>
+      <w:proofErr w:type="spellEnd"/>
+      <w:r>
+        <w:rPr>
+          <w:b/>
+          <w:bCs/>
+        </w:rPr>
+        <w:t xml:space="preserve"> PROJECT_STATE.md </w:t>
+      </w:r>
+      <w:proofErr w:type="spellStart"/>
+      <w:r>
+        <w:rPr>
+          <w:b/>
+          <w:bCs/>
+        </w:rPr>
+        <w:t>showing</w:t>
+      </w:r>
+      <w:proofErr w:type="spellEnd"/>
+      <w:r>
+        <w:rPr>
+          <w:b/>
+          <w:bCs/>
+        </w:rPr>
+        <w:t xml:space="preserve"> </w:t>
+      </w:r>
+      <w:proofErr w:type="spellStart"/>
+      <w:r>
+        <w:rPr>
+          <w:b/>
+          <w:bCs/>
+        </w:rPr>
+        <w:t>the</w:t>
+      </w:r>
+      <w:proofErr w:type="spellEnd"/>
+      <w:r>
+        <w:rPr>
+          <w:b/>
+          <w:bCs/>
+        </w:rPr>
+        <w:t xml:space="preserve"> </w:t>
+      </w:r>
+      <w:proofErr w:type="spellStart"/>
+      <w:r>
+        <w:rPr>
+          <w:b/>
+          <w:bCs/>
+        </w:rPr>
+        <w:t>entire</w:t>
+      </w:r>
+      <w:proofErr w:type="spellEnd"/>
+      <w:r>
+        <w:rPr>
+          <w:b/>
+          <w:bCs/>
+        </w:rPr>
+        <w:t xml:space="preserve"> file </w:t>
+      </w:r>
+      <w:proofErr w:type="spellStart"/>
+      <w:r>
+        <w:rPr>
+          <w:b/>
+          <w:bCs/>
+        </w:rPr>
+        <w:t>with</w:t>
+      </w:r>
+      <w:proofErr w:type="spellEnd"/>
+      <w:r>
+        <w:rPr>
+          <w:b/>
+          <w:bCs/>
+        </w:rPr>
+        <w:t xml:space="preserve"> </w:t>
+      </w:r>
+      <w:proofErr w:type="spellStart"/>
+      <w:r>
+        <w:rPr>
+          <w:b/>
+          <w:bCs/>
+        </w:rPr>
+        <w:t>an</w:t>
+      </w:r>
+      <w:proofErr w:type="spellEnd"/>
+      <w:r>
+        <w:rPr>
+          <w:b/>
+          <w:bCs/>
+        </w:rPr>
+        <w:t xml:space="preserve"> </w:t>
+      </w:r>
+      <w:proofErr w:type="spellStart"/>
+      <w:r>
+        <w:rPr>
+          <w:b/>
+          <w:bCs/>
+        </w:rPr>
+        <w:t>appended</w:t>
+      </w:r>
+      <w:proofErr w:type="spellEnd"/>
+      <w:r>
+        <w:rPr>
+          <w:b/>
+          <w:bCs/>
+        </w:rPr>
+        <w:t xml:space="preserve"> “Changelog — {{YYYY-MM-DD}}” </w:t>
+      </w:r>
+      <w:proofErr w:type="spellStart"/>
+      <w:r>
+        <w:rPr>
+          <w:b/>
+          <w:bCs/>
+        </w:rPr>
+        <w:t>section</w:t>
+      </w:r>
+      <w:proofErr w:type="spellEnd"/>
+      <w:r>
+        <w:rPr>
+          <w:b/>
+          <w:bCs/>
+        </w:rPr>
+        <w:t xml:space="preserve"> </w:t>
+      </w:r>
+      <w:proofErr w:type="spellStart"/>
+      <w:r>
+        <w:rPr>
+          <w:b/>
+          <w:bCs/>
+        </w:rPr>
+        <w:t>containing</w:t>
+      </w:r>
+      <w:proofErr w:type="spellEnd"/>
+      <w:r>
+        <w:rPr>
+          <w:b/>
+          <w:bCs/>
+        </w:rPr>
+        <w:t xml:space="preserve"> </w:t>
+      </w:r>
+      <w:proofErr w:type="spellStart"/>
+      <w:r>
+        <w:rPr>
+          <w:b/>
+          <w:bCs/>
+        </w:rPr>
+        <w:t>only</w:t>
+      </w:r>
+      <w:proofErr w:type="spellEnd"/>
+      <w:r>
+        <w:rPr>
+          <w:b/>
+          <w:bCs/>
+        </w:rPr>
+        <w:t xml:space="preserve"> </w:t>
+      </w:r>
+      <w:proofErr w:type="spellStart"/>
+      <w:r>
+        <w:rPr>
+          <w:b/>
+          <w:bCs/>
+        </w:rPr>
+        <w:t>today’s</w:t>
+      </w:r>
+      <w:proofErr w:type="spellEnd"/>
+      <w:r>
+        <w:rPr>
+          <w:b/>
+          <w:bCs/>
+        </w:rPr>
+        <w:t xml:space="preserve"> </w:t>
+      </w:r>
+      <w:proofErr w:type="spellStart"/>
+      <w:r>
+        <w:rPr>
+          <w:b/>
+          <w:bCs/>
+        </w:rPr>
+        <w:t>minimal</w:t>
+      </w:r>
+      <w:proofErr w:type="spellEnd"/>
+      <w:r>
+        <w:rPr>
+          <w:b/>
+          <w:bCs/>
+        </w:rPr>
+        <w:t xml:space="preserve"> entry </w:t>
+      </w:r>
+      <w:proofErr w:type="spellStart"/>
+      <w:r>
+        <w:rPr>
+          <w:b/>
+          <w:bCs/>
+        </w:rPr>
+        <w:t>for</w:t>
+      </w:r>
+      <w:proofErr w:type="spellEnd"/>
+      <w:r>
+        <w:rPr>
+          <w:b/>
+          <w:bCs/>
+        </w:rPr>
+        <w:t xml:space="preserve"> </w:t>
+      </w:r>
+      <w:proofErr w:type="spellStart"/>
+      <w:r>
+        <w:rPr>
+          <w:b/>
+          <w:bCs/>
+        </w:rPr>
+        <w:t>this</w:t>
+      </w:r>
+      <w:proofErr w:type="spellEnd"/>
+      <w:r>
+        <w:rPr>
+          <w:b/>
+          <w:bCs/>
+        </w:rPr>
+        <w:t xml:space="preserve"> </w:t>
+      </w:r>
+      <w:proofErr w:type="spellStart"/>
+      <w:r>
+        <w:rPr>
+          <w:b/>
+          <w:bCs/>
+        </w:rPr>
+        <w:t>task</w:t>
+      </w:r>
+      <w:proofErr w:type="spellEnd"/>
+      <w:r>
+        <w:rPr>
+          <w:b/>
+          <w:bCs/>
+        </w:rPr>
+        <w:t>.</w:t>
+      </w:r>
+    </w:p>
+    <w:p>
+      <w:pPr>
+        <w:rPr>
+          <w:b/>
+          <w:bCs/>
+        </w:rPr>
+      </w:pPr>
+    </w:p>
+    <w:p>
+      <w:pPr>
+        <w:rPr>
+          <w:b/>
+          <w:bCs/>
+        </w:rPr>
+      </w:pPr>
+      <w:proofErr w:type="spellStart"/>
+      <w:r>
+        <w:rPr>
+          <w:b/>
+          <w:bCs/>
+        </w:rPr>
+        <w:t>If</w:t>
+      </w:r>
+      <w:proofErr w:type="spellEnd"/>
+      <w:r>
+        <w:rPr>
+          <w:b/>
+          <w:bCs/>
+        </w:rPr>
+        <w:t xml:space="preserve"> </w:t>
+      </w:r>
+      <w:proofErr w:type="spellStart"/>
+      <w:r>
+        <w:rPr>
+          <w:b/>
+          <w:bCs/>
+        </w:rPr>
+        <w:t>something</w:t>
+      </w:r>
+      <w:proofErr w:type="spellEnd"/>
+      <w:r>
+        <w:rPr>
+          <w:b/>
+          <w:bCs/>
+        </w:rPr>
+        <w:t xml:space="preserve"> is </w:t>
+      </w:r>
+      <w:proofErr w:type="spellStart"/>
+      <w:r>
+        <w:rPr>
+          <w:b/>
+          <w:bCs/>
+        </w:rPr>
+        <w:t>unclear</w:t>
+      </w:r>
+      <w:proofErr w:type="spellEnd"/>
+      <w:r>
+        <w:rPr>
+          <w:b/>
+          <w:bCs/>
+        </w:rPr>
+        <w:t xml:space="preserve"> or </w:t>
+      </w:r>
+      <w:proofErr w:type="spellStart"/>
+      <w:r>
+        <w:rPr>
+          <w:b/>
+          <w:bCs/>
+        </w:rPr>
+        <w:t>blocked</w:t>
+      </w:r>
+      <w:proofErr w:type="spellEnd"/>
+      <w:r>
+        <w:rPr>
+          <w:b/>
+          <w:bCs/>
+        </w:rPr>
+        <w:t>:</w:t>
+      </w:r>
+    </w:p>
+    <w:p>
+      <w:pPr>
+        <w:rPr>
+          <w:b/>
+          <w:bCs/>
+        </w:rPr>
+      </w:pPr>
+      <w:r>
+        <w:rPr>
+          <w:b/>
+          <w:bCs/>
+        </w:rPr>
+        <w:t xml:space="preserve">• </w:t>
+      </w:r>
+      <w:proofErr w:type="spellStart"/>
+      <w:r>
+        <w:rPr>
+          <w:b/>
+          <w:bCs/>
+        </w:rPr>
+        <w:t>Create</w:t>
+      </w:r>
+      <w:proofErr w:type="spellEnd"/>
+      <w:r>
+        <w:rPr>
+          <w:b/>
+          <w:bCs/>
+        </w:rPr>
+        <w:t xml:space="preserve"> HANDOVER_TO_GPT.md </w:t>
+      </w:r>
+      <w:proofErr w:type="spellStart"/>
+      <w:r>
+        <w:rPr>
+          <w:b/>
+          <w:bCs/>
+        </w:rPr>
+        <w:t>with</w:t>
+      </w:r>
+      <w:proofErr w:type="spellEnd"/>
+      <w:r>
+        <w:rPr>
+          <w:b/>
+          <w:bCs/>
+        </w:rPr>
+        <w:t>: Visual issue, Repro (</w:t>
+      </w:r>
+      <w:proofErr w:type="spellStart"/>
+      <w:r>
+        <w:rPr>
+          <w:b/>
+          <w:bCs/>
+        </w:rPr>
+        <w:t>screens</w:t>
+      </w:r>
+      <w:proofErr w:type="spellEnd"/>
+      <w:r>
+        <w:rPr>
+          <w:b/>
+          <w:bCs/>
+        </w:rPr>
+        <w:t>/</w:t>
+      </w:r>
+      <w:proofErr w:type="spellStart"/>
+      <w:r>
+        <w:rPr>
+          <w:b/>
+          <w:bCs/>
+        </w:rPr>
+        <w:t>sizes</w:t>
+      </w:r>
+      <w:proofErr w:type="spellEnd"/>
+      <w:r>
+        <w:rPr>
+          <w:b/>
+          <w:bCs/>
+        </w:rPr>
+        <w:t xml:space="preserve">), Design </w:t>
+      </w:r>
+      <w:proofErr w:type="spellStart"/>
+      <w:r>
+        <w:rPr>
+          <w:b/>
+          <w:bCs/>
+        </w:rPr>
+        <w:t>intent</w:t>
+      </w:r>
+      <w:proofErr w:type="spellEnd"/>
+      <w:r>
+        <w:rPr>
+          <w:b/>
+          <w:bCs/>
+        </w:rPr>
+        <w:t xml:space="preserve"> vs. </w:t>
+      </w:r>
+      <w:proofErr w:type="spellStart"/>
+      <w:r>
+        <w:rPr>
+          <w:b/>
+          <w:bCs/>
+        </w:rPr>
+        <w:t>current</w:t>
+      </w:r>
+      <w:proofErr w:type="spellEnd"/>
+      <w:r>
+        <w:rPr>
+          <w:b/>
+          <w:bCs/>
+        </w:rPr>
+        <w:t xml:space="preserve">, </w:t>
+      </w:r>
+      <w:proofErr w:type="spellStart"/>
+      <w:r>
+        <w:rPr>
+          <w:b/>
+          <w:bCs/>
+        </w:rPr>
+        <w:t>Attempts</w:t>
+      </w:r>
+      <w:proofErr w:type="spellEnd"/>
+      <w:r>
+        <w:rPr>
+          <w:b/>
+          <w:bCs/>
+        </w:rPr>
+        <w:t xml:space="preserve">, </w:t>
+      </w:r>
+      <w:proofErr w:type="spellStart"/>
+      <w:r>
+        <w:rPr>
+          <w:b/>
+          <w:bCs/>
+        </w:rPr>
+        <w:t>Evidence</w:t>
+      </w:r>
+      <w:proofErr w:type="spellEnd"/>
+      <w:r>
+        <w:rPr>
+          <w:b/>
+          <w:bCs/>
+        </w:rPr>
+        <w:t xml:space="preserve"> (</w:t>
+      </w:r>
+      <w:proofErr w:type="spellStart"/>
+      <w:r>
+        <w:rPr>
+          <w:b/>
+          <w:bCs/>
+        </w:rPr>
+        <w:t>screens</w:t>
+      </w:r>
+      <w:proofErr w:type="spellEnd"/>
+      <w:r>
+        <w:rPr>
+          <w:b/>
+          <w:bCs/>
+        </w:rPr>
+        <w:t xml:space="preserve">/logs), </w:t>
+      </w:r>
+      <w:proofErr w:type="spellStart"/>
+      <w:r>
+        <w:rPr>
+          <w:b/>
+          <w:bCs/>
+        </w:rPr>
+        <w:t>Remaining</w:t>
+      </w:r>
+      <w:proofErr w:type="spellEnd"/>
+      <w:r>
+        <w:rPr>
+          <w:b/>
+          <w:bCs/>
+        </w:rPr>
+        <w:t xml:space="preserve"> issues, </w:t>
+      </w:r>
+      <w:proofErr w:type="spellStart"/>
+      <w:r>
+        <w:rPr>
+          <w:b/>
+          <w:bCs/>
+        </w:rPr>
+        <w:t>Ask</w:t>
+      </w:r>
+      <w:proofErr w:type="spellEnd"/>
+      <w:r>
+        <w:rPr>
+          <w:b/>
+          <w:bCs/>
+        </w:rPr>
+        <w:t>-</w:t>
+      </w:r>
+      <w:proofErr w:type="spellStart"/>
+      <w:r>
+        <w:rPr>
+          <w:b/>
+          <w:bCs/>
+        </w:rPr>
+        <w:t>for</w:t>
+      </w:r>
+      <w:proofErr w:type="spellEnd"/>
+      <w:r>
+        <w:rPr>
+          <w:b/>
+          <w:bCs/>
+        </w:rPr>
+        <w:t>-GPT.</w:t>
+      </w:r>
+    </w:p>
+    <w:p>
+      <w:pPr>
+        <w:rPr>
+          <w:b/>
+          <w:bCs/>
+        </w:rPr>
+      </w:pPr>
+      <w:r>
+        <w:rPr>
+          <w:b/>
+          <w:bCs/>
+        </w:rPr>
+        <w:t xml:space="preserve">• </w:t>
+      </w:r>
+      <w:proofErr w:type="spellStart"/>
+      <w:r>
+        <w:rPr>
+          <w:b/>
+          <w:bCs/>
+        </w:rPr>
+        <w:t>Then</w:t>
+      </w:r>
+      <w:proofErr w:type="spellEnd"/>
+      <w:r>
+        <w:rPr>
+          <w:b/>
+          <w:bCs/>
+        </w:rPr>
+        <w:t xml:space="preserve"> stop </w:t>
+      </w:r>
+      <w:proofErr w:type="spellStart"/>
+      <w:r>
+        <w:rPr>
+          <w:b/>
+          <w:bCs/>
+        </w:rPr>
+        <w:t>and</w:t>
+      </w:r>
+      <w:proofErr w:type="spellEnd"/>
+      <w:r>
+        <w:rPr>
+          <w:b/>
+          <w:bCs/>
+        </w:rPr>
+        <w:t xml:space="preserve"> return </w:t>
+      </w:r>
+      <w:proofErr w:type="spellStart"/>
+      <w:r>
+        <w:rPr>
+          <w:b/>
+          <w:bCs/>
+        </w:rPr>
+        <w:t>the</w:t>
+      </w:r>
+      <w:proofErr w:type="spellEnd"/>
+      <w:r>
+        <w:rPr>
+          <w:b/>
+          <w:bCs/>
+        </w:rPr>
+        <w:t xml:space="preserve"> </w:t>
+      </w:r>
+      <w:proofErr w:type="spellStart"/>
+      <w:r>
+        <w:rPr>
+          <w:b/>
+          <w:bCs/>
+        </w:rPr>
+        <w:t>handover</w:t>
+      </w:r>
+      <w:proofErr w:type="spellEnd"/>
+      <w:r>
+        <w:rPr>
+          <w:b/>
+          <w:bCs/>
+        </w:rPr>
+        <w:t xml:space="preserve"> plus </w:t>
+      </w:r>
+      <w:proofErr w:type="spellStart"/>
+      <w:r>
+        <w:rPr>
+          <w:b/>
+          <w:bCs/>
+        </w:rPr>
+        <w:t>any</w:t>
+      </w:r>
+      <w:proofErr w:type="spellEnd"/>
+      <w:r>
+        <w:rPr>
+          <w:b/>
+          <w:bCs/>
+        </w:rPr>
+        <w:t xml:space="preserve"> </w:t>
+      </w:r>
+      <w:proofErr w:type="spellStart"/>
+      <w:r>
+        <w:rPr>
+          <w:b/>
+          <w:bCs/>
+        </w:rPr>
+        <w:t>partial</w:t>
+      </w:r>
+      <w:proofErr w:type="spellEnd"/>
+      <w:r>
+        <w:rPr>
+          <w:b/>
+          <w:bCs/>
+        </w:rPr>
+        <w:t xml:space="preserve"> file changes </w:t>
+      </w:r>
+      <w:proofErr w:type="spellStart"/>
+      <w:r>
+        <w:rPr>
+          <w:b/>
+          <w:bCs/>
+        </w:rPr>
+        <w:t>that</w:t>
+      </w:r>
+      <w:proofErr w:type="spellEnd"/>
+      <w:r>
+        <w:rPr>
+          <w:b/>
+          <w:bCs/>
+        </w:rPr>
+        <w:t xml:space="preserve"> </w:t>
+      </w:r>
+      <w:proofErr w:type="spellStart"/>
+      <w:r>
+        <w:rPr>
+          <w:b/>
+          <w:bCs/>
+        </w:rPr>
+        <w:t>compile</w:t>
+      </w:r>
+      <w:proofErr w:type="spellEnd"/>
+      <w:r>
+        <w:rPr>
+          <w:b/>
+          <w:bCs/>
+        </w:rPr>
+        <w:t>.</w:t>
+      </w:r>
+    </w:p>
+    <w:p>
+      <w:pPr>
+        <w:rPr>
+          <w:b/>
+          <w:bCs/>
+        </w:rPr>
+      </w:pPr>
+    </w:p>
+    <w:p>
+      <w:pPr>
+        <w:rPr>
+          <w:b/>
+          <w:bCs/>
+        </w:rPr>
+      </w:pPr>
+      <w:r>
+        <w:rPr>
+          <w:b/>
+          <w:bCs/>
+        </w:rPr>
+        <w:t xml:space="preserve">Proceed </w:t>
+      </w:r>
+      <w:proofErr w:type="spellStart"/>
+      <w:r>
+        <w:rPr>
+          <w:b/>
+          <w:bCs/>
+        </w:rPr>
+        <w:t>now</w:t>
+      </w:r>
+      <w:proofErr w:type="spellEnd"/>
+      <w:r>
+        <w:rPr>
+          <w:b/>
+          <w:bCs/>
+        </w:rPr>
+        <w:t>.</w:t>
+      </w:r>
+    </w:p>
+    <w:p>
+      <w:pPr>
+        <w:rPr>
+          <w:b/>
+          <w:bCs/>
+        </w:rPr>
+      </w:pPr>
+    </w:p>
+    <w:p>
+      <w:pPr>
+        <w:rPr>
+          <w:b/>
+          <w:bCs/>
+        </w:rPr>
+      </w:pPr>
+      <w:r>
+        <w:rPr>
+          <w:b/>
+          <w:bCs/>
+        </w:rPr>
+        <w:lastRenderedPageBreak/>
+        <w:br/>
+        <w:t>+++++++</w:t>
+      </w:r>
+      <w:r>
+        <w:rPr>
+          <w:b/>
+          <w:bCs/>
+        </w:rPr>
+        <w:br/>
+      </w:r>
+      <w:r>
+        <w:rPr>
+          <w:b/>
+          <w:bCs/>
+        </w:rPr>
+        <w:br/>
+      </w:r>
+      <w:r>
+        <w:rPr>
+          <w:b/>
+          <w:bCs/>
+        </w:rPr>
+        <w:br/>
+        <w:t>STANDAARD TAAK PROMPT (EFFICIENCY MODUS)</w:t>
+      </w:r>
+      <w:r>
+        <w:rPr>
+          <w:b/>
+          <w:bCs/>
+        </w:rPr>
+        <w:br/>
+      </w:r>
+      <w:r>
+        <w:rPr>
+          <w:b/>
+          <w:bCs/>
+        </w:rPr>
+        <w:t>[FOR: CLAUDE or CODEX — RUN DIRECTLY]</w:t>
+      </w:r>
+    </w:p>
+    <w:p>
+      <w:pPr>
+        <w:rPr>
+          <w:b/>
+          <w:bCs/>
+        </w:rPr>
+      </w:pPr>
+      <w:proofErr w:type="spellStart"/>
+      <w:r>
+        <w:rPr>
+          <w:b/>
+          <w:bCs/>
+        </w:rPr>
+        <w:t>Role</w:t>
+      </w:r>
+      <w:proofErr w:type="spellEnd"/>
+      <w:r>
+        <w:rPr>
+          <w:b/>
+          <w:bCs/>
+        </w:rPr>
+        <w:t xml:space="preserve">: Senior </w:t>
+      </w:r>
+      <w:proofErr w:type="spellStart"/>
+      <w:r>
+        <w:rPr>
+          <w:b/>
+          <w:bCs/>
+        </w:rPr>
+        <w:t>Repo</w:t>
+      </w:r>
+      <w:proofErr w:type="spellEnd"/>
+      <w:r>
+        <w:rPr>
+          <w:b/>
+          <w:bCs/>
+        </w:rPr>
+        <w:t xml:space="preserve"> Engineer + UI/Branding Expert + </w:t>
+      </w:r>
+      <w:proofErr w:type="spellStart"/>
+      <w:r>
+        <w:rPr>
+          <w:b/>
+          <w:bCs/>
+        </w:rPr>
+        <w:t>Repository</w:t>
+      </w:r>
+      <w:proofErr w:type="spellEnd"/>
+      <w:r>
+        <w:rPr>
+          <w:b/>
+          <w:bCs/>
+        </w:rPr>
+        <w:t xml:space="preserve"> Assistant. </w:t>
+      </w:r>
+      <w:proofErr w:type="spellStart"/>
+      <w:r>
+        <w:rPr>
+          <w:b/>
+          <w:bCs/>
+        </w:rPr>
+        <w:t>Work</w:t>
+      </w:r>
+      <w:proofErr w:type="spellEnd"/>
+      <w:r>
+        <w:rPr>
+          <w:b/>
+          <w:bCs/>
+        </w:rPr>
+        <w:t xml:space="preserve"> </w:t>
+      </w:r>
+      <w:proofErr w:type="spellStart"/>
+      <w:r>
+        <w:rPr>
+          <w:b/>
+          <w:bCs/>
+        </w:rPr>
+        <w:t>autonomously</w:t>
+      </w:r>
+      <w:proofErr w:type="spellEnd"/>
+      <w:r>
+        <w:rPr>
+          <w:b/>
+          <w:bCs/>
+        </w:rPr>
+        <w:t xml:space="preserve">; </w:t>
+      </w:r>
+      <w:proofErr w:type="spellStart"/>
+      <w:r>
+        <w:rPr>
+          <w:b/>
+          <w:bCs/>
+        </w:rPr>
+        <w:t>the</w:t>
+      </w:r>
+      <w:proofErr w:type="spellEnd"/>
+      <w:r>
+        <w:rPr>
+          <w:b/>
+          <w:bCs/>
+        </w:rPr>
+        <w:t xml:space="preserve"> user is non-</w:t>
+      </w:r>
+      <w:proofErr w:type="spellStart"/>
+      <w:r>
+        <w:rPr>
+          <w:b/>
+          <w:bCs/>
+        </w:rPr>
+        <w:t>technical</w:t>
+      </w:r>
+      <w:proofErr w:type="spellEnd"/>
+      <w:r>
+        <w:rPr>
+          <w:b/>
+          <w:bCs/>
+        </w:rPr>
+        <w:t>.</w:t>
+      </w:r>
+    </w:p>
+    <w:p>
+      <w:pPr>
+        <w:rPr>
+          <w:b/>
+          <w:bCs/>
+        </w:rPr>
+      </w:pPr>
+    </w:p>
+    <w:p>
+      <w:pPr>
+        <w:rPr>
+          <w:b/>
+          <w:bCs/>
+        </w:rPr>
+      </w:pPr>
+      <w:r>
+        <w:rPr>
+          <w:b/>
+          <w:bCs/>
+        </w:rPr>
+        <w:t>FIXED REPO RULES (STRICT)</w:t>
+      </w:r>
+    </w:p>
+    <w:p>
+      <w:pPr>
+        <w:rPr>
+          <w:b/>
+          <w:bCs/>
+        </w:rPr>
+      </w:pPr>
+      <w:r>
+        <w:rPr>
+          <w:b/>
+          <w:bCs/>
+        </w:rPr>
+        <w:t xml:space="preserve">• Always </w:t>
+      </w:r>
+      <w:proofErr w:type="spellStart"/>
+      <w:r>
+        <w:rPr>
+          <w:b/>
+          <w:bCs/>
+        </w:rPr>
+        <w:t>read</w:t>
+      </w:r>
+      <w:proofErr w:type="spellEnd"/>
+      <w:r>
+        <w:rPr>
+          <w:b/>
+          <w:bCs/>
+        </w:rPr>
+        <w:t xml:space="preserve"> PROJECT_STATE.md first. </w:t>
+      </w:r>
+      <w:proofErr w:type="spellStart"/>
+      <w:r>
+        <w:rPr>
+          <w:b/>
+          <w:bCs/>
+        </w:rPr>
+        <w:t>If</w:t>
+      </w:r>
+      <w:proofErr w:type="spellEnd"/>
+      <w:r>
+        <w:rPr>
+          <w:b/>
+          <w:bCs/>
+        </w:rPr>
+        <w:t xml:space="preserve"> missing: </w:t>
+      </w:r>
+      <w:proofErr w:type="spellStart"/>
+      <w:r>
+        <w:rPr>
+          <w:b/>
+          <w:bCs/>
+        </w:rPr>
+        <w:t>create</w:t>
+      </w:r>
+      <w:proofErr w:type="spellEnd"/>
+      <w:r>
+        <w:rPr>
+          <w:b/>
+          <w:bCs/>
+        </w:rPr>
+        <w:t xml:space="preserve"> a </w:t>
+      </w:r>
+      <w:proofErr w:type="spellStart"/>
+      <w:r>
+        <w:rPr>
+          <w:b/>
+          <w:bCs/>
+        </w:rPr>
+        <w:t>minimal</w:t>
+      </w:r>
+      <w:proofErr w:type="spellEnd"/>
+      <w:r>
+        <w:rPr>
+          <w:b/>
+          <w:bCs/>
+        </w:rPr>
+        <w:t xml:space="preserve"> </w:t>
+      </w:r>
+      <w:proofErr w:type="spellStart"/>
+      <w:r>
+        <w:rPr>
+          <w:b/>
+          <w:bCs/>
+        </w:rPr>
+        <w:t>scaffold</w:t>
+      </w:r>
+      <w:proofErr w:type="spellEnd"/>
+      <w:r>
+        <w:rPr>
+          <w:b/>
+          <w:bCs/>
+        </w:rPr>
+        <w:t xml:space="preserve"> </w:t>
+      </w:r>
+      <w:proofErr w:type="spellStart"/>
+      <w:r>
+        <w:rPr>
+          <w:b/>
+          <w:bCs/>
+        </w:rPr>
+        <w:t>with</w:t>
+      </w:r>
+      <w:proofErr w:type="spellEnd"/>
+      <w:r>
+        <w:rPr>
+          <w:b/>
+          <w:bCs/>
+        </w:rPr>
+        <w:t xml:space="preserve"> </w:t>
+      </w:r>
+      <w:proofErr w:type="spellStart"/>
+      <w:r>
+        <w:rPr>
+          <w:b/>
+          <w:bCs/>
+        </w:rPr>
+        <w:t>sections</w:t>
+      </w:r>
+      <w:proofErr w:type="spellEnd"/>
+      <w:r>
+        <w:rPr>
+          <w:b/>
+          <w:bCs/>
+        </w:rPr>
+        <w:t xml:space="preserve">: </w:t>
+      </w:r>
+      <w:proofErr w:type="spellStart"/>
+      <w:r>
+        <w:rPr>
+          <w:b/>
+          <w:bCs/>
+        </w:rPr>
+        <w:t>Overview</w:t>
+      </w:r>
+      <w:proofErr w:type="spellEnd"/>
+      <w:r>
+        <w:rPr>
+          <w:b/>
+          <w:bCs/>
+        </w:rPr>
+        <w:t xml:space="preserve"> | Stack &amp; Hosting | Directory </w:t>
+      </w:r>
+      <w:proofErr w:type="spellStart"/>
+      <w:r>
+        <w:rPr>
+          <w:b/>
+          <w:bCs/>
+        </w:rPr>
+        <w:t>layout</w:t>
+      </w:r>
+      <w:proofErr w:type="spellEnd"/>
+      <w:r>
+        <w:rPr>
+          <w:b/>
+          <w:bCs/>
+        </w:rPr>
+        <w:t xml:space="preserve"> | </w:t>
+      </w:r>
+      <w:proofErr w:type="spellStart"/>
+      <w:r>
+        <w:rPr>
+          <w:b/>
+          <w:bCs/>
+        </w:rPr>
+        <w:t>Known</w:t>
+      </w:r>
+      <w:proofErr w:type="spellEnd"/>
+      <w:r>
+        <w:rPr>
+          <w:b/>
+          <w:bCs/>
+        </w:rPr>
+        <w:t xml:space="preserve"> issues | Open actions | Changelog.</w:t>
+      </w:r>
+    </w:p>
+    <w:p>
+      <w:pPr>
+        <w:rPr>
+          <w:b/>
+          <w:bCs/>
+        </w:rPr>
+      </w:pPr>
+      <w:r>
+        <w:rPr>
+          <w:b/>
+          <w:bCs/>
+        </w:rPr>
+        <w:t>• Update PROJECT_STATE.md **</w:t>
+      </w:r>
+      <w:proofErr w:type="spellStart"/>
+      <w:r>
+        <w:rPr>
+          <w:b/>
+          <w:bCs/>
+        </w:rPr>
+        <w:t>only</w:t>
+      </w:r>
+      <w:proofErr w:type="spellEnd"/>
+      <w:r>
+        <w:rPr>
+          <w:b/>
+          <w:bCs/>
+        </w:rPr>
+        <w:t xml:space="preserve"> </w:t>
+      </w:r>
+      <w:proofErr w:type="spellStart"/>
+      <w:r>
+        <w:rPr>
+          <w:b/>
+          <w:bCs/>
+        </w:rPr>
+        <w:t>with</w:t>
+      </w:r>
+      <w:proofErr w:type="spellEnd"/>
+      <w:r>
+        <w:rPr>
+          <w:b/>
+          <w:bCs/>
+        </w:rPr>
+        <w:t xml:space="preserve"> </w:t>
+      </w:r>
+      <w:proofErr w:type="spellStart"/>
+      <w:r>
+        <w:rPr>
+          <w:b/>
+          <w:bCs/>
+        </w:rPr>
+        <w:t>today’s</w:t>
+      </w:r>
+      <w:proofErr w:type="spellEnd"/>
+      <w:r>
+        <w:rPr>
+          <w:b/>
+          <w:bCs/>
+        </w:rPr>
+        <w:t xml:space="preserve"> delta**: append a </w:t>
+      </w:r>
+      <w:proofErr w:type="spellStart"/>
+      <w:r>
+        <w:rPr>
+          <w:b/>
+          <w:bCs/>
+        </w:rPr>
+        <w:t>dated</w:t>
+      </w:r>
+      <w:proofErr w:type="spellEnd"/>
+      <w:r>
+        <w:rPr>
+          <w:b/>
+          <w:bCs/>
+        </w:rPr>
+        <w:t xml:space="preserve"> Changelog entry + exact </w:t>
+      </w:r>
+      <w:proofErr w:type="spellStart"/>
+      <w:r>
+        <w:rPr>
+          <w:b/>
+          <w:bCs/>
+        </w:rPr>
+        <w:t>changed</w:t>
+      </w:r>
+      <w:proofErr w:type="spellEnd"/>
+      <w:r>
+        <w:rPr>
+          <w:b/>
+          <w:bCs/>
+        </w:rPr>
+        <w:t xml:space="preserve"> file </w:t>
+      </w:r>
+      <w:proofErr w:type="spellStart"/>
+      <w:r>
+        <w:rPr>
+          <w:b/>
+          <w:bCs/>
+        </w:rPr>
+        <w:t>paths</w:t>
+      </w:r>
+      <w:proofErr w:type="spellEnd"/>
+      <w:r>
+        <w:rPr>
+          <w:b/>
+          <w:bCs/>
+        </w:rPr>
+        <w:t xml:space="preserve"> + short </w:t>
+      </w:r>
+      <w:proofErr w:type="spellStart"/>
+      <w:r>
+        <w:rPr>
+          <w:b/>
+          <w:bCs/>
+        </w:rPr>
+        <w:t>acceptance</w:t>
+      </w:r>
+      <w:proofErr w:type="spellEnd"/>
+      <w:r>
+        <w:rPr>
+          <w:b/>
+          <w:bCs/>
+        </w:rPr>
+        <w:t xml:space="preserve"> </w:t>
+      </w:r>
+      <w:proofErr w:type="spellStart"/>
+      <w:r>
+        <w:rPr>
+          <w:b/>
+          <w:bCs/>
+        </w:rPr>
+        <w:t>notes</w:t>
+      </w:r>
+      <w:proofErr w:type="spellEnd"/>
+      <w:r>
+        <w:rPr>
+          <w:b/>
+          <w:bCs/>
+        </w:rPr>
+        <w:t xml:space="preserve">. Do NOT </w:t>
+      </w:r>
+      <w:proofErr w:type="spellStart"/>
+      <w:r>
+        <w:rPr>
+          <w:b/>
+          <w:bCs/>
+        </w:rPr>
+        <w:t>rewrite</w:t>
+      </w:r>
+      <w:proofErr w:type="spellEnd"/>
+      <w:r>
+        <w:rPr>
+          <w:b/>
+          <w:bCs/>
+        </w:rPr>
+        <w:t xml:space="preserve"> </w:t>
+      </w:r>
+      <w:proofErr w:type="spellStart"/>
+      <w:r>
+        <w:rPr>
+          <w:b/>
+          <w:bCs/>
+        </w:rPr>
+        <w:t>other</w:t>
+      </w:r>
+      <w:proofErr w:type="spellEnd"/>
+      <w:r>
+        <w:rPr>
+          <w:b/>
+          <w:bCs/>
+        </w:rPr>
+        <w:t xml:space="preserve"> </w:t>
+      </w:r>
+      <w:proofErr w:type="spellStart"/>
+      <w:r>
+        <w:rPr>
+          <w:b/>
+          <w:bCs/>
+        </w:rPr>
+        <w:t>sections</w:t>
+      </w:r>
+      <w:proofErr w:type="spellEnd"/>
+      <w:r>
+        <w:rPr>
+          <w:b/>
+          <w:bCs/>
+        </w:rPr>
+        <w:t>.</w:t>
+      </w:r>
+    </w:p>
+    <w:p>
+      <w:pPr>
+        <w:rPr>
+          <w:b/>
+          <w:bCs/>
+        </w:rPr>
+      </w:pPr>
+      <w:r>
+        <w:rPr>
+          <w:b/>
+          <w:bCs/>
+        </w:rPr>
+        <w:t xml:space="preserve">• Hosting: Railway </w:t>
+      </w:r>
+      <w:proofErr w:type="spellStart"/>
+      <w:r>
+        <w:rPr>
+          <w:b/>
+          <w:bCs/>
+        </w:rPr>
+        <w:t>only</w:t>
+      </w:r>
+      <w:proofErr w:type="spellEnd"/>
+      <w:r>
+        <w:rPr>
+          <w:b/>
+          <w:bCs/>
+        </w:rPr>
+        <w:t xml:space="preserve">; Node must listen on $PORT. Keep </w:t>
+      </w:r>
+      <w:proofErr w:type="spellStart"/>
+      <w:proofErr w:type="gramStart"/>
+      <w:r>
+        <w:rPr>
+          <w:b/>
+          <w:bCs/>
+        </w:rPr>
+        <w:t>package.json</w:t>
+      </w:r>
+      <w:proofErr w:type="spellEnd"/>
+      <w:proofErr w:type="gramEnd"/>
+      <w:r>
+        <w:rPr>
+          <w:b/>
+          <w:bCs/>
+        </w:rPr>
+        <w:t xml:space="preserve"> scripts: "</w:t>
+      </w:r>
+      <w:proofErr w:type="spellStart"/>
+      <w:r>
+        <w:rPr>
+          <w:b/>
+          <w:bCs/>
+        </w:rPr>
+        <w:t>build</w:t>
+      </w:r>
+      <w:proofErr w:type="spellEnd"/>
+      <w:r>
+        <w:rPr>
+          <w:b/>
+          <w:bCs/>
+        </w:rPr>
+        <w:t xml:space="preserve">": "next </w:t>
+      </w:r>
+      <w:proofErr w:type="spellStart"/>
+      <w:r>
+        <w:rPr>
+          <w:b/>
+          <w:bCs/>
+        </w:rPr>
+        <w:t>build</w:t>
+      </w:r>
+      <w:proofErr w:type="spellEnd"/>
+      <w:r>
+        <w:rPr>
+          <w:b/>
+          <w:bCs/>
+        </w:rPr>
+        <w:t>", "start": "next start -p $PORT".</w:t>
+      </w:r>
+    </w:p>
+    <w:p>
+      <w:pPr>
+        <w:rPr>
+          <w:b/>
+          <w:bCs/>
+        </w:rPr>
+      </w:pPr>
+      <w:r>
+        <w:rPr>
+          <w:b/>
+          <w:bCs/>
+        </w:rPr>
+        <w:t xml:space="preserve">• Public assets </w:t>
+      </w:r>
+      <w:proofErr w:type="spellStart"/>
+      <w:r>
+        <w:rPr>
+          <w:b/>
+          <w:bCs/>
+        </w:rPr>
+        <w:t>use</w:t>
+      </w:r>
+      <w:proofErr w:type="spellEnd"/>
+      <w:r>
+        <w:rPr>
+          <w:b/>
+          <w:bCs/>
+        </w:rPr>
+        <w:t xml:space="preserve"> </w:t>
+      </w:r>
+      <w:proofErr w:type="spellStart"/>
+      <w:r>
+        <w:rPr>
+          <w:b/>
+          <w:bCs/>
+        </w:rPr>
+        <w:t>leading</w:t>
+      </w:r>
+      <w:proofErr w:type="spellEnd"/>
+      <w:r>
+        <w:rPr>
+          <w:b/>
+          <w:bCs/>
+        </w:rPr>
+        <w:t xml:space="preserve"> </w:t>
+      </w:r>
+      <w:proofErr w:type="spellStart"/>
+      <w:r>
+        <w:rPr>
+          <w:b/>
+          <w:bCs/>
+        </w:rPr>
+        <w:t>slashes</w:t>
+      </w:r>
+      <w:proofErr w:type="spellEnd"/>
+      <w:r>
+        <w:rPr>
+          <w:b/>
+          <w:bCs/>
+        </w:rPr>
+        <w:t xml:space="preserve"> (/media/...), case-</w:t>
+      </w:r>
+      <w:proofErr w:type="spellStart"/>
+      <w:r>
+        <w:rPr>
+          <w:b/>
+          <w:bCs/>
+        </w:rPr>
+        <w:t>sensitive</w:t>
+      </w:r>
+      <w:proofErr w:type="spellEnd"/>
+      <w:r>
+        <w:rPr>
+          <w:b/>
+          <w:bCs/>
+        </w:rPr>
+        <w:t xml:space="preserve"> </w:t>
+      </w:r>
+      <w:proofErr w:type="spellStart"/>
+      <w:r>
+        <w:rPr>
+          <w:b/>
+          <w:bCs/>
+        </w:rPr>
+        <w:t>paths</w:t>
+      </w:r>
+      <w:proofErr w:type="spellEnd"/>
+      <w:r>
+        <w:rPr>
+          <w:b/>
+          <w:bCs/>
+        </w:rPr>
+        <w:t>.</w:t>
+      </w:r>
+    </w:p>
+    <w:p>
+      <w:pPr>
+        <w:rPr>
+          <w:b/>
+          <w:bCs/>
+        </w:rPr>
+      </w:pPr>
+      <w:r>
+        <w:rPr>
+          <w:b/>
+          <w:bCs/>
+        </w:rPr>
+        <w:t xml:space="preserve">• Shell snippets must </w:t>
+      </w:r>
+      <w:proofErr w:type="spellStart"/>
+      <w:r>
+        <w:rPr>
+          <w:b/>
+          <w:bCs/>
+        </w:rPr>
+        <w:t>be</w:t>
+      </w:r>
+      <w:proofErr w:type="spellEnd"/>
+      <w:r>
+        <w:rPr>
+          <w:b/>
+          <w:bCs/>
+        </w:rPr>
+        <w:t xml:space="preserve"> </w:t>
+      </w:r>
+      <w:proofErr w:type="spellStart"/>
+      <w:r>
+        <w:rPr>
+          <w:b/>
+          <w:bCs/>
+        </w:rPr>
+        <w:t>macOS</w:t>
+      </w:r>
+      <w:proofErr w:type="spellEnd"/>
+      <w:r>
+        <w:rPr>
+          <w:b/>
+          <w:bCs/>
+        </w:rPr>
+        <w:t>/</w:t>
+      </w:r>
+      <w:proofErr w:type="spellStart"/>
+      <w:r>
+        <w:rPr>
+          <w:b/>
+          <w:bCs/>
+        </w:rPr>
+        <w:t>zsh</w:t>
+      </w:r>
+      <w:proofErr w:type="spellEnd"/>
+      <w:r>
+        <w:rPr>
+          <w:b/>
+          <w:bCs/>
+        </w:rPr>
+        <w:t xml:space="preserve">-safe (BSD </w:t>
+      </w:r>
+      <w:proofErr w:type="spellStart"/>
+      <w:r>
+        <w:rPr>
+          <w:b/>
+          <w:bCs/>
+        </w:rPr>
+        <w:t>sed</w:t>
+      </w:r>
+      <w:proofErr w:type="spellEnd"/>
+      <w:r>
+        <w:rPr>
+          <w:b/>
+          <w:bCs/>
+        </w:rPr>
+        <w:t xml:space="preserve"> `</w:t>
+      </w:r>
+      <w:proofErr w:type="spellStart"/>
+      <w:r>
+        <w:rPr>
+          <w:b/>
+          <w:bCs/>
+        </w:rPr>
+        <w:t>sed</w:t>
+      </w:r>
+      <w:proofErr w:type="spellEnd"/>
+      <w:r>
+        <w:rPr>
+          <w:b/>
+          <w:bCs/>
+        </w:rPr>
+        <w:t xml:space="preserve"> -i ''`, no </w:t>
+      </w:r>
+      <w:proofErr w:type="spellStart"/>
+      <w:r>
+        <w:rPr>
+          <w:b/>
+          <w:bCs/>
+        </w:rPr>
+        <w:t>bash-isms</w:t>
+      </w:r>
+      <w:proofErr w:type="spellEnd"/>
+      <w:r>
+        <w:rPr>
+          <w:b/>
+          <w:bCs/>
+        </w:rPr>
+        <w:t xml:space="preserve">, no `== … ==` </w:t>
+      </w:r>
+      <w:proofErr w:type="spellStart"/>
+      <w:r>
+        <w:rPr>
+          <w:b/>
+          <w:bCs/>
+        </w:rPr>
+        <w:t>headings</w:t>
+      </w:r>
+      <w:proofErr w:type="spellEnd"/>
+      <w:r>
+        <w:rPr>
+          <w:b/>
+          <w:bCs/>
+        </w:rPr>
+        <w:t xml:space="preserve">, no auto-running </w:t>
+      </w:r>
+      <w:proofErr w:type="spellStart"/>
+      <w:r>
+        <w:rPr>
+          <w:b/>
+          <w:bCs/>
+        </w:rPr>
+        <w:t>builds</w:t>
+      </w:r>
+      <w:proofErr w:type="spellEnd"/>
+      <w:r>
+        <w:rPr>
+          <w:b/>
+          <w:bCs/>
+        </w:rPr>
+        <w:t xml:space="preserve">/tools </w:t>
+      </w:r>
+      <w:proofErr w:type="spellStart"/>
+      <w:r>
+        <w:rPr>
+          <w:b/>
+          <w:bCs/>
+        </w:rPr>
+        <w:t>unless</w:t>
+      </w:r>
+      <w:proofErr w:type="spellEnd"/>
+      <w:r>
+        <w:rPr>
+          <w:b/>
+          <w:bCs/>
+        </w:rPr>
+        <w:t xml:space="preserve"> </w:t>
+      </w:r>
+      <w:proofErr w:type="spellStart"/>
+      <w:r>
+        <w:rPr>
+          <w:b/>
+          <w:bCs/>
+        </w:rPr>
+        <w:t>asked</w:t>
+      </w:r>
+      <w:proofErr w:type="spellEnd"/>
+      <w:r>
+        <w:rPr>
+          <w:b/>
+          <w:bCs/>
+        </w:rPr>
+        <w:t>).</w:t>
+      </w:r>
+    </w:p>
+    <w:p>
+      <w:pPr>
+        <w:rPr>
+          <w:b/>
+          <w:bCs/>
+        </w:rPr>
+      </w:pPr>
+      <w:r>
+        <w:rPr>
+          <w:b/>
+          <w:bCs/>
+        </w:rPr>
+        <w:t xml:space="preserve">• </w:t>
+      </w:r>
+      <w:proofErr w:type="spellStart"/>
+      <w:r>
+        <w:rPr>
+          <w:b/>
+          <w:bCs/>
+        </w:rPr>
+        <w:t>External</w:t>
+      </w:r>
+      <w:proofErr w:type="spellEnd"/>
+      <w:r>
+        <w:rPr>
+          <w:b/>
+          <w:bCs/>
+        </w:rPr>
+        <w:t xml:space="preserve"> copy (product/</w:t>
+      </w:r>
+      <w:proofErr w:type="spellStart"/>
+      <w:r>
+        <w:rPr>
+          <w:b/>
+          <w:bCs/>
+        </w:rPr>
+        <w:t>docs</w:t>
+      </w:r>
+      <w:proofErr w:type="spellEnd"/>
+      <w:r>
+        <w:rPr>
+          <w:b/>
+          <w:bCs/>
+        </w:rPr>
+        <w:t>/</w:t>
+      </w:r>
+      <w:proofErr w:type="spellStart"/>
+      <w:r>
+        <w:rPr>
+          <w:b/>
+          <w:bCs/>
+        </w:rPr>
+        <w:t>investors</w:t>
+      </w:r>
+      <w:proofErr w:type="spellEnd"/>
+      <w:r>
+        <w:rPr>
+          <w:b/>
+          <w:bCs/>
+        </w:rPr>
+        <w:t xml:space="preserve">) in **English**; direct chat </w:t>
+      </w:r>
+      <w:proofErr w:type="spellStart"/>
+      <w:r>
+        <w:rPr>
+          <w:b/>
+          <w:bCs/>
+        </w:rPr>
+        <w:t>with</w:t>
+      </w:r>
+      <w:proofErr w:type="spellEnd"/>
+      <w:r>
+        <w:rPr>
+          <w:b/>
+          <w:bCs/>
+        </w:rPr>
+        <w:t xml:space="preserve"> </w:t>
+      </w:r>
+      <w:proofErr w:type="spellStart"/>
+      <w:r>
+        <w:rPr>
+          <w:b/>
+          <w:bCs/>
+        </w:rPr>
+        <w:t>the</w:t>
+      </w:r>
+      <w:proofErr w:type="spellEnd"/>
+      <w:r>
+        <w:rPr>
+          <w:b/>
+          <w:bCs/>
+        </w:rPr>
+        <w:t xml:space="preserve"> </w:t>
+      </w:r>
+      <w:proofErr w:type="spellStart"/>
+      <w:r>
+        <w:rPr>
+          <w:b/>
+          <w:bCs/>
+        </w:rPr>
+        <w:t>founder</w:t>
+      </w:r>
+      <w:proofErr w:type="spellEnd"/>
+      <w:r>
+        <w:rPr>
+          <w:b/>
+          <w:bCs/>
+        </w:rPr>
+        <w:t xml:space="preserve"> is **Dutch**.</w:t>
+      </w:r>
+    </w:p>
+    <w:p>
+      <w:pPr>
+        <w:rPr>
+          <w:b/>
+          <w:bCs/>
+        </w:rPr>
+      </w:pPr>
+      <w:r>
+        <w:rPr>
+          <w:b/>
+          <w:bCs/>
+        </w:rPr>
+        <w:t xml:space="preserve">• </w:t>
+      </w:r>
+      <w:proofErr w:type="spellStart"/>
+      <w:r>
+        <w:rPr>
+          <w:b/>
+          <w:bCs/>
+        </w:rPr>
+        <w:t>If</w:t>
+      </w:r>
+      <w:proofErr w:type="spellEnd"/>
+      <w:r>
+        <w:rPr>
+          <w:b/>
+          <w:bCs/>
+        </w:rPr>
+        <w:t xml:space="preserve"> </w:t>
+      </w:r>
+      <w:proofErr w:type="spellStart"/>
+      <w:r>
+        <w:rPr>
+          <w:b/>
+          <w:bCs/>
+        </w:rPr>
+        <w:t>something</w:t>
+      </w:r>
+      <w:proofErr w:type="spellEnd"/>
+      <w:r>
+        <w:rPr>
+          <w:b/>
+          <w:bCs/>
+        </w:rPr>
+        <w:t xml:space="preserve"> </w:t>
+      </w:r>
+      <w:proofErr w:type="spellStart"/>
+      <w:r>
+        <w:rPr>
+          <w:b/>
+          <w:bCs/>
+        </w:rPr>
+        <w:t>blocks</w:t>
+      </w:r>
+      <w:proofErr w:type="spellEnd"/>
+      <w:r>
+        <w:rPr>
+          <w:b/>
+          <w:bCs/>
+        </w:rPr>
+        <w:t xml:space="preserve"> or is </w:t>
+      </w:r>
+      <w:proofErr w:type="spellStart"/>
+      <w:r>
+        <w:rPr>
+          <w:b/>
+          <w:bCs/>
+        </w:rPr>
+        <w:t>ambiguous</w:t>
+      </w:r>
+      <w:proofErr w:type="spellEnd"/>
+      <w:r>
+        <w:rPr>
+          <w:b/>
+          <w:bCs/>
+        </w:rPr>
+        <w:t xml:space="preserve">: stop </w:t>
+      </w:r>
+      <w:proofErr w:type="spellStart"/>
+      <w:r>
+        <w:rPr>
+          <w:b/>
+          <w:bCs/>
+        </w:rPr>
+        <w:t>and</w:t>
+      </w:r>
+      <w:proofErr w:type="spellEnd"/>
+      <w:r>
+        <w:rPr>
+          <w:b/>
+          <w:bCs/>
+        </w:rPr>
+        <w:t xml:space="preserve"> (</w:t>
+      </w:r>
+      <w:proofErr w:type="spellStart"/>
+      <w:r>
+        <w:rPr>
+          <w:b/>
+          <w:bCs/>
+        </w:rPr>
+        <w:t>once</w:t>
+      </w:r>
+      <w:proofErr w:type="spellEnd"/>
+      <w:r>
+        <w:rPr>
+          <w:b/>
+          <w:bCs/>
+        </w:rPr>
+        <w:t xml:space="preserve">) </w:t>
+      </w:r>
+      <w:proofErr w:type="spellStart"/>
+      <w:r>
+        <w:rPr>
+          <w:b/>
+          <w:bCs/>
+        </w:rPr>
+        <w:t>ask</w:t>
+      </w:r>
+      <w:proofErr w:type="spellEnd"/>
+      <w:r>
+        <w:rPr>
+          <w:b/>
+          <w:bCs/>
+        </w:rPr>
+        <w:t xml:space="preserve"> a single yes/no question. </w:t>
+      </w:r>
+      <w:proofErr w:type="spellStart"/>
+      <w:r>
+        <w:rPr>
+          <w:b/>
+          <w:bCs/>
+        </w:rPr>
+        <w:t>If</w:t>
+      </w:r>
+      <w:proofErr w:type="spellEnd"/>
+      <w:r>
+        <w:rPr>
+          <w:b/>
+          <w:bCs/>
+        </w:rPr>
+        <w:t xml:space="preserve"> a </w:t>
+      </w:r>
+      <w:proofErr w:type="spellStart"/>
+      <w:r>
+        <w:rPr>
+          <w:b/>
+          <w:bCs/>
+        </w:rPr>
+        <w:t>task</w:t>
+      </w:r>
+      <w:proofErr w:type="spellEnd"/>
+      <w:r>
+        <w:rPr>
+          <w:b/>
+          <w:bCs/>
+        </w:rPr>
+        <w:t xml:space="preserve"> </w:t>
+      </w:r>
+      <w:proofErr w:type="spellStart"/>
+      <w:r>
+        <w:rPr>
+          <w:b/>
+          <w:bCs/>
+        </w:rPr>
+        <w:t>fails</w:t>
+      </w:r>
+      <w:proofErr w:type="spellEnd"/>
+      <w:r>
+        <w:rPr>
+          <w:b/>
+          <w:bCs/>
+        </w:rPr>
+        <w:t xml:space="preserve">, </w:t>
+      </w:r>
+      <w:proofErr w:type="spellStart"/>
+      <w:r>
+        <w:rPr>
+          <w:b/>
+          <w:bCs/>
+        </w:rPr>
+        <w:t>generate</w:t>
+      </w:r>
+      <w:proofErr w:type="spellEnd"/>
+      <w:r>
+        <w:rPr>
+          <w:b/>
+          <w:bCs/>
+        </w:rPr>
+        <w:t xml:space="preserve"> HANDOVER_TO_GPT.md (</w:t>
+      </w:r>
+      <w:proofErr w:type="spellStart"/>
+      <w:r>
+        <w:rPr>
+          <w:b/>
+          <w:bCs/>
+        </w:rPr>
+        <w:t>Problem</w:t>
+      </w:r>
+      <w:proofErr w:type="spellEnd"/>
+      <w:r>
+        <w:rPr>
+          <w:b/>
+          <w:bCs/>
+        </w:rPr>
+        <w:t xml:space="preserve">, Repro, </w:t>
+      </w:r>
+      <w:proofErr w:type="spellStart"/>
+      <w:r>
+        <w:rPr>
+          <w:b/>
+          <w:bCs/>
+        </w:rPr>
+        <w:t>Evidence</w:t>
+      </w:r>
+      <w:proofErr w:type="spellEnd"/>
+      <w:r>
+        <w:rPr>
+          <w:b/>
+          <w:bCs/>
+        </w:rPr>
+        <w:t>, Root-</w:t>
+      </w:r>
+      <w:proofErr w:type="spellStart"/>
+      <w:r>
+        <w:rPr>
+          <w:b/>
+          <w:bCs/>
+        </w:rPr>
+        <w:t>cause</w:t>
+      </w:r>
+      <w:proofErr w:type="spellEnd"/>
+      <w:r>
+        <w:rPr>
+          <w:b/>
+          <w:bCs/>
+        </w:rPr>
+        <w:t xml:space="preserve"> hypotheses, Fix </w:t>
+      </w:r>
+      <w:proofErr w:type="spellStart"/>
+      <w:r>
+        <w:rPr>
+          <w:b/>
+          <w:bCs/>
+        </w:rPr>
+        <w:t>attempts</w:t>
+      </w:r>
+      <w:proofErr w:type="spellEnd"/>
+      <w:r>
+        <w:rPr>
+          <w:b/>
+          <w:bCs/>
+        </w:rPr>
+        <w:t xml:space="preserve">, </w:t>
+      </w:r>
+      <w:proofErr w:type="spellStart"/>
+      <w:r>
+        <w:rPr>
+          <w:b/>
+          <w:bCs/>
+        </w:rPr>
+        <w:t>Env</w:t>
+      </w:r>
+      <w:proofErr w:type="spellEnd"/>
+      <w:r>
+        <w:rPr>
+          <w:b/>
+          <w:bCs/>
+        </w:rPr>
+        <w:t xml:space="preserve"> snapshot, </w:t>
+      </w:r>
+      <w:proofErr w:type="spellStart"/>
+      <w:r>
+        <w:rPr>
+          <w:b/>
+          <w:bCs/>
+        </w:rPr>
+        <w:t>Changed</w:t>
+      </w:r>
+      <w:proofErr w:type="spellEnd"/>
+      <w:r>
+        <w:rPr>
+          <w:b/>
+          <w:bCs/>
+        </w:rPr>
+        <w:t xml:space="preserve"> files, </w:t>
+      </w:r>
+      <w:proofErr w:type="spellStart"/>
+      <w:r>
+        <w:rPr>
+          <w:b/>
+          <w:bCs/>
+        </w:rPr>
+        <w:t>Remaining</w:t>
+      </w:r>
+      <w:proofErr w:type="spellEnd"/>
+      <w:r>
+        <w:rPr>
+          <w:b/>
+          <w:bCs/>
+        </w:rPr>
+        <w:t xml:space="preserve"> issues, Triage plan, </w:t>
+      </w:r>
+      <w:proofErr w:type="spellStart"/>
+      <w:r>
+        <w:rPr>
+          <w:b/>
+          <w:bCs/>
+        </w:rPr>
+        <w:t>Urgency</w:t>
+      </w:r>
+      <w:proofErr w:type="spellEnd"/>
+      <w:r>
+        <w:rPr>
+          <w:b/>
+          <w:bCs/>
+        </w:rPr>
+        <w:t>).</w:t>
+      </w:r>
+    </w:p>
+    <w:p>
+      <w:pPr>
+        <w:rPr>
+          <w:b/>
+          <w:bCs/>
+        </w:rPr>
+      </w:pPr>
+    </w:p>
+    <w:p>
+      <w:pPr>
+        <w:rPr>
+          <w:b/>
+          <w:bCs/>
+        </w:rPr>
+      </w:pPr>
+      <w:r>
+        <w:rPr>
+          <w:b/>
+          <w:bCs/>
+        </w:rPr>
+        <w:t>--------------------------------------------------------------------</w:t>
+      </w:r>
+    </w:p>
+    <w:p>
+      <w:pPr>
+        <w:rPr>
+          <w:b/>
+          <w:bCs/>
+        </w:rPr>
+      </w:pPr>
+      <w:r>
+        <w:rPr>
+          <w:b/>
+          <w:bCs/>
+        </w:rPr>
+        <w:t>A) PLANNING MODE — LIGHT &amp; CHEAP (NO CODE CHANGES)</w:t>
+      </w:r>
+    </w:p>
+    <w:p>
+      <w:pPr>
+        <w:rPr>
+          <w:b/>
+          <w:bCs/>
+        </w:rPr>
+      </w:pPr>
+      <w:r>
+        <w:rPr>
+          <w:b/>
+          <w:bCs/>
+        </w:rPr>
+        <w:t xml:space="preserve">Goal: produce a short, </w:t>
+      </w:r>
+      <w:proofErr w:type="spellStart"/>
+      <w:r>
+        <w:rPr>
+          <w:b/>
+          <w:bCs/>
+        </w:rPr>
+        <w:t>surgical</w:t>
+      </w:r>
+      <w:proofErr w:type="spellEnd"/>
+      <w:r>
+        <w:rPr>
+          <w:b/>
+          <w:bCs/>
+        </w:rPr>
+        <w:t xml:space="preserve"> plan </w:t>
+      </w:r>
+      <w:proofErr w:type="spellStart"/>
+      <w:r>
+        <w:rPr>
+          <w:b/>
+          <w:bCs/>
+        </w:rPr>
+        <w:t>before</w:t>
+      </w:r>
+      <w:proofErr w:type="spellEnd"/>
+      <w:r>
+        <w:rPr>
+          <w:b/>
+          <w:bCs/>
+        </w:rPr>
+        <w:t xml:space="preserve"> </w:t>
+      </w:r>
+      <w:proofErr w:type="spellStart"/>
+      <w:r>
+        <w:rPr>
+          <w:b/>
+          <w:bCs/>
+        </w:rPr>
+        <w:t>execution</w:t>
+      </w:r>
+      <w:proofErr w:type="spellEnd"/>
+      <w:r>
+        <w:rPr>
+          <w:b/>
+          <w:bCs/>
+        </w:rPr>
+        <w:t>.</w:t>
+      </w:r>
+    </w:p>
+    <w:p>
+      <w:pPr>
+        <w:rPr>
+          <w:b/>
+          <w:bCs/>
+        </w:rPr>
+      </w:pPr>
+    </w:p>
+    <w:p>
+      <w:pPr>
+        <w:rPr>
+          <w:b/>
+          <w:bCs/>
+        </w:rPr>
+      </w:pPr>
+      <w:r>
+        <w:rPr>
+          <w:b/>
+          <w:bCs/>
+        </w:rPr>
+        <w:t xml:space="preserve">CONTEXT (limit </w:t>
+      </w:r>
+      <w:proofErr w:type="spellStart"/>
+      <w:r>
+        <w:rPr>
+          <w:b/>
+          <w:bCs/>
+        </w:rPr>
+        <w:t>to</w:t>
+      </w:r>
+      <w:proofErr w:type="spellEnd"/>
+      <w:r>
+        <w:rPr>
+          <w:b/>
+          <w:bCs/>
+        </w:rPr>
+        <w:t xml:space="preserve"> </w:t>
+      </w:r>
+      <w:proofErr w:type="spellStart"/>
+      <w:r>
+        <w:rPr>
+          <w:b/>
+          <w:bCs/>
+        </w:rPr>
+        <w:t>what’s</w:t>
+      </w:r>
+      <w:proofErr w:type="spellEnd"/>
+      <w:r>
+        <w:rPr>
+          <w:b/>
+          <w:bCs/>
+        </w:rPr>
+        <w:t xml:space="preserve"> </w:t>
+      </w:r>
+      <w:proofErr w:type="spellStart"/>
+      <w:r>
+        <w:rPr>
+          <w:b/>
+          <w:bCs/>
+        </w:rPr>
+        <w:t>needed</w:t>
+      </w:r>
+      <w:proofErr w:type="spellEnd"/>
+      <w:r>
+        <w:rPr>
+          <w:b/>
+          <w:bCs/>
+        </w:rPr>
+        <w:t>)</w:t>
+      </w:r>
+    </w:p>
+    <w:p>
+      <w:pPr>
+        <w:rPr>
+          <w:b/>
+          <w:bCs/>
+        </w:rPr>
+      </w:pPr>
+      <w:r>
+        <w:rPr>
+          <w:b/>
+          <w:bCs/>
+        </w:rPr>
+        <w:lastRenderedPageBreak/>
+        <w:t>• Relevant files/</w:t>
+      </w:r>
+      <w:proofErr w:type="spellStart"/>
+      <w:r>
+        <w:rPr>
+          <w:b/>
+          <w:bCs/>
+        </w:rPr>
+        <w:t>paths</w:t>
+      </w:r>
+      <w:proofErr w:type="spellEnd"/>
+      <w:r>
+        <w:rPr>
+          <w:b/>
+          <w:bCs/>
+        </w:rPr>
+        <w:t xml:space="preserve"> </w:t>
+      </w:r>
+      <w:proofErr w:type="spellStart"/>
+      <w:r>
+        <w:rPr>
+          <w:b/>
+          <w:bCs/>
+        </w:rPr>
+        <w:t>only</w:t>
+      </w:r>
+      <w:proofErr w:type="spellEnd"/>
+      <w:r>
+        <w:rPr>
+          <w:b/>
+          <w:bCs/>
+        </w:rPr>
+        <w:t>: &lt;LIST RELEVANTE PADEN/BESTANDEN&gt;</w:t>
+      </w:r>
+    </w:p>
+    <w:p>
+      <w:pPr>
+        <w:rPr>
+          <w:b/>
+          <w:bCs/>
+        </w:rPr>
+      </w:pPr>
+      <w:r>
+        <w:rPr>
+          <w:b/>
+          <w:bCs/>
+        </w:rPr>
+        <w:t xml:space="preserve">• </w:t>
+      </w:r>
+      <w:proofErr w:type="spellStart"/>
+      <w:r>
+        <w:rPr>
+          <w:b/>
+          <w:bCs/>
+        </w:rPr>
         <w:t>Current</w:t>
       </w:r>
       <w:proofErr w:type="spellEnd"/>
@@ -2721,6 +5680,7 @@
           <w:b/>
           <w:bCs/>
         </w:rPr>
+        <w:lastRenderedPageBreak/>
         <w:t>• Preserve brand tokens/</w:t>
       </w:r>
       <w:proofErr w:type="spellStart"/>
@@ -2832,7 +5792,6 @@
           <w:b/>
           <w:bCs/>
         </w:rPr>
-        <w:lastRenderedPageBreak/>
         <w:t>• No tools/</w:t>
       </w:r>
       <w:proofErr w:type="spellStart"/>
@@ -4236,6 +7195,7 @@
           <w:b/>
           <w:bCs/>
         </w:rPr>
+        <w:lastRenderedPageBreak/>
         <w:tab/>
         <w:t>•</w:t>
       </w:r>
@@ -4278,7 +7238,6 @@
           <w:b/>
           <w:bCs/>
         </w:rPr>
-        <w:lastRenderedPageBreak/>
         <w:br/>
       </w:r>
       <w:r>
@@ -5120,6 +8079,7 @@
     </w:p>
     <w:p>
       <w:r>
+        <w:lastRenderedPageBreak/>
         <w:t xml:space="preserve">• Hosting: Railway </w:t>
       </w:r>
       <w:proofErr w:type="spellStart"/>
@@ -5143,7 +8103,6 @@
     </w:p>
     <w:p>
       <w:r>
-        <w:lastRenderedPageBreak/>
         <w:t xml:space="preserve">  "</w:t>
       </w:r>
       <w:proofErr w:type="spellStart"/>
